--- a/资料/在react使用sass的情况下使用css modules.docx
+++ b/资料/在react使用sass的情况下使用css modules.docx
@@ -29,7 +29,6 @@
           <w:spacing w:val="0"/>
           <w:sz w:val="36"/>
           <w:szCs w:val="36"/>
-          <w:bdr w:val="none" w:color="auto" w:sz="0" w:space="0"/>
           <w:shd w:val="clear" w:fill="FFFFFF"/>
         </w:rPr>
         <w:t>在react使用sass的情况下使用css modules</w:t>
@@ -71,7 +70,6 @@
           <w:kern w:val="0"/>
           <w:sz w:val="21"/>
           <w:szCs w:val="21"/>
-          <w:bdr w:val="none" w:color="auto" w:sz="0" w:space="0"/>
           <w:shd w:val="clear" w:fill="FFFFFF"/>
           <w:lang w:val="en-US" w:eastAsia="zh-CN" w:bidi="ar"/>
         </w:rPr>
@@ -88,7 +86,6 @@
           <w:sz w:val="21"/>
           <w:szCs w:val="21"/>
           <w:u w:val="none"/>
-          <w:bdr w:val="none" w:color="auto" w:sz="0" w:space="0"/>
           <w:shd w:val="clear" w:fill="FFFFFF"/>
           <w:lang w:val="en-US" w:eastAsia="zh-CN" w:bidi="ar"/>
         </w:rPr>
@@ -105,7 +102,6 @@
           <w:sz w:val="21"/>
           <w:szCs w:val="21"/>
           <w:u w:val="none"/>
-          <w:bdr w:val="none" w:color="auto" w:sz="0" w:space="0"/>
           <w:shd w:val="clear" w:fill="FFFFFF"/>
           <w:lang w:val="en-US" w:eastAsia="zh-CN" w:bidi="ar"/>
         </w:rPr>
@@ -122,7 +118,6 @@
           <w:sz w:val="21"/>
           <w:szCs w:val="21"/>
           <w:u w:val="none"/>
-          <w:bdr w:val="none" w:color="auto" w:sz="0" w:space="0"/>
           <w:shd w:val="clear" w:fill="FFFFFF"/>
           <w:lang w:val="en-US" w:eastAsia="zh-CN" w:bidi="ar"/>
         </w:rPr>
@@ -139,7 +134,6 @@
           <w:sz w:val="21"/>
           <w:szCs w:val="21"/>
           <w:u w:val="none"/>
-          <w:bdr w:val="none" w:color="auto" w:sz="0" w:space="0"/>
           <w:shd w:val="clear" w:fill="FFFFFF"/>
         </w:rPr>
         <w:t>sinat_33895623</w:t>
@@ -155,7 +149,6 @@
           <w:sz w:val="21"/>
           <w:szCs w:val="21"/>
           <w:u w:val="none"/>
-          <w:bdr w:val="none" w:color="auto" w:sz="0" w:space="0"/>
           <w:shd w:val="clear" w:fill="FFFFFF"/>
           <w:lang w:val="en-US" w:eastAsia="zh-CN" w:bidi="ar"/>
         </w:rPr>
@@ -171,7 +164,6 @@
           <w:kern w:val="0"/>
           <w:sz w:val="21"/>
           <w:szCs w:val="21"/>
-          <w:bdr w:val="none" w:color="auto" w:sz="0" w:space="0"/>
           <w:shd w:val="clear" w:fill="FFFFFF"/>
           <w:lang w:val="en-US" w:eastAsia="zh-CN" w:bidi="ar"/>
         </w:rPr>
@@ -187,7 +179,6 @@
           <w:kern w:val="0"/>
           <w:sz w:val="18"/>
           <w:szCs w:val="18"/>
-          <w:bdr w:val="none" w:color="auto" w:sz="0" w:space="0"/>
           <w:shd w:val="clear" w:fill="FFFFFF"/>
           <w:lang w:val="en-US" w:eastAsia="zh-CN" w:bidi="ar"/>
         </w:rPr>
@@ -230,7 +221,6 @@
           <w:kern w:val="0"/>
           <w:sz w:val="18"/>
           <w:szCs w:val="18"/>
-          <w:bdr w:val="none" w:color="auto" w:sz="0" w:space="0"/>
           <w:shd w:val="clear" w:fill="FFFFFF"/>
           <w:lang w:val="en-US" w:eastAsia="zh-CN" w:bidi="ar"/>
         </w:rPr>
@@ -246,7 +236,6 @@
           <w:kern w:val="0"/>
           <w:sz w:val="18"/>
           <w:szCs w:val="18"/>
-          <w:bdr w:val="none" w:color="auto" w:sz="0" w:space="0"/>
           <w:shd w:val="clear" w:fill="FFFFFF"/>
           <w:lang w:val="en-US" w:eastAsia="zh-CN" w:bidi="ar"/>
         </w:rPr>
@@ -263,7 +252,6 @@
           <w:sz w:val="18"/>
           <w:szCs w:val="18"/>
           <w:u w:val="none"/>
-          <w:bdr w:val="none" w:color="auto" w:sz="0" w:space="0"/>
           <w:shd w:val="clear" w:fill="FFFFFF"/>
           <w:lang w:val="en-US" w:eastAsia="zh-CN" w:bidi="ar"/>
         </w:rPr>
@@ -280,7 +268,6 @@
           <w:sz w:val="18"/>
           <w:szCs w:val="18"/>
           <w:u w:val="none"/>
-          <w:bdr w:val="none" w:color="auto" w:sz="0" w:space="0"/>
           <w:shd w:val="clear" w:fill="FFFFFF"/>
           <w:lang w:val="en-US" w:eastAsia="zh-CN" w:bidi="ar"/>
         </w:rPr>
@@ -297,7 +284,6 @@
           <w:sz w:val="18"/>
           <w:szCs w:val="18"/>
           <w:u w:val="none"/>
-          <w:bdr w:val="none" w:color="auto" w:sz="0" w:space="0"/>
           <w:shd w:val="clear" w:fill="FFFFFF"/>
           <w:lang w:val="en-US" w:eastAsia="zh-CN" w:bidi="ar"/>
         </w:rPr>
@@ -314,7 +300,6 @@
           <w:sz w:val="18"/>
           <w:szCs w:val="18"/>
           <w:u w:val="none"/>
-          <w:bdr w:val="none" w:color="auto" w:sz="0" w:space="0"/>
           <w:shd w:val="clear" w:fill="FFFFFF"/>
         </w:rPr>
         <w:t>前端</w:t>
@@ -330,7 +315,6 @@
           <w:sz w:val="18"/>
           <w:szCs w:val="18"/>
           <w:u w:val="none"/>
-          <w:bdr w:val="none" w:color="auto" w:sz="0" w:space="0"/>
           <w:shd w:val="clear" w:fill="FFFFFF"/>
           <w:lang w:val="en-US" w:eastAsia="zh-CN" w:bidi="ar"/>
         </w:rPr>
@@ -347,7 +331,6 @@
           <w:sz w:val="18"/>
           <w:szCs w:val="18"/>
           <w:u w:val="none"/>
-          <w:bdr w:val="none" w:color="auto" w:sz="0" w:space="0"/>
           <w:shd w:val="clear" w:fill="FFFFFF"/>
           <w:lang w:val="en-US" w:eastAsia="zh-CN" w:bidi="ar"/>
         </w:rPr>
@@ -364,7 +347,6 @@
           <w:sz w:val="18"/>
           <w:szCs w:val="18"/>
           <w:u w:val="none"/>
-          <w:bdr w:val="none" w:color="auto" w:sz="0" w:space="0"/>
           <w:shd w:val="clear" w:fill="FFFFFF"/>
           <w:lang w:val="en-US" w:eastAsia="zh-CN" w:bidi="ar"/>
         </w:rPr>
@@ -381,7 +363,6 @@
           <w:sz w:val="18"/>
           <w:szCs w:val="18"/>
           <w:u w:val="none"/>
-          <w:bdr w:val="none" w:color="auto" w:sz="0" w:space="0"/>
           <w:shd w:val="clear" w:fill="FFFFFF"/>
           <w:lang w:val="en-US" w:eastAsia="zh-CN" w:bidi="ar"/>
         </w:rPr>
@@ -398,7 +379,6 @@
           <w:sz w:val="18"/>
           <w:szCs w:val="18"/>
           <w:u w:val="none"/>
-          <w:bdr w:val="none" w:color="auto" w:sz="0" w:space="0"/>
           <w:shd w:val="clear" w:fill="FFFFFF"/>
         </w:rPr>
         <w:t>css modules</w:t>
@@ -414,7 +394,6 @@
           <w:sz w:val="18"/>
           <w:szCs w:val="18"/>
           <w:u w:val="none"/>
-          <w:bdr w:val="none" w:color="auto" w:sz="0" w:space="0"/>
           <w:shd w:val="clear" w:fill="FFFFFF"/>
           <w:lang w:val="en-US" w:eastAsia="zh-CN" w:bidi="ar"/>
         </w:rPr>
@@ -431,7 +410,6 @@
           <w:sz w:val="18"/>
           <w:szCs w:val="18"/>
           <w:u w:val="none"/>
-          <w:bdr w:val="none" w:color="auto" w:sz="0" w:space="0"/>
           <w:shd w:val="clear" w:fill="FFFFFF"/>
           <w:lang w:val="en-US" w:eastAsia="zh-CN" w:bidi="ar"/>
         </w:rPr>
@@ -448,7 +426,6 @@
           <w:sz w:val="18"/>
           <w:szCs w:val="18"/>
           <w:u w:val="none"/>
-          <w:bdr w:val="none" w:color="auto" w:sz="0" w:space="0"/>
           <w:shd w:val="clear" w:fill="FFFFFF"/>
           <w:lang w:val="en-US" w:eastAsia="zh-CN" w:bidi="ar"/>
         </w:rPr>
@@ -465,7 +442,6 @@
           <w:sz w:val="18"/>
           <w:szCs w:val="18"/>
           <w:u w:val="none"/>
-          <w:bdr w:val="none" w:color="auto" w:sz="0" w:space="0"/>
           <w:shd w:val="clear" w:fill="FFFFFF"/>
           <w:lang w:val="en-US" w:eastAsia="zh-CN" w:bidi="ar"/>
         </w:rPr>
@@ -482,7 +458,6 @@
           <w:sz w:val="18"/>
           <w:szCs w:val="18"/>
           <w:u w:val="none"/>
-          <w:bdr w:val="none" w:color="auto" w:sz="0" w:space="0"/>
           <w:shd w:val="clear" w:fill="FFFFFF"/>
         </w:rPr>
         <w:t>sass</w:t>
@@ -498,7 +473,6 @@
           <w:sz w:val="18"/>
           <w:szCs w:val="18"/>
           <w:u w:val="none"/>
-          <w:bdr w:val="none" w:color="auto" w:sz="0" w:space="0"/>
           <w:shd w:val="clear" w:fill="FFFFFF"/>
           <w:lang w:val="en-US" w:eastAsia="zh-CN" w:bidi="ar"/>
         </w:rPr>
@@ -535,7 +509,6 @@
           <w:color w:val="4F4F4F"/>
           <w:sz w:val="33"/>
           <w:szCs w:val="33"/>
-          <w:bdr w:val="none" w:color="auto" w:sz="0" w:space="0"/>
         </w:rPr>
         <w:t>1. 暴露相关配置文件</w:t>
       </w:r>
@@ -570,7 +543,6 @@
           <w:color w:val="4F4F4F"/>
           <w:sz w:val="21"/>
           <w:szCs w:val="21"/>
-          <w:bdr w:val="none" w:color="auto" w:sz="0" w:space="0"/>
           <w:shd w:val="clear" w:fill="F6F8FA"/>
         </w:rPr>
         <w:t>yarn eject</w:t>
@@ -606,7 +578,6 @@
           <w:color w:val="4F4F4F"/>
           <w:sz w:val="33"/>
           <w:szCs w:val="33"/>
-          <w:bdr w:val="none" w:color="auto" w:sz="0" w:space="0"/>
         </w:rPr>
         <w:t>2. 添加依赖</w:t>
       </w:r>
@@ -641,7 +612,6 @@
           <w:color w:val="4F4F4F"/>
           <w:sz w:val="21"/>
           <w:szCs w:val="21"/>
-          <w:bdr w:val="none" w:color="auto" w:sz="0" w:space="0"/>
           <w:shd w:val="clear" w:fill="F6F8FA"/>
         </w:rPr>
         <w:t>yarn add css-hot-loader node-sass sass-loader --dev</w:t>
@@ -677,7 +647,6 @@
           <w:color w:val="4F4F4F"/>
           <w:sz w:val="33"/>
           <w:szCs w:val="33"/>
-          <w:bdr w:val="none" w:color="auto" w:sz="0" w:space="0"/>
         </w:rPr>
         <w:t>3. 修改config/webpack.config.dev.js文件</w:t>
       </w:r>
@@ -704,7 +673,6 @@
           <w:color w:val="4F4F4F"/>
           <w:sz w:val="21"/>
           <w:szCs w:val="21"/>
-          <w:bdr w:val="none" w:color="auto" w:sz="0" w:space="0"/>
           <w:shd w:val="clear" w:fill="F6F8FA"/>
         </w:rPr>
       </w:pPr>
@@ -715,7 +683,6 @@
           <w:color w:val="880000"/>
           <w:sz w:val="21"/>
           <w:szCs w:val="21"/>
-          <w:bdr w:val="none" w:color="auto" w:sz="0" w:space="0"/>
           <w:shd w:val="clear" w:fill="F6F8FA"/>
         </w:rPr>
         <w:t>//声明ExtractTextPlugin插件</w:t>
@@ -726,7 +693,6 @@
           <w:color w:val="000088"/>
           <w:sz w:val="21"/>
           <w:szCs w:val="21"/>
-          <w:bdr w:val="none" w:color="auto" w:sz="0" w:space="0"/>
           <w:shd w:val="clear" w:fill="F6F8FA"/>
         </w:rPr>
         <w:t>const</w:t>
@@ -738,7 +704,6 @@
           <w:color w:val="4F4F4F"/>
           <w:sz w:val="21"/>
           <w:szCs w:val="21"/>
-          <w:bdr w:val="none" w:color="auto" w:sz="0" w:space="0"/>
           <w:shd w:val="clear" w:fill="F6F8FA"/>
         </w:rPr>
         <w:t xml:space="preserve"> ExtractTextPlugin = </w:t>
@@ -749,7 +714,6 @@
           <w:color w:val="4F4F4F"/>
           <w:sz w:val="21"/>
           <w:szCs w:val="21"/>
-          <w:bdr w:val="none" w:color="auto" w:sz="0" w:space="0"/>
           <w:shd w:val="clear" w:fill="F6F8FA"/>
         </w:rPr>
         <w:t>require</w:t>
@@ -761,7 +725,6 @@
           <w:color w:val="4F4F4F"/>
           <w:sz w:val="21"/>
           <w:szCs w:val="21"/>
-          <w:bdr w:val="none" w:color="auto" w:sz="0" w:space="0"/>
           <w:shd w:val="clear" w:fill="F6F8FA"/>
         </w:rPr>
         <w:t>(</w:t>
@@ -772,7 +735,6 @@
           <w:color w:val="009900"/>
           <w:sz w:val="21"/>
           <w:szCs w:val="21"/>
-          <w:bdr w:val="none" w:color="auto" w:sz="0" w:space="0"/>
           <w:shd w:val="clear" w:fill="F6F8FA"/>
         </w:rPr>
         <w:t>"extract-text-webpack-plugin"</w:t>
@@ -784,7 +746,6 @@
           <w:color w:val="4F4F4F"/>
           <w:sz w:val="21"/>
           <w:szCs w:val="21"/>
-          <w:bdr w:val="none" w:color="auto" w:sz="0" w:space="0"/>
           <w:shd w:val="clear" w:fill="F6F8FA"/>
         </w:rPr>
         <w:t>);</w:t>
@@ -812,18 +773,16 @@
           <w:color w:val="4F4F4F"/>
           <w:sz w:val="21"/>
           <w:szCs w:val="21"/>
-          <w:bdr w:val="none" w:color="auto" w:sz="0" w:space="0"/>
-          <w:shd w:val="clear" w:fill="F6F8FA"/>
-        </w:rPr>
-      </w:pPr>
-      <w:r>
-        <w:rPr>
-          <w:rStyle w:val="10"/>
-          <w:rFonts w:hint="default" w:ascii="Consolas" w:hAnsi="Consolas" w:eastAsia="Consolas" w:cs="Consolas"/>
-          <w:color w:val="4F4F4F"/>
-          <w:sz w:val="21"/>
-          <w:szCs w:val="21"/>
-          <w:bdr w:val="none" w:color="auto" w:sz="0" w:space="0"/>
+          <w:shd w:val="clear" w:fill="F6F8FA"/>
+        </w:rPr>
+      </w:pPr>
+      <w:r>
+        <w:rPr>
+          <w:rStyle w:val="10"/>
+          <w:rFonts w:hint="default" w:ascii="Consolas" w:hAnsi="Consolas" w:eastAsia="Consolas" w:cs="Consolas"/>
+          <w:color w:val="4F4F4F"/>
+          <w:sz w:val="21"/>
+          <w:szCs w:val="21"/>
           <w:shd w:val="clear" w:fill="F6F8FA"/>
         </w:rPr>
         <w:t>...</w:t>
@@ -835,7 +794,6 @@
           <w:color w:val="880000"/>
           <w:sz w:val="21"/>
           <w:szCs w:val="21"/>
-          <w:bdr w:val="none" w:color="auto" w:sz="0" w:space="0"/>
           <w:shd w:val="clear" w:fill="F6F8FA"/>
         </w:rPr>
         <w:t>//在exclude中添加scss</w:t>
@@ -863,18 +821,16 @@
           <w:color w:val="4F4F4F"/>
           <w:sz w:val="21"/>
           <w:szCs w:val="21"/>
-          <w:bdr w:val="none" w:color="auto" w:sz="0" w:space="0"/>
-          <w:shd w:val="clear" w:fill="F6F8FA"/>
-        </w:rPr>
-      </w:pPr>
-      <w:r>
-        <w:rPr>
-          <w:rStyle w:val="10"/>
-          <w:rFonts w:hint="default" w:ascii="Consolas" w:hAnsi="Consolas" w:eastAsia="Consolas" w:cs="Consolas"/>
-          <w:color w:val="4F4F4F"/>
-          <w:sz w:val="21"/>
-          <w:szCs w:val="21"/>
-          <w:bdr w:val="none" w:color="auto" w:sz="0" w:space="0"/>
+          <w:shd w:val="clear" w:fill="F6F8FA"/>
+        </w:rPr>
+      </w:pPr>
+      <w:r>
+        <w:rPr>
+          <w:rStyle w:val="10"/>
+          <w:rFonts w:hint="default" w:ascii="Consolas" w:hAnsi="Consolas" w:eastAsia="Consolas" w:cs="Consolas"/>
+          <w:color w:val="4F4F4F"/>
+          <w:sz w:val="21"/>
+          <w:szCs w:val="21"/>
           <w:shd w:val="clear" w:fill="F6F8FA"/>
         </w:rPr>
         <w:t>{</w:t>
@@ -902,18 +858,16 @@
           <w:color w:val="4F4F4F"/>
           <w:sz w:val="21"/>
           <w:szCs w:val="21"/>
-          <w:bdr w:val="none" w:color="auto" w:sz="0" w:space="0"/>
-          <w:shd w:val="clear" w:fill="F6F8FA"/>
-        </w:rPr>
-      </w:pPr>
-      <w:r>
-        <w:rPr>
-          <w:rStyle w:val="10"/>
-          <w:rFonts w:hint="default" w:ascii="Consolas" w:hAnsi="Consolas" w:eastAsia="Consolas" w:cs="Consolas"/>
-          <w:color w:val="4F4F4F"/>
-          <w:sz w:val="21"/>
-          <w:szCs w:val="21"/>
-          <w:bdr w:val="none" w:color="auto" w:sz="0" w:space="0"/>
+          <w:shd w:val="clear" w:fill="F6F8FA"/>
+        </w:rPr>
+      </w:pPr>
+      <w:r>
+        <w:rPr>
+          <w:rStyle w:val="10"/>
+          <w:rFonts w:hint="default" w:ascii="Consolas" w:hAnsi="Consolas" w:eastAsia="Consolas" w:cs="Consolas"/>
+          <w:color w:val="4F4F4F"/>
+          <w:sz w:val="21"/>
+          <w:szCs w:val="21"/>
           <w:shd w:val="clear" w:fill="F6F8FA"/>
         </w:rPr>
         <w:t xml:space="preserve">    excluedes:[</w:t>
@@ -941,18 +895,16 @@
           <w:color w:val="4F4F4F"/>
           <w:sz w:val="21"/>
           <w:szCs w:val="21"/>
-          <w:bdr w:val="none" w:color="auto" w:sz="0" w:space="0"/>
-          <w:shd w:val="clear" w:fill="F6F8FA"/>
-        </w:rPr>
-      </w:pPr>
-      <w:r>
-        <w:rPr>
-          <w:rStyle w:val="10"/>
-          <w:rFonts w:hint="default" w:ascii="Consolas" w:hAnsi="Consolas" w:eastAsia="Consolas" w:cs="Consolas"/>
-          <w:color w:val="4F4F4F"/>
-          <w:sz w:val="21"/>
-          <w:szCs w:val="21"/>
-          <w:bdr w:val="none" w:color="auto" w:sz="0" w:space="0"/>
+          <w:shd w:val="clear" w:fill="F6F8FA"/>
+        </w:rPr>
+      </w:pPr>
+      <w:r>
+        <w:rPr>
+          <w:rStyle w:val="10"/>
+          <w:rFonts w:hint="default" w:ascii="Consolas" w:hAnsi="Consolas" w:eastAsia="Consolas" w:cs="Consolas"/>
+          <w:color w:val="4F4F4F"/>
+          <w:sz w:val="21"/>
+          <w:szCs w:val="21"/>
           <w:shd w:val="clear" w:fill="F6F8FA"/>
         </w:rPr>
         <w:t xml:space="preserve">        </w:t>
@@ -963,7 +915,6 @@
           <w:color w:val="008800"/>
           <w:sz w:val="21"/>
           <w:szCs w:val="21"/>
-          <w:bdr w:val="none" w:color="auto" w:sz="0" w:space="0"/>
           <w:shd w:val="clear" w:fill="F6F8FA"/>
         </w:rPr>
         <w:t>/\.html$/</w:t>
@@ -975,7 +926,6 @@
           <w:color w:val="4F4F4F"/>
           <w:sz w:val="21"/>
           <w:szCs w:val="21"/>
-          <w:bdr w:val="none" w:color="auto" w:sz="0" w:space="0"/>
           <w:shd w:val="clear" w:fill="F6F8FA"/>
         </w:rPr>
         <w:t>,</w:t>
@@ -1003,18 +953,16 @@
           <w:color w:val="4F4F4F"/>
           <w:sz w:val="21"/>
           <w:szCs w:val="21"/>
-          <w:bdr w:val="none" w:color="auto" w:sz="0" w:space="0"/>
-          <w:shd w:val="clear" w:fill="F6F8FA"/>
-        </w:rPr>
-      </w:pPr>
-      <w:r>
-        <w:rPr>
-          <w:rStyle w:val="10"/>
-          <w:rFonts w:hint="default" w:ascii="Consolas" w:hAnsi="Consolas" w:eastAsia="Consolas" w:cs="Consolas"/>
-          <w:color w:val="4F4F4F"/>
-          <w:sz w:val="21"/>
-          <w:szCs w:val="21"/>
-          <w:bdr w:val="none" w:color="auto" w:sz="0" w:space="0"/>
+          <w:shd w:val="clear" w:fill="F6F8FA"/>
+        </w:rPr>
+      </w:pPr>
+      <w:r>
+        <w:rPr>
+          <w:rStyle w:val="10"/>
+          <w:rFonts w:hint="default" w:ascii="Consolas" w:hAnsi="Consolas" w:eastAsia="Consolas" w:cs="Consolas"/>
+          <w:color w:val="4F4F4F"/>
+          <w:sz w:val="21"/>
+          <w:szCs w:val="21"/>
           <w:shd w:val="clear" w:fill="F6F8FA"/>
         </w:rPr>
         <w:t xml:space="preserve">          </w:t>
@@ -1025,7 +973,6 @@
           <w:color w:val="008800"/>
           <w:sz w:val="21"/>
           <w:szCs w:val="21"/>
-          <w:bdr w:val="none" w:color="auto" w:sz="0" w:space="0"/>
           <w:shd w:val="clear" w:fill="F6F8FA"/>
         </w:rPr>
         <w:t>/\.(js|jsx)$/</w:t>
@@ -1037,7 +984,6 @@
           <w:color w:val="4F4F4F"/>
           <w:sz w:val="21"/>
           <w:szCs w:val="21"/>
-          <w:bdr w:val="none" w:color="auto" w:sz="0" w:space="0"/>
           <w:shd w:val="clear" w:fill="F6F8FA"/>
         </w:rPr>
         <w:t>,</w:t>
@@ -1065,18 +1011,16 @@
           <w:color w:val="4F4F4F"/>
           <w:sz w:val="21"/>
           <w:szCs w:val="21"/>
-          <w:bdr w:val="none" w:color="auto" w:sz="0" w:space="0"/>
-          <w:shd w:val="clear" w:fill="F6F8FA"/>
-        </w:rPr>
-      </w:pPr>
-      <w:r>
-        <w:rPr>
-          <w:rStyle w:val="10"/>
-          <w:rFonts w:hint="default" w:ascii="Consolas" w:hAnsi="Consolas" w:eastAsia="Consolas" w:cs="Consolas"/>
-          <w:color w:val="4F4F4F"/>
-          <w:sz w:val="21"/>
-          <w:szCs w:val="21"/>
-          <w:bdr w:val="none" w:color="auto" w:sz="0" w:space="0"/>
+          <w:shd w:val="clear" w:fill="F6F8FA"/>
+        </w:rPr>
+      </w:pPr>
+      <w:r>
+        <w:rPr>
+          <w:rStyle w:val="10"/>
+          <w:rFonts w:hint="default" w:ascii="Consolas" w:hAnsi="Consolas" w:eastAsia="Consolas" w:cs="Consolas"/>
+          <w:color w:val="4F4F4F"/>
+          <w:sz w:val="21"/>
+          <w:szCs w:val="21"/>
           <w:shd w:val="clear" w:fill="F6F8FA"/>
         </w:rPr>
         <w:t xml:space="preserve">          </w:t>
@@ -1087,7 +1031,6 @@
           <w:color w:val="008800"/>
           <w:sz w:val="21"/>
           <w:szCs w:val="21"/>
-          <w:bdr w:val="none" w:color="auto" w:sz="0" w:space="0"/>
           <w:shd w:val="clear" w:fill="F6F8FA"/>
         </w:rPr>
         <w:t>/\.css$/</w:t>
@@ -1099,7 +1042,6 @@
           <w:color w:val="4F4F4F"/>
           <w:sz w:val="21"/>
           <w:szCs w:val="21"/>
-          <w:bdr w:val="none" w:color="auto" w:sz="0" w:space="0"/>
           <w:shd w:val="clear" w:fill="F6F8FA"/>
         </w:rPr>
         <w:t>,</w:t>
@@ -1127,18 +1069,16 @@
           <w:color w:val="4F4F4F"/>
           <w:sz w:val="21"/>
           <w:szCs w:val="21"/>
-          <w:bdr w:val="none" w:color="auto" w:sz="0" w:space="0"/>
-          <w:shd w:val="clear" w:fill="F6F8FA"/>
-        </w:rPr>
-      </w:pPr>
-      <w:r>
-        <w:rPr>
-          <w:rStyle w:val="10"/>
-          <w:rFonts w:hint="default" w:ascii="Consolas" w:hAnsi="Consolas" w:eastAsia="Consolas" w:cs="Consolas"/>
-          <w:color w:val="4F4F4F"/>
-          <w:sz w:val="21"/>
-          <w:szCs w:val="21"/>
-          <w:bdr w:val="none" w:color="auto" w:sz="0" w:space="0"/>
+          <w:shd w:val="clear" w:fill="F6F8FA"/>
+        </w:rPr>
+      </w:pPr>
+      <w:r>
+        <w:rPr>
+          <w:rStyle w:val="10"/>
+          <w:rFonts w:hint="default" w:ascii="Consolas" w:hAnsi="Consolas" w:eastAsia="Consolas" w:cs="Consolas"/>
+          <w:color w:val="4F4F4F"/>
+          <w:sz w:val="21"/>
+          <w:szCs w:val="21"/>
           <w:shd w:val="clear" w:fill="F6F8FA"/>
         </w:rPr>
         <w:t xml:space="preserve">          </w:t>
@@ -1149,7 +1089,6 @@
           <w:color w:val="008800"/>
           <w:sz w:val="21"/>
           <w:szCs w:val="21"/>
-          <w:bdr w:val="none" w:color="auto" w:sz="0" w:space="0"/>
           <w:shd w:val="clear" w:fill="F6F8FA"/>
         </w:rPr>
         <w:t>/\.json$/</w:t>
@@ -1161,7 +1100,6 @@
           <w:color w:val="4F4F4F"/>
           <w:sz w:val="21"/>
           <w:szCs w:val="21"/>
-          <w:bdr w:val="none" w:color="auto" w:sz="0" w:space="0"/>
           <w:shd w:val="clear" w:fill="F6F8FA"/>
         </w:rPr>
         <w:t>,</w:t>
@@ -1189,18 +1127,16 @@
           <w:color w:val="4F4F4F"/>
           <w:sz w:val="21"/>
           <w:szCs w:val="21"/>
-          <w:bdr w:val="none" w:color="auto" w:sz="0" w:space="0"/>
-          <w:shd w:val="clear" w:fill="F6F8FA"/>
-        </w:rPr>
-      </w:pPr>
-      <w:r>
-        <w:rPr>
-          <w:rStyle w:val="10"/>
-          <w:rFonts w:hint="default" w:ascii="Consolas" w:hAnsi="Consolas" w:eastAsia="Consolas" w:cs="Consolas"/>
-          <w:color w:val="4F4F4F"/>
-          <w:sz w:val="21"/>
-          <w:szCs w:val="21"/>
-          <w:bdr w:val="none" w:color="auto" w:sz="0" w:space="0"/>
+          <w:shd w:val="clear" w:fill="F6F8FA"/>
+        </w:rPr>
+      </w:pPr>
+      <w:r>
+        <w:rPr>
+          <w:rStyle w:val="10"/>
+          <w:rFonts w:hint="default" w:ascii="Consolas" w:hAnsi="Consolas" w:eastAsia="Consolas" w:cs="Consolas"/>
+          <w:color w:val="4F4F4F"/>
+          <w:sz w:val="21"/>
+          <w:szCs w:val="21"/>
           <w:shd w:val="clear" w:fill="F6F8FA"/>
         </w:rPr>
         <w:t xml:space="preserve">          </w:t>
@@ -1211,7 +1147,6 @@
           <w:color w:val="008800"/>
           <w:sz w:val="21"/>
           <w:szCs w:val="21"/>
-          <w:bdr w:val="none" w:color="auto" w:sz="0" w:space="0"/>
           <w:shd w:val="clear" w:fill="F6F8FA"/>
         </w:rPr>
         <w:t>/\.bmp$/</w:t>
@@ -1223,7 +1158,6 @@
           <w:color w:val="4F4F4F"/>
           <w:sz w:val="21"/>
           <w:szCs w:val="21"/>
-          <w:bdr w:val="none" w:color="auto" w:sz="0" w:space="0"/>
           <w:shd w:val="clear" w:fill="F6F8FA"/>
         </w:rPr>
         <w:t>,</w:t>
@@ -1251,18 +1185,16 @@
           <w:color w:val="4F4F4F"/>
           <w:sz w:val="21"/>
           <w:szCs w:val="21"/>
-          <w:bdr w:val="none" w:color="auto" w:sz="0" w:space="0"/>
-          <w:shd w:val="clear" w:fill="F6F8FA"/>
-        </w:rPr>
-      </w:pPr>
-      <w:r>
-        <w:rPr>
-          <w:rStyle w:val="10"/>
-          <w:rFonts w:hint="default" w:ascii="Consolas" w:hAnsi="Consolas" w:eastAsia="Consolas" w:cs="Consolas"/>
-          <w:color w:val="4F4F4F"/>
-          <w:sz w:val="21"/>
-          <w:szCs w:val="21"/>
-          <w:bdr w:val="none" w:color="auto" w:sz="0" w:space="0"/>
+          <w:shd w:val="clear" w:fill="F6F8FA"/>
+        </w:rPr>
+      </w:pPr>
+      <w:r>
+        <w:rPr>
+          <w:rStyle w:val="10"/>
+          <w:rFonts w:hint="default" w:ascii="Consolas" w:hAnsi="Consolas" w:eastAsia="Consolas" w:cs="Consolas"/>
+          <w:color w:val="4F4F4F"/>
+          <w:sz w:val="21"/>
+          <w:szCs w:val="21"/>
           <w:shd w:val="clear" w:fill="F6F8FA"/>
         </w:rPr>
         <w:t xml:space="preserve">          </w:t>
@@ -1273,7 +1205,6 @@
           <w:color w:val="008800"/>
           <w:sz w:val="21"/>
           <w:szCs w:val="21"/>
-          <w:bdr w:val="none" w:color="auto" w:sz="0" w:space="0"/>
           <w:shd w:val="clear" w:fill="F6F8FA"/>
         </w:rPr>
         <w:t>/\.gif$/</w:t>
@@ -1285,7 +1216,6 @@
           <w:color w:val="4F4F4F"/>
           <w:sz w:val="21"/>
           <w:szCs w:val="21"/>
-          <w:bdr w:val="none" w:color="auto" w:sz="0" w:space="0"/>
           <w:shd w:val="clear" w:fill="F6F8FA"/>
         </w:rPr>
         <w:t>,</w:t>
@@ -1313,18 +1243,16 @@
           <w:color w:val="4F4F4F"/>
           <w:sz w:val="21"/>
           <w:szCs w:val="21"/>
-          <w:bdr w:val="none" w:color="auto" w:sz="0" w:space="0"/>
-          <w:shd w:val="clear" w:fill="F6F8FA"/>
-        </w:rPr>
-      </w:pPr>
-      <w:r>
-        <w:rPr>
-          <w:rStyle w:val="10"/>
-          <w:rFonts w:hint="default" w:ascii="Consolas" w:hAnsi="Consolas" w:eastAsia="Consolas" w:cs="Consolas"/>
-          <w:color w:val="4F4F4F"/>
-          <w:sz w:val="21"/>
-          <w:szCs w:val="21"/>
-          <w:bdr w:val="none" w:color="auto" w:sz="0" w:space="0"/>
+          <w:shd w:val="clear" w:fill="F6F8FA"/>
+        </w:rPr>
+      </w:pPr>
+      <w:r>
+        <w:rPr>
+          <w:rStyle w:val="10"/>
+          <w:rFonts w:hint="default" w:ascii="Consolas" w:hAnsi="Consolas" w:eastAsia="Consolas" w:cs="Consolas"/>
+          <w:color w:val="4F4F4F"/>
+          <w:sz w:val="21"/>
+          <w:szCs w:val="21"/>
           <w:shd w:val="clear" w:fill="F6F8FA"/>
         </w:rPr>
         <w:t xml:space="preserve">          </w:t>
@@ -1335,7 +1263,6 @@
           <w:color w:val="008800"/>
           <w:sz w:val="21"/>
           <w:szCs w:val="21"/>
-          <w:bdr w:val="none" w:color="auto" w:sz="0" w:space="0"/>
           <w:shd w:val="clear" w:fill="F6F8FA"/>
         </w:rPr>
         <w:t>/\.jpe?g$/</w:t>
@@ -1347,7 +1274,6 @@
           <w:color w:val="4F4F4F"/>
           <w:sz w:val="21"/>
           <w:szCs w:val="21"/>
-          <w:bdr w:val="none" w:color="auto" w:sz="0" w:space="0"/>
           <w:shd w:val="clear" w:fill="F6F8FA"/>
         </w:rPr>
         <w:t>,</w:t>
@@ -1375,18 +1301,16 @@
           <w:color w:val="4F4F4F"/>
           <w:sz w:val="21"/>
           <w:szCs w:val="21"/>
-          <w:bdr w:val="none" w:color="auto" w:sz="0" w:space="0"/>
-          <w:shd w:val="clear" w:fill="F6F8FA"/>
-        </w:rPr>
-      </w:pPr>
-      <w:r>
-        <w:rPr>
-          <w:rStyle w:val="10"/>
-          <w:rFonts w:hint="default" w:ascii="Consolas" w:hAnsi="Consolas" w:eastAsia="Consolas" w:cs="Consolas"/>
-          <w:color w:val="4F4F4F"/>
-          <w:sz w:val="21"/>
-          <w:szCs w:val="21"/>
-          <w:bdr w:val="none" w:color="auto" w:sz="0" w:space="0"/>
+          <w:shd w:val="clear" w:fill="F6F8FA"/>
+        </w:rPr>
+      </w:pPr>
+      <w:r>
+        <w:rPr>
+          <w:rStyle w:val="10"/>
+          <w:rFonts w:hint="default" w:ascii="Consolas" w:hAnsi="Consolas" w:eastAsia="Consolas" w:cs="Consolas"/>
+          <w:color w:val="4F4F4F"/>
+          <w:sz w:val="21"/>
+          <w:szCs w:val="21"/>
           <w:shd w:val="clear" w:fill="F6F8FA"/>
         </w:rPr>
         <w:t xml:space="preserve">          </w:t>
@@ -1397,7 +1321,6 @@
           <w:color w:val="008800"/>
           <w:sz w:val="21"/>
           <w:szCs w:val="21"/>
-          <w:bdr w:val="none" w:color="auto" w:sz="0" w:space="0"/>
           <w:shd w:val="clear" w:fill="F6F8FA"/>
         </w:rPr>
         <w:t>/\.png$/</w:t>
@@ -1409,7 +1332,6 @@
           <w:color w:val="4F4F4F"/>
           <w:sz w:val="21"/>
           <w:szCs w:val="21"/>
-          <w:bdr w:val="none" w:color="auto" w:sz="0" w:space="0"/>
           <w:shd w:val="clear" w:fill="F6F8FA"/>
         </w:rPr>
         <w:t>,</w:t>
@@ -1437,18 +1359,16 @@
           <w:color w:val="4F4F4F"/>
           <w:sz w:val="21"/>
           <w:szCs w:val="21"/>
-          <w:bdr w:val="none" w:color="auto" w:sz="0" w:space="0"/>
-          <w:shd w:val="clear" w:fill="F6F8FA"/>
-        </w:rPr>
-      </w:pPr>
-      <w:r>
-        <w:rPr>
-          <w:rStyle w:val="10"/>
-          <w:rFonts w:hint="default" w:ascii="Consolas" w:hAnsi="Consolas" w:eastAsia="Consolas" w:cs="Consolas"/>
-          <w:color w:val="4F4F4F"/>
-          <w:sz w:val="21"/>
-          <w:szCs w:val="21"/>
-          <w:bdr w:val="none" w:color="auto" w:sz="0" w:space="0"/>
+          <w:shd w:val="clear" w:fill="F6F8FA"/>
+        </w:rPr>
+      </w:pPr>
+      <w:r>
+        <w:rPr>
+          <w:rStyle w:val="10"/>
+          <w:rFonts w:hint="default" w:ascii="Consolas" w:hAnsi="Consolas" w:eastAsia="Consolas" w:cs="Consolas"/>
+          <w:color w:val="4F4F4F"/>
+          <w:sz w:val="21"/>
+          <w:szCs w:val="21"/>
           <w:shd w:val="clear" w:fill="F6F8FA"/>
         </w:rPr>
         <w:t xml:space="preserve">          </w:t>
@@ -1459,7 +1379,6 @@
           <w:color w:val="008800"/>
           <w:sz w:val="21"/>
           <w:szCs w:val="21"/>
-          <w:bdr w:val="none" w:color="auto" w:sz="0" w:space="0"/>
           <w:shd w:val="clear" w:fill="F6F8FA"/>
         </w:rPr>
         <w:t>/\.scss$/</w:t>
@@ -1471,7 +1390,6 @@
           <w:color w:val="4F4F4F"/>
           <w:sz w:val="21"/>
           <w:szCs w:val="21"/>
-          <w:bdr w:val="none" w:color="auto" w:sz="0" w:space="0"/>
           <w:shd w:val="clear" w:fill="F6F8FA"/>
         </w:rPr>
         <w:t xml:space="preserve"> </w:t>
@@ -1483,7 +1401,6 @@
           <w:color w:val="880000"/>
           <w:sz w:val="21"/>
           <w:szCs w:val="21"/>
-          <w:bdr w:val="none" w:color="auto" w:sz="0" w:space="0"/>
           <w:shd w:val="clear" w:fill="F6F8FA"/>
         </w:rPr>
         <w:t>//+++</w:t>
@@ -1511,18 +1428,16 @@
           <w:color w:val="4F4F4F"/>
           <w:sz w:val="21"/>
           <w:szCs w:val="21"/>
-          <w:bdr w:val="none" w:color="auto" w:sz="0" w:space="0"/>
-          <w:shd w:val="clear" w:fill="F6F8FA"/>
-        </w:rPr>
-      </w:pPr>
-      <w:r>
-        <w:rPr>
-          <w:rStyle w:val="10"/>
-          <w:rFonts w:hint="default" w:ascii="Consolas" w:hAnsi="Consolas" w:eastAsia="Consolas" w:cs="Consolas"/>
-          <w:color w:val="4F4F4F"/>
-          <w:sz w:val="21"/>
-          <w:szCs w:val="21"/>
-          <w:bdr w:val="none" w:color="auto" w:sz="0" w:space="0"/>
+          <w:shd w:val="clear" w:fill="F6F8FA"/>
+        </w:rPr>
+      </w:pPr>
+      <w:r>
+        <w:rPr>
+          <w:rStyle w:val="10"/>
+          <w:rFonts w:hint="default" w:ascii="Consolas" w:hAnsi="Consolas" w:eastAsia="Consolas" w:cs="Consolas"/>
+          <w:color w:val="4F4F4F"/>
+          <w:sz w:val="21"/>
+          <w:szCs w:val="21"/>
           <w:shd w:val="clear" w:fill="F6F8FA"/>
         </w:rPr>
         <w:t xml:space="preserve">    ]</w:t>
@@ -1550,18 +1465,16 @@
           <w:color w:val="4F4F4F"/>
           <w:sz w:val="21"/>
           <w:szCs w:val="21"/>
-          <w:bdr w:val="none" w:color="auto" w:sz="0" w:space="0"/>
-          <w:shd w:val="clear" w:fill="F6F8FA"/>
-        </w:rPr>
-      </w:pPr>
-      <w:r>
-        <w:rPr>
-          <w:rStyle w:val="10"/>
-          <w:rFonts w:hint="default" w:ascii="Consolas" w:hAnsi="Consolas" w:eastAsia="Consolas" w:cs="Consolas"/>
-          <w:color w:val="4F4F4F"/>
-          <w:sz w:val="21"/>
-          <w:szCs w:val="21"/>
-          <w:bdr w:val="none" w:color="auto" w:sz="0" w:space="0"/>
+          <w:shd w:val="clear" w:fill="F6F8FA"/>
+        </w:rPr>
+      </w:pPr>
+      <w:r>
+        <w:rPr>
+          <w:rStyle w:val="10"/>
+          <w:rFonts w:hint="default" w:ascii="Consolas" w:hAnsi="Consolas" w:eastAsia="Consolas" w:cs="Consolas"/>
+          <w:color w:val="4F4F4F"/>
+          <w:sz w:val="21"/>
+          <w:szCs w:val="21"/>
           <w:shd w:val="clear" w:fill="F6F8FA"/>
         </w:rPr>
         <w:t xml:space="preserve">   ...</w:t>
@@ -1589,18 +1502,16 @@
           <w:color w:val="4F4F4F"/>
           <w:sz w:val="21"/>
           <w:szCs w:val="21"/>
-          <w:bdr w:val="none" w:color="auto" w:sz="0" w:space="0"/>
-          <w:shd w:val="clear" w:fill="F6F8FA"/>
-        </w:rPr>
-      </w:pPr>
-      <w:r>
-        <w:rPr>
-          <w:rStyle w:val="10"/>
-          <w:rFonts w:hint="default" w:ascii="Consolas" w:hAnsi="Consolas" w:eastAsia="Consolas" w:cs="Consolas"/>
-          <w:color w:val="4F4F4F"/>
-          <w:sz w:val="21"/>
-          <w:szCs w:val="21"/>
-          <w:bdr w:val="none" w:color="auto" w:sz="0" w:space="0"/>
+          <w:shd w:val="clear" w:fill="F6F8FA"/>
+        </w:rPr>
+      </w:pPr>
+      <w:r>
+        <w:rPr>
+          <w:rStyle w:val="10"/>
+          <w:rFonts w:hint="default" w:ascii="Consolas" w:hAnsi="Consolas" w:eastAsia="Consolas" w:cs="Consolas"/>
+          <w:color w:val="4F4F4F"/>
+          <w:sz w:val="21"/>
+          <w:szCs w:val="21"/>
           <w:shd w:val="clear" w:fill="F6F8FA"/>
         </w:rPr>
         <w:t>}</w:t>
@@ -1628,18 +1539,16 @@
           <w:color w:val="4F4F4F"/>
           <w:sz w:val="21"/>
           <w:szCs w:val="21"/>
-          <w:bdr w:val="none" w:color="auto" w:sz="0" w:space="0"/>
-          <w:shd w:val="clear" w:fill="F6F8FA"/>
-        </w:rPr>
-      </w:pPr>
-      <w:r>
-        <w:rPr>
-          <w:rStyle w:val="10"/>
-          <w:rFonts w:hint="default" w:ascii="Consolas" w:hAnsi="Consolas" w:eastAsia="Consolas" w:cs="Consolas"/>
-          <w:color w:val="4F4F4F"/>
-          <w:sz w:val="21"/>
-          <w:szCs w:val="21"/>
-          <w:bdr w:val="none" w:color="auto" w:sz="0" w:space="0"/>
+          <w:shd w:val="clear" w:fill="F6F8FA"/>
+        </w:rPr>
+      </w:pPr>
+      <w:r>
+        <w:rPr>
+          <w:rStyle w:val="10"/>
+          <w:rFonts w:hint="default" w:ascii="Consolas" w:hAnsi="Consolas" w:eastAsia="Consolas" w:cs="Consolas"/>
+          <w:color w:val="4F4F4F"/>
+          <w:sz w:val="21"/>
+          <w:szCs w:val="21"/>
           <w:shd w:val="clear" w:fill="F6F8FA"/>
         </w:rPr>
         <w:t>...</w:t>
@@ -1651,7 +1560,6 @@
           <w:color w:val="880000"/>
           <w:sz w:val="21"/>
           <w:szCs w:val="21"/>
-          <w:bdr w:val="none" w:color="auto" w:sz="0" w:space="0"/>
           <w:shd w:val="clear" w:fill="F6F8FA"/>
         </w:rPr>
         <w:t>//修改css的loader</w:t>
@@ -1679,18 +1587,16 @@
           <w:color w:val="4F4F4F"/>
           <w:sz w:val="21"/>
           <w:szCs w:val="21"/>
-          <w:bdr w:val="none" w:color="auto" w:sz="0" w:space="0"/>
-          <w:shd w:val="clear" w:fill="F6F8FA"/>
-        </w:rPr>
-      </w:pPr>
-      <w:r>
-        <w:rPr>
-          <w:rStyle w:val="10"/>
-          <w:rFonts w:hint="default" w:ascii="Consolas" w:hAnsi="Consolas" w:eastAsia="Consolas" w:cs="Consolas"/>
-          <w:color w:val="4F4F4F"/>
-          <w:sz w:val="21"/>
-          <w:szCs w:val="21"/>
-          <w:bdr w:val="none" w:color="auto" w:sz="0" w:space="0"/>
+          <w:shd w:val="clear" w:fill="F6F8FA"/>
+        </w:rPr>
+      </w:pPr>
+      <w:r>
+        <w:rPr>
+          <w:rStyle w:val="10"/>
+          <w:rFonts w:hint="default" w:ascii="Consolas" w:hAnsi="Consolas" w:eastAsia="Consolas" w:cs="Consolas"/>
+          <w:color w:val="4F4F4F"/>
+          <w:sz w:val="21"/>
+          <w:szCs w:val="21"/>
           <w:shd w:val="clear" w:fill="F6F8FA"/>
         </w:rPr>
         <w:t>{</w:t>
@@ -1718,18 +1624,16 @@
           <w:color w:val="4F4F4F"/>
           <w:sz w:val="21"/>
           <w:szCs w:val="21"/>
-          <w:bdr w:val="none" w:color="auto" w:sz="0" w:space="0"/>
-          <w:shd w:val="clear" w:fill="F6F8FA"/>
-        </w:rPr>
-      </w:pPr>
-      <w:r>
-        <w:rPr>
-          <w:rStyle w:val="10"/>
-          <w:rFonts w:hint="default" w:ascii="Consolas" w:hAnsi="Consolas" w:eastAsia="Consolas" w:cs="Consolas"/>
-          <w:color w:val="4F4F4F"/>
-          <w:sz w:val="21"/>
-          <w:szCs w:val="21"/>
-          <w:bdr w:val="none" w:color="auto" w:sz="0" w:space="0"/>
+          <w:shd w:val="clear" w:fill="F6F8FA"/>
+        </w:rPr>
+      </w:pPr>
+      <w:r>
+        <w:rPr>
+          <w:rStyle w:val="10"/>
+          <w:rFonts w:hint="default" w:ascii="Consolas" w:hAnsi="Consolas" w:eastAsia="Consolas" w:cs="Consolas"/>
+          <w:color w:val="4F4F4F"/>
+          <w:sz w:val="21"/>
+          <w:szCs w:val="21"/>
           <w:shd w:val="clear" w:fill="F6F8FA"/>
         </w:rPr>
         <w:t xml:space="preserve">        test: </w:t>
@@ -1740,7 +1644,6 @@
           <w:color w:val="008800"/>
           <w:sz w:val="21"/>
           <w:szCs w:val="21"/>
-          <w:bdr w:val="none" w:color="auto" w:sz="0" w:space="0"/>
           <w:shd w:val="clear" w:fill="F6F8FA"/>
         </w:rPr>
         <w:t>/\.css$/</w:t>
@@ -1752,7 +1655,6 @@
           <w:color w:val="4F4F4F"/>
           <w:sz w:val="21"/>
           <w:szCs w:val="21"/>
-          <w:bdr w:val="none" w:color="auto" w:sz="0" w:space="0"/>
           <w:shd w:val="clear" w:fill="F6F8FA"/>
         </w:rPr>
         <w:t>,</w:t>
@@ -1780,18 +1682,16 @@
           <w:color w:val="4F4F4F"/>
           <w:sz w:val="21"/>
           <w:szCs w:val="21"/>
-          <w:bdr w:val="none" w:color="auto" w:sz="0" w:space="0"/>
-          <w:shd w:val="clear" w:fill="F6F8FA"/>
-        </w:rPr>
-      </w:pPr>
-      <w:r>
-        <w:rPr>
-          <w:rStyle w:val="10"/>
-          <w:rFonts w:hint="default" w:ascii="Consolas" w:hAnsi="Consolas" w:eastAsia="Consolas" w:cs="Consolas"/>
-          <w:color w:val="4F4F4F"/>
-          <w:sz w:val="21"/>
-          <w:szCs w:val="21"/>
-          <w:bdr w:val="none" w:color="auto" w:sz="0" w:space="0"/>
+          <w:shd w:val="clear" w:fill="F6F8FA"/>
+        </w:rPr>
+      </w:pPr>
+      <w:r>
+        <w:rPr>
+          <w:rStyle w:val="10"/>
+          <w:rFonts w:hint="default" w:ascii="Consolas" w:hAnsi="Consolas" w:eastAsia="Consolas" w:cs="Consolas"/>
+          <w:color w:val="4F4F4F"/>
+          <w:sz w:val="21"/>
+          <w:szCs w:val="21"/>
           <w:shd w:val="clear" w:fill="F6F8FA"/>
         </w:rPr>
         <w:t xml:space="preserve">        use: [</w:t>
@@ -1802,7 +1702,6 @@
           <w:color w:val="009900"/>
           <w:sz w:val="21"/>
           <w:szCs w:val="21"/>
-          <w:bdr w:val="none" w:color="auto" w:sz="0" w:space="0"/>
           <w:shd w:val="clear" w:fill="F6F8FA"/>
         </w:rPr>
         <w:t>"css-hot-loader"</w:t>
@@ -1814,7 +1713,6 @@
           <w:color w:val="4F4F4F"/>
           <w:sz w:val="21"/>
           <w:szCs w:val="21"/>
-          <w:bdr w:val="none" w:color="auto" w:sz="0" w:space="0"/>
           <w:shd w:val="clear" w:fill="F6F8FA"/>
         </w:rPr>
         <w:t>].concat(</w:t>
@@ -1842,18 +1740,16 @@
           <w:color w:val="4F4F4F"/>
           <w:sz w:val="21"/>
           <w:szCs w:val="21"/>
-          <w:bdr w:val="none" w:color="auto" w:sz="0" w:space="0"/>
-          <w:shd w:val="clear" w:fill="F6F8FA"/>
-        </w:rPr>
-      </w:pPr>
-      <w:r>
-        <w:rPr>
-          <w:rStyle w:val="10"/>
-          <w:rFonts w:hint="default" w:ascii="Consolas" w:hAnsi="Consolas" w:eastAsia="Consolas" w:cs="Consolas"/>
-          <w:color w:val="4F4F4F"/>
-          <w:sz w:val="21"/>
-          <w:szCs w:val="21"/>
-          <w:bdr w:val="none" w:color="auto" w:sz="0" w:space="0"/>
+          <w:shd w:val="clear" w:fill="F6F8FA"/>
+        </w:rPr>
+      </w:pPr>
+      <w:r>
+        <w:rPr>
+          <w:rStyle w:val="10"/>
+          <w:rFonts w:hint="default" w:ascii="Consolas" w:hAnsi="Consolas" w:eastAsia="Consolas" w:cs="Consolas"/>
+          <w:color w:val="4F4F4F"/>
+          <w:sz w:val="21"/>
+          <w:szCs w:val="21"/>
           <w:shd w:val="clear" w:fill="F6F8FA"/>
         </w:rPr>
         <w:t xml:space="preserve">          ExtractTextPlugin.extract({</w:t>
@@ -1881,18 +1777,16 @@
           <w:color w:val="4F4F4F"/>
           <w:sz w:val="21"/>
           <w:szCs w:val="21"/>
-          <w:bdr w:val="none" w:color="auto" w:sz="0" w:space="0"/>
-          <w:shd w:val="clear" w:fill="F6F8FA"/>
-        </w:rPr>
-      </w:pPr>
-      <w:r>
-        <w:rPr>
-          <w:rStyle w:val="10"/>
-          <w:rFonts w:hint="default" w:ascii="Consolas" w:hAnsi="Consolas" w:eastAsia="Consolas" w:cs="Consolas"/>
-          <w:color w:val="4F4F4F"/>
-          <w:sz w:val="21"/>
-          <w:szCs w:val="21"/>
-          <w:bdr w:val="none" w:color="auto" w:sz="0" w:space="0"/>
+          <w:shd w:val="clear" w:fill="F6F8FA"/>
+        </w:rPr>
+      </w:pPr>
+      <w:r>
+        <w:rPr>
+          <w:rStyle w:val="10"/>
+          <w:rFonts w:hint="default" w:ascii="Consolas" w:hAnsi="Consolas" w:eastAsia="Consolas" w:cs="Consolas"/>
+          <w:color w:val="4F4F4F"/>
+          <w:sz w:val="21"/>
+          <w:szCs w:val="21"/>
           <w:shd w:val="clear" w:fill="F6F8FA"/>
         </w:rPr>
         <w:t xml:space="preserve">            fallback: </w:t>
@@ -1903,7 +1797,6 @@
           <w:color w:val="009900"/>
           <w:sz w:val="21"/>
           <w:szCs w:val="21"/>
-          <w:bdr w:val="none" w:color="auto" w:sz="0" w:space="0"/>
           <w:shd w:val="clear" w:fill="F6F8FA"/>
         </w:rPr>
         <w:t>"style-loader"</w:t>
@@ -1915,7 +1808,6 @@
           <w:color w:val="4F4F4F"/>
           <w:sz w:val="21"/>
           <w:szCs w:val="21"/>
-          <w:bdr w:val="none" w:color="auto" w:sz="0" w:space="0"/>
           <w:shd w:val="clear" w:fill="F6F8FA"/>
         </w:rPr>
         <w:t>,</w:t>
@@ -1943,18 +1835,16 @@
           <w:color w:val="4F4F4F"/>
           <w:sz w:val="21"/>
           <w:szCs w:val="21"/>
-          <w:bdr w:val="none" w:color="auto" w:sz="0" w:space="0"/>
-          <w:shd w:val="clear" w:fill="F6F8FA"/>
-        </w:rPr>
-      </w:pPr>
-      <w:r>
-        <w:rPr>
-          <w:rStyle w:val="10"/>
-          <w:rFonts w:hint="default" w:ascii="Consolas" w:hAnsi="Consolas" w:eastAsia="Consolas" w:cs="Consolas"/>
-          <w:color w:val="4F4F4F"/>
-          <w:sz w:val="21"/>
-          <w:szCs w:val="21"/>
-          <w:bdr w:val="none" w:color="auto" w:sz="0" w:space="0"/>
+          <w:shd w:val="clear" w:fill="F6F8FA"/>
+        </w:rPr>
+      </w:pPr>
+      <w:r>
+        <w:rPr>
+          <w:rStyle w:val="10"/>
+          <w:rFonts w:hint="default" w:ascii="Consolas" w:hAnsi="Consolas" w:eastAsia="Consolas" w:cs="Consolas"/>
+          <w:color w:val="4F4F4F"/>
+          <w:sz w:val="21"/>
+          <w:szCs w:val="21"/>
           <w:shd w:val="clear" w:fill="F6F8FA"/>
         </w:rPr>
         <w:t xml:space="preserve">            use: [</w:t>
@@ -1982,18 +1872,16 @@
           <w:color w:val="4F4F4F"/>
           <w:sz w:val="21"/>
           <w:szCs w:val="21"/>
-          <w:bdr w:val="none" w:color="auto" w:sz="0" w:space="0"/>
-          <w:shd w:val="clear" w:fill="F6F8FA"/>
-        </w:rPr>
-      </w:pPr>
-      <w:r>
-        <w:rPr>
-          <w:rStyle w:val="10"/>
-          <w:rFonts w:hint="default" w:ascii="Consolas" w:hAnsi="Consolas" w:eastAsia="Consolas" w:cs="Consolas"/>
-          <w:color w:val="4F4F4F"/>
-          <w:sz w:val="21"/>
-          <w:szCs w:val="21"/>
-          <w:bdr w:val="none" w:color="auto" w:sz="0" w:space="0"/>
+          <w:shd w:val="clear" w:fill="F6F8FA"/>
+        </w:rPr>
+      </w:pPr>
+      <w:r>
+        <w:rPr>
+          <w:rStyle w:val="10"/>
+          <w:rFonts w:hint="default" w:ascii="Consolas" w:hAnsi="Consolas" w:eastAsia="Consolas" w:cs="Consolas"/>
+          <w:color w:val="4F4F4F"/>
+          <w:sz w:val="21"/>
+          <w:szCs w:val="21"/>
           <w:shd w:val="clear" w:fill="F6F8FA"/>
         </w:rPr>
         <w:t xml:space="preserve">              {</w:t>
@@ -2021,18 +1909,16 @@
           <w:color w:val="4F4F4F"/>
           <w:sz w:val="21"/>
           <w:szCs w:val="21"/>
-          <w:bdr w:val="none" w:color="auto" w:sz="0" w:space="0"/>
-          <w:shd w:val="clear" w:fill="F6F8FA"/>
-        </w:rPr>
-      </w:pPr>
-      <w:r>
-        <w:rPr>
-          <w:rStyle w:val="10"/>
-          <w:rFonts w:hint="default" w:ascii="Consolas" w:hAnsi="Consolas" w:eastAsia="Consolas" w:cs="Consolas"/>
-          <w:color w:val="4F4F4F"/>
-          <w:sz w:val="21"/>
-          <w:szCs w:val="21"/>
-          <w:bdr w:val="none" w:color="auto" w:sz="0" w:space="0"/>
+          <w:shd w:val="clear" w:fill="F6F8FA"/>
+        </w:rPr>
+      </w:pPr>
+      <w:r>
+        <w:rPr>
+          <w:rStyle w:val="10"/>
+          <w:rFonts w:hint="default" w:ascii="Consolas" w:hAnsi="Consolas" w:eastAsia="Consolas" w:cs="Consolas"/>
+          <w:color w:val="4F4F4F"/>
+          <w:sz w:val="21"/>
+          <w:szCs w:val="21"/>
           <w:shd w:val="clear" w:fill="F6F8FA"/>
         </w:rPr>
         <w:t xml:space="preserve">                loader: </w:t>
@@ -2043,7 +1929,6 @@
           <w:color w:val="009900"/>
           <w:sz w:val="21"/>
           <w:szCs w:val="21"/>
-          <w:bdr w:val="none" w:color="auto" w:sz="0" w:space="0"/>
           <w:shd w:val="clear" w:fill="F6F8FA"/>
         </w:rPr>
         <w:t>"css-loader"</w:t>
@@ -2055,7 +1940,6 @@
           <w:color w:val="4F4F4F"/>
           <w:sz w:val="21"/>
           <w:szCs w:val="21"/>
-          <w:bdr w:val="none" w:color="auto" w:sz="0" w:space="0"/>
           <w:shd w:val="clear" w:fill="F6F8FA"/>
         </w:rPr>
         <w:t>,</w:t>
@@ -2083,18 +1967,16 @@
           <w:color w:val="4F4F4F"/>
           <w:sz w:val="21"/>
           <w:szCs w:val="21"/>
-          <w:bdr w:val="none" w:color="auto" w:sz="0" w:space="0"/>
-          <w:shd w:val="clear" w:fill="F6F8FA"/>
-        </w:rPr>
-      </w:pPr>
-      <w:r>
-        <w:rPr>
-          <w:rStyle w:val="10"/>
-          <w:rFonts w:hint="default" w:ascii="Consolas" w:hAnsi="Consolas" w:eastAsia="Consolas" w:cs="Consolas"/>
-          <w:color w:val="4F4F4F"/>
-          <w:sz w:val="21"/>
-          <w:szCs w:val="21"/>
-          <w:bdr w:val="none" w:color="auto" w:sz="0" w:space="0"/>
+          <w:shd w:val="clear" w:fill="F6F8FA"/>
+        </w:rPr>
+      </w:pPr>
+      <w:r>
+        <w:rPr>
+          <w:rStyle w:val="10"/>
+          <w:rFonts w:hint="default" w:ascii="Consolas" w:hAnsi="Consolas" w:eastAsia="Consolas" w:cs="Consolas"/>
+          <w:color w:val="4F4F4F"/>
+          <w:sz w:val="21"/>
+          <w:szCs w:val="21"/>
           <w:shd w:val="clear" w:fill="F6F8FA"/>
         </w:rPr>
         <w:t xml:space="preserve">                options: {</w:t>
@@ -2122,18 +2004,16 @@
           <w:color w:val="4F4F4F"/>
           <w:sz w:val="21"/>
           <w:szCs w:val="21"/>
-          <w:bdr w:val="none" w:color="auto" w:sz="0" w:space="0"/>
-          <w:shd w:val="clear" w:fill="F6F8FA"/>
-        </w:rPr>
-      </w:pPr>
-      <w:r>
-        <w:rPr>
-          <w:rStyle w:val="10"/>
-          <w:rFonts w:hint="default" w:ascii="Consolas" w:hAnsi="Consolas" w:eastAsia="Consolas" w:cs="Consolas"/>
-          <w:color w:val="4F4F4F"/>
-          <w:sz w:val="21"/>
-          <w:szCs w:val="21"/>
-          <w:bdr w:val="none" w:color="auto" w:sz="0" w:space="0"/>
+          <w:shd w:val="clear" w:fill="F6F8FA"/>
+        </w:rPr>
+      </w:pPr>
+      <w:r>
+        <w:rPr>
+          <w:rStyle w:val="10"/>
+          <w:rFonts w:hint="default" w:ascii="Consolas" w:hAnsi="Consolas" w:eastAsia="Consolas" w:cs="Consolas"/>
+          <w:color w:val="4F4F4F"/>
+          <w:sz w:val="21"/>
+          <w:szCs w:val="21"/>
           <w:shd w:val="clear" w:fill="F6F8FA"/>
         </w:rPr>
         <w:t xml:space="preserve">                  modules: </w:t>
@@ -2144,7 +2024,6 @@
           <w:color w:val="006666"/>
           <w:sz w:val="21"/>
           <w:szCs w:val="21"/>
-          <w:bdr w:val="none" w:color="auto" w:sz="0" w:space="0"/>
           <w:shd w:val="clear" w:fill="F6F8FA"/>
         </w:rPr>
         <w:t>true</w:t>
@@ -2156,7 +2035,6 @@
           <w:color w:val="4F4F4F"/>
           <w:sz w:val="21"/>
           <w:szCs w:val="21"/>
-          <w:bdr w:val="none" w:color="auto" w:sz="0" w:space="0"/>
           <w:shd w:val="clear" w:fill="F6F8FA"/>
         </w:rPr>
         <w:t>,</w:t>
@@ -2184,18 +2062,16 @@
           <w:color w:val="4F4F4F"/>
           <w:sz w:val="21"/>
           <w:szCs w:val="21"/>
-          <w:bdr w:val="none" w:color="auto" w:sz="0" w:space="0"/>
-          <w:shd w:val="clear" w:fill="F6F8FA"/>
-        </w:rPr>
-      </w:pPr>
-      <w:r>
-        <w:rPr>
-          <w:rStyle w:val="10"/>
-          <w:rFonts w:hint="default" w:ascii="Consolas" w:hAnsi="Consolas" w:eastAsia="Consolas" w:cs="Consolas"/>
-          <w:color w:val="4F4F4F"/>
-          <w:sz w:val="21"/>
-          <w:szCs w:val="21"/>
-          <w:bdr w:val="none" w:color="auto" w:sz="0" w:space="0"/>
+          <w:shd w:val="clear" w:fill="F6F8FA"/>
+        </w:rPr>
+      </w:pPr>
+      <w:r>
+        <w:rPr>
+          <w:rStyle w:val="10"/>
+          <w:rFonts w:hint="default" w:ascii="Consolas" w:hAnsi="Consolas" w:eastAsia="Consolas" w:cs="Consolas"/>
+          <w:color w:val="4F4F4F"/>
+          <w:sz w:val="21"/>
+          <w:szCs w:val="21"/>
           <w:shd w:val="clear" w:fill="F6F8FA"/>
         </w:rPr>
         <w:t xml:space="preserve">                  localIdentName: </w:t>
@@ -2206,7 +2082,6 @@
           <w:color w:val="009900"/>
           <w:sz w:val="21"/>
           <w:szCs w:val="21"/>
-          <w:bdr w:val="none" w:color="auto" w:sz="0" w:space="0"/>
           <w:shd w:val="clear" w:fill="F6F8FA"/>
         </w:rPr>
         <w:t>"[name]__[local]___[hash:base64:5]"</w:t>
@@ -2234,18 +2109,16 @@
           <w:color w:val="4F4F4F"/>
           <w:sz w:val="21"/>
           <w:szCs w:val="21"/>
-          <w:bdr w:val="none" w:color="auto" w:sz="0" w:space="0"/>
-          <w:shd w:val="clear" w:fill="F6F8FA"/>
-        </w:rPr>
-      </w:pPr>
-      <w:r>
-        <w:rPr>
-          <w:rStyle w:val="10"/>
-          <w:rFonts w:hint="default" w:ascii="Consolas" w:hAnsi="Consolas" w:eastAsia="Consolas" w:cs="Consolas"/>
-          <w:color w:val="4F4F4F"/>
-          <w:sz w:val="21"/>
-          <w:szCs w:val="21"/>
-          <w:bdr w:val="none" w:color="auto" w:sz="0" w:space="0"/>
+          <w:shd w:val="clear" w:fill="F6F8FA"/>
+        </w:rPr>
+      </w:pPr>
+      <w:r>
+        <w:rPr>
+          <w:rStyle w:val="10"/>
+          <w:rFonts w:hint="default" w:ascii="Consolas" w:hAnsi="Consolas" w:eastAsia="Consolas" w:cs="Consolas"/>
+          <w:color w:val="4F4F4F"/>
+          <w:sz w:val="21"/>
+          <w:szCs w:val="21"/>
           <w:shd w:val="clear" w:fill="F6F8FA"/>
         </w:rPr>
         <w:t xml:space="preserve">                }</w:t>
@@ -2273,18 +2146,16 @@
           <w:color w:val="4F4F4F"/>
           <w:sz w:val="21"/>
           <w:szCs w:val="21"/>
-          <w:bdr w:val="none" w:color="auto" w:sz="0" w:space="0"/>
-          <w:shd w:val="clear" w:fill="F6F8FA"/>
-        </w:rPr>
-      </w:pPr>
-      <w:r>
-        <w:rPr>
-          <w:rStyle w:val="10"/>
-          <w:rFonts w:hint="default" w:ascii="Consolas" w:hAnsi="Consolas" w:eastAsia="Consolas" w:cs="Consolas"/>
-          <w:color w:val="4F4F4F"/>
-          <w:sz w:val="21"/>
-          <w:szCs w:val="21"/>
-          <w:bdr w:val="none" w:color="auto" w:sz="0" w:space="0"/>
+          <w:shd w:val="clear" w:fill="F6F8FA"/>
+        </w:rPr>
+      </w:pPr>
+      <w:r>
+        <w:rPr>
+          <w:rStyle w:val="10"/>
+          <w:rFonts w:hint="default" w:ascii="Consolas" w:hAnsi="Consolas" w:eastAsia="Consolas" w:cs="Consolas"/>
+          <w:color w:val="4F4F4F"/>
+          <w:sz w:val="21"/>
+          <w:szCs w:val="21"/>
           <w:shd w:val="clear" w:fill="F6F8FA"/>
         </w:rPr>
         <w:t xml:space="preserve">              },</w:t>
@@ -2312,18 +2183,16 @@
           <w:color w:val="4F4F4F"/>
           <w:sz w:val="21"/>
           <w:szCs w:val="21"/>
-          <w:bdr w:val="none" w:color="auto" w:sz="0" w:space="0"/>
-          <w:shd w:val="clear" w:fill="F6F8FA"/>
-        </w:rPr>
-      </w:pPr>
-      <w:r>
-        <w:rPr>
-          <w:rStyle w:val="10"/>
-          <w:rFonts w:hint="default" w:ascii="Consolas" w:hAnsi="Consolas" w:eastAsia="Consolas" w:cs="Consolas"/>
-          <w:color w:val="4F4F4F"/>
-          <w:sz w:val="21"/>
-          <w:szCs w:val="21"/>
-          <w:bdr w:val="none" w:color="auto" w:sz="0" w:space="0"/>
+          <w:shd w:val="clear" w:fill="F6F8FA"/>
+        </w:rPr>
+      </w:pPr>
+      <w:r>
+        <w:rPr>
+          <w:rStyle w:val="10"/>
+          <w:rFonts w:hint="default" w:ascii="Consolas" w:hAnsi="Consolas" w:eastAsia="Consolas" w:cs="Consolas"/>
+          <w:color w:val="4F4F4F"/>
+          <w:sz w:val="21"/>
+          <w:szCs w:val="21"/>
           <w:shd w:val="clear" w:fill="F6F8FA"/>
         </w:rPr>
         <w:t xml:space="preserve">              </w:t>
@@ -2334,7 +2203,6 @@
           <w:color w:val="009900"/>
           <w:sz w:val="21"/>
           <w:szCs w:val="21"/>
-          <w:bdr w:val="none" w:color="auto" w:sz="0" w:space="0"/>
           <w:shd w:val="clear" w:fill="F6F8FA"/>
         </w:rPr>
         <w:t>"postcss-loader"</w:t>
@@ -2362,18 +2230,16 @@
           <w:color w:val="4F4F4F"/>
           <w:sz w:val="21"/>
           <w:szCs w:val="21"/>
-          <w:bdr w:val="none" w:color="auto" w:sz="0" w:space="0"/>
-          <w:shd w:val="clear" w:fill="F6F8FA"/>
-        </w:rPr>
-      </w:pPr>
-      <w:r>
-        <w:rPr>
-          <w:rStyle w:val="10"/>
-          <w:rFonts w:hint="default" w:ascii="Consolas" w:hAnsi="Consolas" w:eastAsia="Consolas" w:cs="Consolas"/>
-          <w:color w:val="4F4F4F"/>
-          <w:sz w:val="21"/>
-          <w:szCs w:val="21"/>
-          <w:bdr w:val="none" w:color="auto" w:sz="0" w:space="0"/>
+          <w:shd w:val="clear" w:fill="F6F8FA"/>
+        </w:rPr>
+      </w:pPr>
+      <w:r>
+        <w:rPr>
+          <w:rStyle w:val="10"/>
+          <w:rFonts w:hint="default" w:ascii="Consolas" w:hAnsi="Consolas" w:eastAsia="Consolas" w:cs="Consolas"/>
+          <w:color w:val="4F4F4F"/>
+          <w:sz w:val="21"/>
+          <w:szCs w:val="21"/>
           <w:shd w:val="clear" w:fill="F6F8FA"/>
         </w:rPr>
         <w:t xml:space="preserve">            ]</w:t>
@@ -2401,18 +2267,16 @@
           <w:color w:val="4F4F4F"/>
           <w:sz w:val="21"/>
           <w:szCs w:val="21"/>
-          <w:bdr w:val="none" w:color="auto" w:sz="0" w:space="0"/>
-          <w:shd w:val="clear" w:fill="F6F8FA"/>
-        </w:rPr>
-      </w:pPr>
-      <w:r>
-        <w:rPr>
-          <w:rStyle w:val="10"/>
-          <w:rFonts w:hint="default" w:ascii="Consolas" w:hAnsi="Consolas" w:eastAsia="Consolas" w:cs="Consolas"/>
-          <w:color w:val="4F4F4F"/>
-          <w:sz w:val="21"/>
-          <w:szCs w:val="21"/>
-          <w:bdr w:val="none" w:color="auto" w:sz="0" w:space="0"/>
+          <w:shd w:val="clear" w:fill="F6F8FA"/>
+        </w:rPr>
+      </w:pPr>
+      <w:r>
+        <w:rPr>
+          <w:rStyle w:val="10"/>
+          <w:rFonts w:hint="default" w:ascii="Consolas" w:hAnsi="Consolas" w:eastAsia="Consolas" w:cs="Consolas"/>
+          <w:color w:val="4F4F4F"/>
+          <w:sz w:val="21"/>
+          <w:szCs w:val="21"/>
           <w:shd w:val="clear" w:fill="F6F8FA"/>
         </w:rPr>
         <w:t xml:space="preserve">          })</w:t>
@@ -2440,18 +2304,16 @@
           <w:color w:val="4F4F4F"/>
           <w:sz w:val="21"/>
           <w:szCs w:val="21"/>
-          <w:bdr w:val="none" w:color="auto" w:sz="0" w:space="0"/>
-          <w:shd w:val="clear" w:fill="F6F8FA"/>
-        </w:rPr>
-      </w:pPr>
-      <w:r>
-        <w:rPr>
-          <w:rStyle w:val="10"/>
-          <w:rFonts w:hint="default" w:ascii="Consolas" w:hAnsi="Consolas" w:eastAsia="Consolas" w:cs="Consolas"/>
-          <w:color w:val="4F4F4F"/>
-          <w:sz w:val="21"/>
-          <w:szCs w:val="21"/>
-          <w:bdr w:val="none" w:color="auto" w:sz="0" w:space="0"/>
+          <w:shd w:val="clear" w:fill="F6F8FA"/>
+        </w:rPr>
+      </w:pPr>
+      <w:r>
+        <w:rPr>
+          <w:rStyle w:val="10"/>
+          <w:rFonts w:hint="default" w:ascii="Consolas" w:hAnsi="Consolas" w:eastAsia="Consolas" w:cs="Consolas"/>
+          <w:color w:val="4F4F4F"/>
+          <w:sz w:val="21"/>
+          <w:szCs w:val="21"/>
           <w:shd w:val="clear" w:fill="F6F8FA"/>
         </w:rPr>
         <w:t xml:space="preserve">        )</w:t>
@@ -2479,18 +2341,16 @@
           <w:color w:val="4F4F4F"/>
           <w:sz w:val="21"/>
           <w:szCs w:val="21"/>
-          <w:bdr w:val="none" w:color="auto" w:sz="0" w:space="0"/>
-          <w:shd w:val="clear" w:fill="F6F8FA"/>
-        </w:rPr>
-      </w:pPr>
-      <w:r>
-        <w:rPr>
-          <w:rStyle w:val="10"/>
-          <w:rFonts w:hint="default" w:ascii="Consolas" w:hAnsi="Consolas" w:eastAsia="Consolas" w:cs="Consolas"/>
-          <w:color w:val="4F4F4F"/>
-          <w:sz w:val="21"/>
-          <w:szCs w:val="21"/>
-          <w:bdr w:val="none" w:color="auto" w:sz="0" w:space="0"/>
+          <w:shd w:val="clear" w:fill="F6F8FA"/>
+        </w:rPr>
+      </w:pPr>
+      <w:r>
+        <w:rPr>
+          <w:rStyle w:val="10"/>
+          <w:rFonts w:hint="default" w:ascii="Consolas" w:hAnsi="Consolas" w:eastAsia="Consolas" w:cs="Consolas"/>
+          <w:color w:val="4F4F4F"/>
+          <w:sz w:val="21"/>
+          <w:szCs w:val="21"/>
           <w:shd w:val="clear" w:fill="F6F8FA"/>
         </w:rPr>
         <w:t>}</w:t>
@@ -2518,18 +2378,16 @@
           <w:color w:val="4F4F4F"/>
           <w:sz w:val="21"/>
           <w:szCs w:val="21"/>
-          <w:bdr w:val="none" w:color="auto" w:sz="0" w:space="0"/>
-          <w:shd w:val="clear" w:fill="F6F8FA"/>
-        </w:rPr>
-      </w:pPr>
-      <w:r>
-        <w:rPr>
-          <w:rStyle w:val="10"/>
-          <w:rFonts w:hint="default" w:ascii="Consolas" w:hAnsi="Consolas" w:eastAsia="Consolas" w:cs="Consolas"/>
-          <w:color w:val="4F4F4F"/>
-          <w:sz w:val="21"/>
-          <w:szCs w:val="21"/>
-          <w:bdr w:val="none" w:color="auto" w:sz="0" w:space="0"/>
+          <w:shd w:val="clear" w:fill="F6F8FA"/>
+        </w:rPr>
+      </w:pPr>
+      <w:r>
+        <w:rPr>
+          <w:rStyle w:val="10"/>
+          <w:rFonts w:hint="default" w:ascii="Consolas" w:hAnsi="Consolas" w:eastAsia="Consolas" w:cs="Consolas"/>
+          <w:color w:val="4F4F4F"/>
+          <w:sz w:val="21"/>
+          <w:szCs w:val="21"/>
           <w:shd w:val="clear" w:fill="F6F8FA"/>
         </w:rPr>
         <w:t>...</w:t>
@@ -2541,7 +2399,6 @@
           <w:color w:val="880000"/>
           <w:sz w:val="21"/>
           <w:szCs w:val="21"/>
-          <w:bdr w:val="none" w:color="auto" w:sz="0" w:space="0"/>
           <w:shd w:val="clear" w:fill="F6F8FA"/>
         </w:rPr>
         <w:t>//添加scss的loader</w:t>
@@ -2569,18 +2426,16 @@
           <w:color w:val="4F4F4F"/>
           <w:sz w:val="21"/>
           <w:szCs w:val="21"/>
-          <w:bdr w:val="none" w:color="auto" w:sz="0" w:space="0"/>
-          <w:shd w:val="clear" w:fill="F6F8FA"/>
-        </w:rPr>
-      </w:pPr>
-      <w:r>
-        <w:rPr>
-          <w:rStyle w:val="10"/>
-          <w:rFonts w:hint="default" w:ascii="Consolas" w:hAnsi="Consolas" w:eastAsia="Consolas" w:cs="Consolas"/>
-          <w:color w:val="4F4F4F"/>
-          <w:sz w:val="21"/>
-          <w:szCs w:val="21"/>
-          <w:bdr w:val="none" w:color="auto" w:sz="0" w:space="0"/>
+          <w:shd w:val="clear" w:fill="F6F8FA"/>
+        </w:rPr>
+      </w:pPr>
+      <w:r>
+        <w:rPr>
+          <w:rStyle w:val="10"/>
+          <w:rFonts w:hint="default" w:ascii="Consolas" w:hAnsi="Consolas" w:eastAsia="Consolas" w:cs="Consolas"/>
+          <w:color w:val="4F4F4F"/>
+          <w:sz w:val="21"/>
+          <w:szCs w:val="21"/>
           <w:shd w:val="clear" w:fill="F6F8FA"/>
         </w:rPr>
         <w:t>{</w:t>
@@ -2608,18 +2463,16 @@
           <w:color w:val="4F4F4F"/>
           <w:sz w:val="21"/>
           <w:szCs w:val="21"/>
-          <w:bdr w:val="none" w:color="auto" w:sz="0" w:space="0"/>
-          <w:shd w:val="clear" w:fill="F6F8FA"/>
-        </w:rPr>
-      </w:pPr>
-      <w:r>
-        <w:rPr>
-          <w:rStyle w:val="10"/>
-          <w:rFonts w:hint="default" w:ascii="Consolas" w:hAnsi="Consolas" w:eastAsia="Consolas" w:cs="Consolas"/>
-          <w:color w:val="4F4F4F"/>
-          <w:sz w:val="21"/>
-          <w:szCs w:val="21"/>
-          <w:bdr w:val="none" w:color="auto" w:sz="0" w:space="0"/>
+          <w:shd w:val="clear" w:fill="F6F8FA"/>
+        </w:rPr>
+      </w:pPr>
+      <w:r>
+        <w:rPr>
+          <w:rStyle w:val="10"/>
+          <w:rFonts w:hint="default" w:ascii="Consolas" w:hAnsi="Consolas" w:eastAsia="Consolas" w:cs="Consolas"/>
+          <w:color w:val="4F4F4F"/>
+          <w:sz w:val="21"/>
+          <w:szCs w:val="21"/>
           <w:shd w:val="clear" w:fill="F6F8FA"/>
         </w:rPr>
         <w:t xml:space="preserve">        test: </w:t>
@@ -2630,7 +2483,6 @@
           <w:color w:val="008800"/>
           <w:sz w:val="21"/>
           <w:szCs w:val="21"/>
-          <w:bdr w:val="none" w:color="auto" w:sz="0" w:space="0"/>
           <w:shd w:val="clear" w:fill="F6F8FA"/>
         </w:rPr>
         <w:t>/\.scss$/</w:t>
@@ -2642,7 +2494,6 @@
           <w:color w:val="4F4F4F"/>
           <w:sz w:val="21"/>
           <w:szCs w:val="21"/>
-          <w:bdr w:val="none" w:color="auto" w:sz="0" w:space="0"/>
           <w:shd w:val="clear" w:fill="F6F8FA"/>
         </w:rPr>
         <w:t>,</w:t>
@@ -2670,18 +2521,16 @@
           <w:color w:val="4F4F4F"/>
           <w:sz w:val="21"/>
           <w:szCs w:val="21"/>
-          <w:bdr w:val="none" w:color="auto" w:sz="0" w:space="0"/>
-          <w:shd w:val="clear" w:fill="F6F8FA"/>
-        </w:rPr>
-      </w:pPr>
-      <w:r>
-        <w:rPr>
-          <w:rStyle w:val="10"/>
-          <w:rFonts w:hint="default" w:ascii="Consolas" w:hAnsi="Consolas" w:eastAsia="Consolas" w:cs="Consolas"/>
-          <w:color w:val="4F4F4F"/>
-          <w:sz w:val="21"/>
-          <w:szCs w:val="21"/>
-          <w:bdr w:val="none" w:color="auto" w:sz="0" w:space="0"/>
+          <w:shd w:val="clear" w:fill="F6F8FA"/>
+        </w:rPr>
+      </w:pPr>
+      <w:r>
+        <w:rPr>
+          <w:rStyle w:val="10"/>
+          <w:rFonts w:hint="default" w:ascii="Consolas" w:hAnsi="Consolas" w:eastAsia="Consolas" w:cs="Consolas"/>
+          <w:color w:val="4F4F4F"/>
+          <w:sz w:val="21"/>
+          <w:szCs w:val="21"/>
           <w:shd w:val="clear" w:fill="F6F8FA"/>
         </w:rPr>
         <w:t xml:space="preserve">        use: [</w:t>
@@ -2692,7 +2541,6 @@
           <w:color w:val="009900"/>
           <w:sz w:val="21"/>
           <w:szCs w:val="21"/>
-          <w:bdr w:val="none" w:color="auto" w:sz="0" w:space="0"/>
           <w:shd w:val="clear" w:fill="F6F8FA"/>
         </w:rPr>
         <w:t>"css-hot-loader"</w:t>
@@ -2704,7 +2552,6 @@
           <w:color w:val="4F4F4F"/>
           <w:sz w:val="21"/>
           <w:szCs w:val="21"/>
-          <w:bdr w:val="none" w:color="auto" w:sz="0" w:space="0"/>
           <w:shd w:val="clear" w:fill="F6F8FA"/>
         </w:rPr>
         <w:t>].concat(</w:t>
@@ -2732,18 +2579,16 @@
           <w:color w:val="4F4F4F"/>
           <w:sz w:val="21"/>
           <w:szCs w:val="21"/>
-          <w:bdr w:val="none" w:color="auto" w:sz="0" w:space="0"/>
-          <w:shd w:val="clear" w:fill="F6F8FA"/>
-        </w:rPr>
-      </w:pPr>
-      <w:r>
-        <w:rPr>
-          <w:rStyle w:val="10"/>
-          <w:rFonts w:hint="default" w:ascii="Consolas" w:hAnsi="Consolas" w:eastAsia="Consolas" w:cs="Consolas"/>
-          <w:color w:val="4F4F4F"/>
-          <w:sz w:val="21"/>
-          <w:szCs w:val="21"/>
-          <w:bdr w:val="none" w:color="auto" w:sz="0" w:space="0"/>
+          <w:shd w:val="clear" w:fill="F6F8FA"/>
+        </w:rPr>
+      </w:pPr>
+      <w:r>
+        <w:rPr>
+          <w:rStyle w:val="10"/>
+          <w:rFonts w:hint="default" w:ascii="Consolas" w:hAnsi="Consolas" w:eastAsia="Consolas" w:cs="Consolas"/>
+          <w:color w:val="4F4F4F"/>
+          <w:sz w:val="21"/>
+          <w:szCs w:val="21"/>
           <w:shd w:val="clear" w:fill="F6F8FA"/>
         </w:rPr>
         <w:t xml:space="preserve">          ExtractTextPlugin.extract({</w:t>
@@ -2771,18 +2616,16 @@
           <w:color w:val="4F4F4F"/>
           <w:sz w:val="21"/>
           <w:szCs w:val="21"/>
-          <w:bdr w:val="none" w:color="auto" w:sz="0" w:space="0"/>
-          <w:shd w:val="clear" w:fill="F6F8FA"/>
-        </w:rPr>
-      </w:pPr>
-      <w:r>
-        <w:rPr>
-          <w:rStyle w:val="10"/>
-          <w:rFonts w:hint="default" w:ascii="Consolas" w:hAnsi="Consolas" w:eastAsia="Consolas" w:cs="Consolas"/>
-          <w:color w:val="4F4F4F"/>
-          <w:sz w:val="21"/>
-          <w:szCs w:val="21"/>
-          <w:bdr w:val="none" w:color="auto" w:sz="0" w:space="0"/>
+          <w:shd w:val="clear" w:fill="F6F8FA"/>
+        </w:rPr>
+      </w:pPr>
+      <w:r>
+        <w:rPr>
+          <w:rStyle w:val="10"/>
+          <w:rFonts w:hint="default" w:ascii="Consolas" w:hAnsi="Consolas" w:eastAsia="Consolas" w:cs="Consolas"/>
+          <w:color w:val="4F4F4F"/>
+          <w:sz w:val="21"/>
+          <w:szCs w:val="21"/>
           <w:shd w:val="clear" w:fill="F6F8FA"/>
         </w:rPr>
         <w:t xml:space="preserve">            fallback: </w:t>
@@ -2793,7 +2636,6 @@
           <w:color w:val="009900"/>
           <w:sz w:val="21"/>
           <w:szCs w:val="21"/>
-          <w:bdr w:val="none" w:color="auto" w:sz="0" w:space="0"/>
           <w:shd w:val="clear" w:fill="F6F8FA"/>
         </w:rPr>
         <w:t>"style-loader"</w:t>
@@ -2805,7 +2647,6 @@
           <w:color w:val="4F4F4F"/>
           <w:sz w:val="21"/>
           <w:szCs w:val="21"/>
-          <w:bdr w:val="none" w:color="auto" w:sz="0" w:space="0"/>
           <w:shd w:val="clear" w:fill="F6F8FA"/>
         </w:rPr>
         <w:t>,</w:t>
@@ -2833,18 +2674,16 @@
           <w:color w:val="4F4F4F"/>
           <w:sz w:val="21"/>
           <w:szCs w:val="21"/>
-          <w:bdr w:val="none" w:color="auto" w:sz="0" w:space="0"/>
-          <w:shd w:val="clear" w:fill="F6F8FA"/>
-        </w:rPr>
-      </w:pPr>
-      <w:r>
-        <w:rPr>
-          <w:rStyle w:val="10"/>
-          <w:rFonts w:hint="default" w:ascii="Consolas" w:hAnsi="Consolas" w:eastAsia="Consolas" w:cs="Consolas"/>
-          <w:color w:val="4F4F4F"/>
-          <w:sz w:val="21"/>
-          <w:szCs w:val="21"/>
-          <w:bdr w:val="none" w:color="auto" w:sz="0" w:space="0"/>
+          <w:shd w:val="clear" w:fill="F6F8FA"/>
+        </w:rPr>
+      </w:pPr>
+      <w:r>
+        <w:rPr>
+          <w:rStyle w:val="10"/>
+          <w:rFonts w:hint="default" w:ascii="Consolas" w:hAnsi="Consolas" w:eastAsia="Consolas" w:cs="Consolas"/>
+          <w:color w:val="4F4F4F"/>
+          <w:sz w:val="21"/>
+          <w:szCs w:val="21"/>
           <w:shd w:val="clear" w:fill="F6F8FA"/>
         </w:rPr>
         <w:t xml:space="preserve">            use: [</w:t>
@@ -2872,18 +2711,16 @@
           <w:color w:val="4F4F4F"/>
           <w:sz w:val="21"/>
           <w:szCs w:val="21"/>
-          <w:bdr w:val="none" w:color="auto" w:sz="0" w:space="0"/>
-          <w:shd w:val="clear" w:fill="F6F8FA"/>
-        </w:rPr>
-      </w:pPr>
-      <w:r>
-        <w:rPr>
-          <w:rStyle w:val="10"/>
-          <w:rFonts w:hint="default" w:ascii="Consolas" w:hAnsi="Consolas" w:eastAsia="Consolas" w:cs="Consolas"/>
-          <w:color w:val="4F4F4F"/>
-          <w:sz w:val="21"/>
-          <w:szCs w:val="21"/>
-          <w:bdr w:val="none" w:color="auto" w:sz="0" w:space="0"/>
+          <w:shd w:val="clear" w:fill="F6F8FA"/>
+        </w:rPr>
+      </w:pPr>
+      <w:r>
+        <w:rPr>
+          <w:rStyle w:val="10"/>
+          <w:rFonts w:hint="default" w:ascii="Consolas" w:hAnsi="Consolas" w:eastAsia="Consolas" w:cs="Consolas"/>
+          <w:color w:val="4F4F4F"/>
+          <w:sz w:val="21"/>
+          <w:szCs w:val="21"/>
           <w:shd w:val="clear" w:fill="F6F8FA"/>
         </w:rPr>
         <w:t xml:space="preserve">              {</w:t>
@@ -2911,18 +2748,16 @@
           <w:color w:val="4F4F4F"/>
           <w:sz w:val="21"/>
           <w:szCs w:val="21"/>
-          <w:bdr w:val="none" w:color="auto" w:sz="0" w:space="0"/>
-          <w:shd w:val="clear" w:fill="F6F8FA"/>
-        </w:rPr>
-      </w:pPr>
-      <w:r>
-        <w:rPr>
-          <w:rStyle w:val="10"/>
-          <w:rFonts w:hint="default" w:ascii="Consolas" w:hAnsi="Consolas" w:eastAsia="Consolas" w:cs="Consolas"/>
-          <w:color w:val="4F4F4F"/>
-          <w:sz w:val="21"/>
-          <w:szCs w:val="21"/>
-          <w:bdr w:val="none" w:color="auto" w:sz="0" w:space="0"/>
+          <w:shd w:val="clear" w:fill="F6F8FA"/>
+        </w:rPr>
+      </w:pPr>
+      <w:r>
+        <w:rPr>
+          <w:rStyle w:val="10"/>
+          <w:rFonts w:hint="default" w:ascii="Consolas" w:hAnsi="Consolas" w:eastAsia="Consolas" w:cs="Consolas"/>
+          <w:color w:val="4F4F4F"/>
+          <w:sz w:val="21"/>
+          <w:szCs w:val="21"/>
           <w:shd w:val="clear" w:fill="F6F8FA"/>
         </w:rPr>
         <w:t xml:space="preserve">                loader: </w:t>
@@ -2933,7 +2768,6 @@
           <w:color w:val="009900"/>
           <w:sz w:val="21"/>
           <w:szCs w:val="21"/>
-          <w:bdr w:val="none" w:color="auto" w:sz="0" w:space="0"/>
           <w:shd w:val="clear" w:fill="F6F8FA"/>
         </w:rPr>
         <w:t>"css-loader"</w:t>
@@ -2945,7 +2779,6 @@
           <w:color w:val="4F4F4F"/>
           <w:sz w:val="21"/>
           <w:szCs w:val="21"/>
-          <w:bdr w:val="none" w:color="auto" w:sz="0" w:space="0"/>
           <w:shd w:val="clear" w:fill="F6F8FA"/>
         </w:rPr>
         <w:t>,</w:t>
@@ -2973,18 +2806,16 @@
           <w:color w:val="4F4F4F"/>
           <w:sz w:val="21"/>
           <w:szCs w:val="21"/>
-          <w:bdr w:val="none" w:color="auto" w:sz="0" w:space="0"/>
-          <w:shd w:val="clear" w:fill="F6F8FA"/>
-        </w:rPr>
-      </w:pPr>
-      <w:r>
-        <w:rPr>
-          <w:rStyle w:val="10"/>
-          <w:rFonts w:hint="default" w:ascii="Consolas" w:hAnsi="Consolas" w:eastAsia="Consolas" w:cs="Consolas"/>
-          <w:color w:val="4F4F4F"/>
-          <w:sz w:val="21"/>
-          <w:szCs w:val="21"/>
-          <w:bdr w:val="none" w:color="auto" w:sz="0" w:space="0"/>
+          <w:shd w:val="clear" w:fill="F6F8FA"/>
+        </w:rPr>
+      </w:pPr>
+      <w:r>
+        <w:rPr>
+          <w:rStyle w:val="10"/>
+          <w:rFonts w:hint="default" w:ascii="Consolas" w:hAnsi="Consolas" w:eastAsia="Consolas" w:cs="Consolas"/>
+          <w:color w:val="4F4F4F"/>
+          <w:sz w:val="21"/>
+          <w:szCs w:val="21"/>
           <w:shd w:val="clear" w:fill="F6F8FA"/>
         </w:rPr>
         <w:t xml:space="preserve">                options: {</w:t>
@@ -3012,18 +2843,16 @@
           <w:color w:val="4F4F4F"/>
           <w:sz w:val="21"/>
           <w:szCs w:val="21"/>
-          <w:bdr w:val="none" w:color="auto" w:sz="0" w:space="0"/>
-          <w:shd w:val="clear" w:fill="F6F8FA"/>
-        </w:rPr>
-      </w:pPr>
-      <w:r>
-        <w:rPr>
-          <w:rStyle w:val="10"/>
-          <w:rFonts w:hint="default" w:ascii="Consolas" w:hAnsi="Consolas" w:eastAsia="Consolas" w:cs="Consolas"/>
-          <w:color w:val="4F4F4F"/>
-          <w:sz w:val="21"/>
-          <w:szCs w:val="21"/>
-          <w:bdr w:val="none" w:color="auto" w:sz="0" w:space="0"/>
+          <w:shd w:val="clear" w:fill="F6F8FA"/>
+        </w:rPr>
+      </w:pPr>
+      <w:r>
+        <w:rPr>
+          <w:rStyle w:val="10"/>
+          <w:rFonts w:hint="default" w:ascii="Consolas" w:hAnsi="Consolas" w:eastAsia="Consolas" w:cs="Consolas"/>
+          <w:color w:val="4F4F4F"/>
+          <w:sz w:val="21"/>
+          <w:szCs w:val="21"/>
           <w:shd w:val="clear" w:fill="F6F8FA"/>
         </w:rPr>
         <w:t xml:space="preserve">                  modules: </w:t>
@@ -3034,7 +2863,6 @@
           <w:color w:val="006666"/>
           <w:sz w:val="21"/>
           <w:szCs w:val="21"/>
-          <w:bdr w:val="none" w:color="auto" w:sz="0" w:space="0"/>
           <w:shd w:val="clear" w:fill="F6F8FA"/>
         </w:rPr>
         <w:t>true</w:t>
@@ -3046,7 +2874,6 @@
           <w:color w:val="4F4F4F"/>
           <w:sz w:val="21"/>
           <w:szCs w:val="21"/>
-          <w:bdr w:val="none" w:color="auto" w:sz="0" w:space="0"/>
           <w:shd w:val="clear" w:fill="F6F8FA"/>
         </w:rPr>
         <w:t>,</w:t>
@@ -3074,18 +2901,16 @@
           <w:color w:val="4F4F4F"/>
           <w:sz w:val="21"/>
           <w:szCs w:val="21"/>
-          <w:bdr w:val="none" w:color="auto" w:sz="0" w:space="0"/>
-          <w:shd w:val="clear" w:fill="F6F8FA"/>
-        </w:rPr>
-      </w:pPr>
-      <w:r>
-        <w:rPr>
-          <w:rStyle w:val="10"/>
-          <w:rFonts w:hint="default" w:ascii="Consolas" w:hAnsi="Consolas" w:eastAsia="Consolas" w:cs="Consolas"/>
-          <w:color w:val="4F4F4F"/>
-          <w:sz w:val="21"/>
-          <w:szCs w:val="21"/>
-          <w:bdr w:val="none" w:color="auto" w:sz="0" w:space="0"/>
+          <w:shd w:val="clear" w:fill="F6F8FA"/>
+        </w:rPr>
+      </w:pPr>
+      <w:r>
+        <w:rPr>
+          <w:rStyle w:val="10"/>
+          <w:rFonts w:hint="default" w:ascii="Consolas" w:hAnsi="Consolas" w:eastAsia="Consolas" w:cs="Consolas"/>
+          <w:color w:val="4F4F4F"/>
+          <w:sz w:val="21"/>
+          <w:szCs w:val="21"/>
           <w:shd w:val="clear" w:fill="F6F8FA"/>
         </w:rPr>
         <w:t xml:space="preserve">                  sourceMap: </w:t>
@@ -3096,7 +2921,6 @@
           <w:color w:val="006666"/>
           <w:sz w:val="21"/>
           <w:szCs w:val="21"/>
-          <w:bdr w:val="none" w:color="auto" w:sz="0" w:space="0"/>
           <w:shd w:val="clear" w:fill="F6F8FA"/>
         </w:rPr>
         <w:t>true</w:t>
@@ -3108,7 +2932,6 @@
           <w:color w:val="4F4F4F"/>
           <w:sz w:val="21"/>
           <w:szCs w:val="21"/>
-          <w:bdr w:val="none" w:color="auto" w:sz="0" w:space="0"/>
           <w:shd w:val="clear" w:fill="F6F8FA"/>
         </w:rPr>
         <w:t>,</w:t>
@@ -3136,18 +2959,16 @@
           <w:color w:val="4F4F4F"/>
           <w:sz w:val="21"/>
           <w:szCs w:val="21"/>
-          <w:bdr w:val="none" w:color="auto" w:sz="0" w:space="0"/>
-          <w:shd w:val="clear" w:fill="F6F8FA"/>
-        </w:rPr>
-      </w:pPr>
-      <w:r>
-        <w:rPr>
-          <w:rStyle w:val="10"/>
-          <w:rFonts w:hint="default" w:ascii="Consolas" w:hAnsi="Consolas" w:eastAsia="Consolas" w:cs="Consolas"/>
-          <w:color w:val="4F4F4F"/>
-          <w:sz w:val="21"/>
-          <w:szCs w:val="21"/>
-          <w:bdr w:val="none" w:color="auto" w:sz="0" w:space="0"/>
+          <w:shd w:val="clear" w:fill="F6F8FA"/>
+        </w:rPr>
+      </w:pPr>
+      <w:r>
+        <w:rPr>
+          <w:rStyle w:val="10"/>
+          <w:rFonts w:hint="default" w:ascii="Consolas" w:hAnsi="Consolas" w:eastAsia="Consolas" w:cs="Consolas"/>
+          <w:color w:val="4F4F4F"/>
+          <w:sz w:val="21"/>
+          <w:szCs w:val="21"/>
           <w:shd w:val="clear" w:fill="F6F8FA"/>
         </w:rPr>
         <w:t xml:space="preserve">                  importLoaders: </w:t>
@@ -3158,7 +2979,6 @@
           <w:color w:val="006666"/>
           <w:sz w:val="21"/>
           <w:szCs w:val="21"/>
-          <w:bdr w:val="none" w:color="auto" w:sz="0" w:space="0"/>
           <w:shd w:val="clear" w:fill="F6F8FA"/>
         </w:rPr>
         <w:t>2</w:t>
@@ -3170,7 +2990,6 @@
           <w:color w:val="4F4F4F"/>
           <w:sz w:val="21"/>
           <w:szCs w:val="21"/>
-          <w:bdr w:val="none" w:color="auto" w:sz="0" w:space="0"/>
           <w:shd w:val="clear" w:fill="F6F8FA"/>
         </w:rPr>
         <w:t>,</w:t>
@@ -3198,18 +3017,16 @@
           <w:color w:val="4F4F4F"/>
           <w:sz w:val="21"/>
           <w:szCs w:val="21"/>
-          <w:bdr w:val="none" w:color="auto" w:sz="0" w:space="0"/>
-          <w:shd w:val="clear" w:fill="F6F8FA"/>
-        </w:rPr>
-      </w:pPr>
-      <w:r>
-        <w:rPr>
-          <w:rStyle w:val="10"/>
-          <w:rFonts w:hint="default" w:ascii="Consolas" w:hAnsi="Consolas" w:eastAsia="Consolas" w:cs="Consolas"/>
-          <w:color w:val="4F4F4F"/>
-          <w:sz w:val="21"/>
-          <w:szCs w:val="21"/>
-          <w:bdr w:val="none" w:color="auto" w:sz="0" w:space="0"/>
+          <w:shd w:val="clear" w:fill="F6F8FA"/>
+        </w:rPr>
+      </w:pPr>
+      <w:r>
+        <w:rPr>
+          <w:rStyle w:val="10"/>
+          <w:rFonts w:hint="default" w:ascii="Consolas" w:hAnsi="Consolas" w:eastAsia="Consolas" w:cs="Consolas"/>
+          <w:color w:val="4F4F4F"/>
+          <w:sz w:val="21"/>
+          <w:szCs w:val="21"/>
           <w:shd w:val="clear" w:fill="F6F8FA"/>
         </w:rPr>
         <w:t xml:space="preserve">                  localIdentName: </w:t>
@@ -3220,7 +3037,6 @@
           <w:color w:val="009900"/>
           <w:sz w:val="21"/>
           <w:szCs w:val="21"/>
-          <w:bdr w:val="none" w:color="auto" w:sz="0" w:space="0"/>
           <w:shd w:val="clear" w:fill="F6F8FA"/>
         </w:rPr>
         <w:t>"[name]__[local]___[hash:base64:5]"</w:t>
@@ -3248,18 +3064,16 @@
           <w:color w:val="4F4F4F"/>
           <w:sz w:val="21"/>
           <w:szCs w:val="21"/>
-          <w:bdr w:val="none" w:color="auto" w:sz="0" w:space="0"/>
-          <w:shd w:val="clear" w:fill="F6F8FA"/>
-        </w:rPr>
-      </w:pPr>
-      <w:r>
-        <w:rPr>
-          <w:rStyle w:val="10"/>
-          <w:rFonts w:hint="default" w:ascii="Consolas" w:hAnsi="Consolas" w:eastAsia="Consolas" w:cs="Consolas"/>
-          <w:color w:val="4F4F4F"/>
-          <w:sz w:val="21"/>
-          <w:szCs w:val="21"/>
-          <w:bdr w:val="none" w:color="auto" w:sz="0" w:space="0"/>
+          <w:shd w:val="clear" w:fill="F6F8FA"/>
+        </w:rPr>
+      </w:pPr>
+      <w:r>
+        <w:rPr>
+          <w:rStyle w:val="10"/>
+          <w:rFonts w:hint="default" w:ascii="Consolas" w:hAnsi="Consolas" w:eastAsia="Consolas" w:cs="Consolas"/>
+          <w:color w:val="4F4F4F"/>
+          <w:sz w:val="21"/>
+          <w:szCs w:val="21"/>
           <w:shd w:val="clear" w:fill="F6F8FA"/>
         </w:rPr>
         <w:t xml:space="preserve">                }</w:t>
@@ -3287,18 +3101,16 @@
           <w:color w:val="4F4F4F"/>
           <w:sz w:val="21"/>
           <w:szCs w:val="21"/>
-          <w:bdr w:val="none" w:color="auto" w:sz="0" w:space="0"/>
-          <w:shd w:val="clear" w:fill="F6F8FA"/>
-        </w:rPr>
-      </w:pPr>
-      <w:r>
-        <w:rPr>
-          <w:rStyle w:val="10"/>
-          <w:rFonts w:hint="default" w:ascii="Consolas" w:hAnsi="Consolas" w:eastAsia="Consolas" w:cs="Consolas"/>
-          <w:color w:val="4F4F4F"/>
-          <w:sz w:val="21"/>
-          <w:szCs w:val="21"/>
-          <w:bdr w:val="none" w:color="auto" w:sz="0" w:space="0"/>
+          <w:shd w:val="clear" w:fill="F6F8FA"/>
+        </w:rPr>
+      </w:pPr>
+      <w:r>
+        <w:rPr>
+          <w:rStyle w:val="10"/>
+          <w:rFonts w:hint="default" w:ascii="Consolas" w:hAnsi="Consolas" w:eastAsia="Consolas" w:cs="Consolas"/>
+          <w:color w:val="4F4F4F"/>
+          <w:sz w:val="21"/>
+          <w:szCs w:val="21"/>
           <w:shd w:val="clear" w:fill="F6F8FA"/>
         </w:rPr>
         <w:t xml:space="preserve">              },</w:t>
@@ -3326,18 +3138,16 @@
           <w:color w:val="4F4F4F"/>
           <w:sz w:val="21"/>
           <w:szCs w:val="21"/>
-          <w:bdr w:val="none" w:color="auto" w:sz="0" w:space="0"/>
-          <w:shd w:val="clear" w:fill="F6F8FA"/>
-        </w:rPr>
-      </w:pPr>
-      <w:r>
-        <w:rPr>
-          <w:rStyle w:val="10"/>
-          <w:rFonts w:hint="default" w:ascii="Consolas" w:hAnsi="Consolas" w:eastAsia="Consolas" w:cs="Consolas"/>
-          <w:color w:val="4F4F4F"/>
-          <w:sz w:val="21"/>
-          <w:szCs w:val="21"/>
-          <w:bdr w:val="none" w:color="auto" w:sz="0" w:space="0"/>
+          <w:shd w:val="clear" w:fill="F6F8FA"/>
+        </w:rPr>
+      </w:pPr>
+      <w:r>
+        <w:rPr>
+          <w:rStyle w:val="10"/>
+          <w:rFonts w:hint="default" w:ascii="Consolas" w:hAnsi="Consolas" w:eastAsia="Consolas" w:cs="Consolas"/>
+          <w:color w:val="4F4F4F"/>
+          <w:sz w:val="21"/>
+          <w:szCs w:val="21"/>
           <w:shd w:val="clear" w:fill="F6F8FA"/>
         </w:rPr>
         <w:t xml:space="preserve">              </w:t>
@@ -3348,7 +3158,6 @@
           <w:color w:val="009900"/>
           <w:sz w:val="21"/>
           <w:szCs w:val="21"/>
-          <w:bdr w:val="none" w:color="auto" w:sz="0" w:space="0"/>
           <w:shd w:val="clear" w:fill="F6F8FA"/>
         </w:rPr>
         <w:t>"sass-loader"</w:t>
@@ -3376,18 +3185,16 @@
           <w:color w:val="4F4F4F"/>
           <w:sz w:val="21"/>
           <w:szCs w:val="21"/>
-          <w:bdr w:val="none" w:color="auto" w:sz="0" w:space="0"/>
-          <w:shd w:val="clear" w:fill="F6F8FA"/>
-        </w:rPr>
-      </w:pPr>
-      <w:r>
-        <w:rPr>
-          <w:rStyle w:val="10"/>
-          <w:rFonts w:hint="default" w:ascii="Consolas" w:hAnsi="Consolas" w:eastAsia="Consolas" w:cs="Consolas"/>
-          <w:color w:val="4F4F4F"/>
-          <w:sz w:val="21"/>
-          <w:szCs w:val="21"/>
-          <w:bdr w:val="none" w:color="auto" w:sz="0" w:space="0"/>
+          <w:shd w:val="clear" w:fill="F6F8FA"/>
+        </w:rPr>
+      </w:pPr>
+      <w:r>
+        <w:rPr>
+          <w:rStyle w:val="10"/>
+          <w:rFonts w:hint="default" w:ascii="Consolas" w:hAnsi="Consolas" w:eastAsia="Consolas" w:cs="Consolas"/>
+          <w:color w:val="4F4F4F"/>
+          <w:sz w:val="21"/>
+          <w:szCs w:val="21"/>
           <w:shd w:val="clear" w:fill="F6F8FA"/>
         </w:rPr>
         <w:t xml:space="preserve">            ]</w:t>
@@ -3415,18 +3222,16 @@
           <w:color w:val="4F4F4F"/>
           <w:sz w:val="21"/>
           <w:szCs w:val="21"/>
-          <w:bdr w:val="none" w:color="auto" w:sz="0" w:space="0"/>
-          <w:shd w:val="clear" w:fill="F6F8FA"/>
-        </w:rPr>
-      </w:pPr>
-      <w:r>
-        <w:rPr>
-          <w:rStyle w:val="10"/>
-          <w:rFonts w:hint="default" w:ascii="Consolas" w:hAnsi="Consolas" w:eastAsia="Consolas" w:cs="Consolas"/>
-          <w:color w:val="4F4F4F"/>
-          <w:sz w:val="21"/>
-          <w:szCs w:val="21"/>
-          <w:bdr w:val="none" w:color="auto" w:sz="0" w:space="0"/>
+          <w:shd w:val="clear" w:fill="F6F8FA"/>
+        </w:rPr>
+      </w:pPr>
+      <w:r>
+        <w:rPr>
+          <w:rStyle w:val="10"/>
+          <w:rFonts w:hint="default" w:ascii="Consolas" w:hAnsi="Consolas" w:eastAsia="Consolas" w:cs="Consolas"/>
+          <w:color w:val="4F4F4F"/>
+          <w:sz w:val="21"/>
+          <w:szCs w:val="21"/>
           <w:shd w:val="clear" w:fill="F6F8FA"/>
         </w:rPr>
         <w:t xml:space="preserve">          })</w:t>
@@ -3454,18 +3259,16 @@
           <w:color w:val="4F4F4F"/>
           <w:sz w:val="21"/>
           <w:szCs w:val="21"/>
-          <w:bdr w:val="none" w:color="auto" w:sz="0" w:space="0"/>
-          <w:shd w:val="clear" w:fill="F6F8FA"/>
-        </w:rPr>
-      </w:pPr>
-      <w:r>
-        <w:rPr>
-          <w:rStyle w:val="10"/>
-          <w:rFonts w:hint="default" w:ascii="Consolas" w:hAnsi="Consolas" w:eastAsia="Consolas" w:cs="Consolas"/>
-          <w:color w:val="4F4F4F"/>
-          <w:sz w:val="21"/>
-          <w:szCs w:val="21"/>
-          <w:bdr w:val="none" w:color="auto" w:sz="0" w:space="0"/>
+          <w:shd w:val="clear" w:fill="F6F8FA"/>
+        </w:rPr>
+      </w:pPr>
+      <w:r>
+        <w:rPr>
+          <w:rStyle w:val="10"/>
+          <w:rFonts w:hint="default" w:ascii="Consolas" w:hAnsi="Consolas" w:eastAsia="Consolas" w:cs="Consolas"/>
+          <w:color w:val="4F4F4F"/>
+          <w:sz w:val="21"/>
+          <w:szCs w:val="21"/>
           <w:shd w:val="clear" w:fill="F6F8FA"/>
         </w:rPr>
         <w:t xml:space="preserve">        )</w:t>
@@ -3493,18 +3296,16 @@
           <w:color w:val="4F4F4F"/>
           <w:sz w:val="21"/>
           <w:szCs w:val="21"/>
-          <w:bdr w:val="none" w:color="auto" w:sz="0" w:space="0"/>
-          <w:shd w:val="clear" w:fill="F6F8FA"/>
-        </w:rPr>
-      </w:pPr>
-      <w:r>
-        <w:rPr>
-          <w:rStyle w:val="10"/>
-          <w:rFonts w:hint="default" w:ascii="Consolas" w:hAnsi="Consolas" w:eastAsia="Consolas" w:cs="Consolas"/>
-          <w:color w:val="4F4F4F"/>
-          <w:sz w:val="21"/>
-          <w:szCs w:val="21"/>
-          <w:bdr w:val="none" w:color="auto" w:sz="0" w:space="0"/>
+          <w:shd w:val="clear" w:fill="F6F8FA"/>
+        </w:rPr>
+      </w:pPr>
+      <w:r>
+        <w:rPr>
+          <w:rStyle w:val="10"/>
+          <w:rFonts w:hint="default" w:ascii="Consolas" w:hAnsi="Consolas" w:eastAsia="Consolas" w:cs="Consolas"/>
+          <w:color w:val="4F4F4F"/>
+          <w:sz w:val="21"/>
+          <w:szCs w:val="21"/>
           <w:shd w:val="clear" w:fill="F6F8FA"/>
         </w:rPr>
         <w:t>}</w:t>
@@ -3532,18 +3333,16 @@
           <w:color w:val="4F4F4F"/>
           <w:sz w:val="21"/>
           <w:szCs w:val="21"/>
-          <w:bdr w:val="none" w:color="auto" w:sz="0" w:space="0"/>
-          <w:shd w:val="clear" w:fill="F6F8FA"/>
-        </w:rPr>
-      </w:pPr>
-      <w:r>
-        <w:rPr>
-          <w:rStyle w:val="10"/>
-          <w:rFonts w:hint="default" w:ascii="Consolas" w:hAnsi="Consolas" w:eastAsia="Consolas" w:cs="Consolas"/>
-          <w:color w:val="4F4F4F"/>
-          <w:sz w:val="21"/>
-          <w:szCs w:val="21"/>
-          <w:bdr w:val="none" w:color="auto" w:sz="0" w:space="0"/>
+          <w:shd w:val="clear" w:fill="F6F8FA"/>
+        </w:rPr>
+      </w:pPr>
+      <w:r>
+        <w:rPr>
+          <w:rStyle w:val="10"/>
+          <w:rFonts w:hint="default" w:ascii="Consolas" w:hAnsi="Consolas" w:eastAsia="Consolas" w:cs="Consolas"/>
+          <w:color w:val="4F4F4F"/>
+          <w:sz w:val="21"/>
+          <w:szCs w:val="21"/>
           <w:shd w:val="clear" w:fill="F6F8FA"/>
         </w:rPr>
         <w:t>...</w:t>
@@ -3555,7 +3354,6 @@
           <w:color w:val="880000"/>
           <w:sz w:val="21"/>
           <w:szCs w:val="21"/>
-          <w:bdr w:val="none" w:color="auto" w:sz="0" w:space="0"/>
           <w:shd w:val="clear" w:fill="F6F8FA"/>
         </w:rPr>
         <w:t>//添加ExtractTextPlugin</w:t>
@@ -3583,18 +3381,16 @@
           <w:color w:val="4F4F4F"/>
           <w:sz w:val="21"/>
           <w:szCs w:val="21"/>
-          <w:bdr w:val="none" w:color="auto" w:sz="0" w:space="0"/>
-          <w:shd w:val="clear" w:fill="F6F8FA"/>
-        </w:rPr>
-      </w:pPr>
-      <w:r>
-        <w:rPr>
-          <w:rStyle w:val="10"/>
-          <w:rFonts w:hint="default" w:ascii="Consolas" w:hAnsi="Consolas" w:eastAsia="Consolas" w:cs="Consolas"/>
-          <w:color w:val="4F4F4F"/>
-          <w:sz w:val="21"/>
-          <w:szCs w:val="21"/>
-          <w:bdr w:val="none" w:color="auto" w:sz="0" w:space="0"/>
+          <w:shd w:val="clear" w:fill="F6F8FA"/>
+        </w:rPr>
+      </w:pPr>
+      <w:r>
+        <w:rPr>
+          <w:rStyle w:val="10"/>
+          <w:rFonts w:hint="default" w:ascii="Consolas" w:hAnsi="Consolas" w:eastAsia="Consolas" w:cs="Consolas"/>
+          <w:color w:val="4F4F4F"/>
+          <w:sz w:val="21"/>
+          <w:szCs w:val="21"/>
           <w:shd w:val="clear" w:fill="F6F8FA"/>
         </w:rPr>
         <w:t>{</w:t>
@@ -3622,18 +3418,16 @@
           <w:color w:val="4F4F4F"/>
           <w:sz w:val="21"/>
           <w:szCs w:val="21"/>
-          <w:bdr w:val="none" w:color="auto" w:sz="0" w:space="0"/>
-          <w:shd w:val="clear" w:fill="F6F8FA"/>
-        </w:rPr>
-      </w:pPr>
-      <w:r>
-        <w:rPr>
-          <w:rStyle w:val="10"/>
-          <w:rFonts w:hint="default" w:ascii="Consolas" w:hAnsi="Consolas" w:eastAsia="Consolas" w:cs="Consolas"/>
-          <w:color w:val="4F4F4F"/>
-          <w:sz w:val="21"/>
-          <w:szCs w:val="21"/>
-          <w:bdr w:val="none" w:color="auto" w:sz="0" w:space="0"/>
+          <w:shd w:val="clear" w:fill="F6F8FA"/>
+        </w:rPr>
+      </w:pPr>
+      <w:r>
+        <w:rPr>
+          <w:rStyle w:val="10"/>
+          <w:rFonts w:hint="default" w:ascii="Consolas" w:hAnsi="Consolas" w:eastAsia="Consolas" w:cs="Consolas"/>
+          <w:color w:val="4F4F4F"/>
+          <w:sz w:val="21"/>
+          <w:szCs w:val="21"/>
           <w:shd w:val="clear" w:fill="F6F8FA"/>
         </w:rPr>
         <w:t xml:space="preserve">    plugins :[</w:t>
@@ -3661,18 +3455,16 @@
           <w:color w:val="4F4F4F"/>
           <w:sz w:val="21"/>
           <w:szCs w:val="21"/>
-          <w:bdr w:val="none" w:color="auto" w:sz="0" w:space="0"/>
-          <w:shd w:val="clear" w:fill="F6F8FA"/>
-        </w:rPr>
-      </w:pPr>
-      <w:r>
-        <w:rPr>
-          <w:rStyle w:val="10"/>
-          <w:rFonts w:hint="default" w:ascii="Consolas" w:hAnsi="Consolas" w:eastAsia="Consolas" w:cs="Consolas"/>
-          <w:color w:val="4F4F4F"/>
-          <w:sz w:val="21"/>
-          <w:szCs w:val="21"/>
-          <w:bdr w:val="none" w:color="auto" w:sz="0" w:space="0"/>
+          <w:shd w:val="clear" w:fill="F6F8FA"/>
+        </w:rPr>
+      </w:pPr>
+      <w:r>
+        <w:rPr>
+          <w:rStyle w:val="10"/>
+          <w:rFonts w:hint="default" w:ascii="Consolas" w:hAnsi="Consolas" w:eastAsia="Consolas" w:cs="Consolas"/>
+          <w:color w:val="4F4F4F"/>
+          <w:sz w:val="21"/>
+          <w:szCs w:val="21"/>
           <w:shd w:val="clear" w:fill="F6F8FA"/>
         </w:rPr>
         <w:t xml:space="preserve">        ...</w:t>
@@ -3700,18 +3492,16 @@
           <w:color w:val="4F4F4F"/>
           <w:sz w:val="21"/>
           <w:szCs w:val="21"/>
-          <w:bdr w:val="none" w:color="auto" w:sz="0" w:space="0"/>
-          <w:shd w:val="clear" w:fill="F6F8FA"/>
-        </w:rPr>
-      </w:pPr>
-      <w:r>
-        <w:rPr>
-          <w:rStyle w:val="10"/>
-          <w:rFonts w:hint="default" w:ascii="Consolas" w:hAnsi="Consolas" w:eastAsia="Consolas" w:cs="Consolas"/>
-          <w:color w:val="4F4F4F"/>
-          <w:sz w:val="21"/>
-          <w:szCs w:val="21"/>
-          <w:bdr w:val="none" w:color="auto" w:sz="0" w:space="0"/>
+          <w:shd w:val="clear" w:fill="F6F8FA"/>
+        </w:rPr>
+      </w:pPr>
+      <w:r>
+        <w:rPr>
+          <w:rStyle w:val="10"/>
+          <w:rFonts w:hint="default" w:ascii="Consolas" w:hAnsi="Consolas" w:eastAsia="Consolas" w:cs="Consolas"/>
+          <w:color w:val="4F4F4F"/>
+          <w:sz w:val="21"/>
+          <w:szCs w:val="21"/>
           <w:shd w:val="clear" w:fill="F6F8FA"/>
         </w:rPr>
         <w:t xml:space="preserve">        </w:t>
@@ -3722,7 +3512,6 @@
           <w:color w:val="000088"/>
           <w:sz w:val="21"/>
           <w:szCs w:val="21"/>
-          <w:bdr w:val="none" w:color="auto" w:sz="0" w:space="0"/>
           <w:shd w:val="clear" w:fill="F6F8FA"/>
         </w:rPr>
         <w:t>new</w:t>
@@ -3734,7 +3523,6 @@
           <w:color w:val="4F4F4F"/>
           <w:sz w:val="21"/>
           <w:szCs w:val="21"/>
-          <w:bdr w:val="none" w:color="auto" w:sz="0" w:space="0"/>
           <w:shd w:val="clear" w:fill="F6F8FA"/>
         </w:rPr>
         <w:t xml:space="preserve"> ExtractTextPlugin({</w:t>
@@ -3762,18 +3550,16 @@
           <w:color w:val="4F4F4F"/>
           <w:sz w:val="21"/>
           <w:szCs w:val="21"/>
-          <w:bdr w:val="none" w:color="auto" w:sz="0" w:space="0"/>
-          <w:shd w:val="clear" w:fill="F6F8FA"/>
-        </w:rPr>
-      </w:pPr>
-      <w:r>
-        <w:rPr>
-          <w:rStyle w:val="10"/>
-          <w:rFonts w:hint="default" w:ascii="Consolas" w:hAnsi="Consolas" w:eastAsia="Consolas" w:cs="Consolas"/>
-          <w:color w:val="4F4F4F"/>
-          <w:sz w:val="21"/>
-          <w:szCs w:val="21"/>
-          <w:bdr w:val="none" w:color="auto" w:sz="0" w:space="0"/>
+          <w:shd w:val="clear" w:fill="F6F8FA"/>
+        </w:rPr>
+      </w:pPr>
+      <w:r>
+        <w:rPr>
+          <w:rStyle w:val="10"/>
+          <w:rFonts w:hint="default" w:ascii="Consolas" w:hAnsi="Consolas" w:eastAsia="Consolas" w:cs="Consolas"/>
+          <w:color w:val="4F4F4F"/>
+          <w:sz w:val="21"/>
+          <w:szCs w:val="21"/>
           <w:shd w:val="clear" w:fill="F6F8FA"/>
         </w:rPr>
         <w:t xml:space="preserve">            filename: </w:t>
@@ -3784,7 +3570,6 @@
           <w:color w:val="009900"/>
           <w:sz w:val="21"/>
           <w:szCs w:val="21"/>
-          <w:bdr w:val="none" w:color="auto" w:sz="0" w:space="0"/>
           <w:shd w:val="clear" w:fill="F6F8FA"/>
         </w:rPr>
         <w:t>"styles.css"</w:t>
@@ -3796,7 +3581,6 @@
           <w:color w:val="4F4F4F"/>
           <w:sz w:val="21"/>
           <w:szCs w:val="21"/>
-          <w:bdr w:val="none" w:color="auto" w:sz="0" w:space="0"/>
           <w:shd w:val="clear" w:fill="F6F8FA"/>
         </w:rPr>
         <w:t>,</w:t>
@@ -3824,18 +3608,16 @@
           <w:color w:val="4F4F4F"/>
           <w:sz w:val="21"/>
           <w:szCs w:val="21"/>
-          <w:bdr w:val="none" w:color="auto" w:sz="0" w:space="0"/>
-          <w:shd w:val="clear" w:fill="F6F8FA"/>
-        </w:rPr>
-      </w:pPr>
-      <w:r>
-        <w:rPr>
-          <w:rStyle w:val="10"/>
-          <w:rFonts w:hint="default" w:ascii="Consolas" w:hAnsi="Consolas" w:eastAsia="Consolas" w:cs="Consolas"/>
-          <w:color w:val="4F4F4F"/>
-          <w:sz w:val="21"/>
-          <w:szCs w:val="21"/>
-          <w:bdr w:val="none" w:color="auto" w:sz="0" w:space="0"/>
+          <w:shd w:val="clear" w:fill="F6F8FA"/>
+        </w:rPr>
+      </w:pPr>
+      <w:r>
+        <w:rPr>
+          <w:rStyle w:val="10"/>
+          <w:rFonts w:hint="default" w:ascii="Consolas" w:hAnsi="Consolas" w:eastAsia="Consolas" w:cs="Consolas"/>
+          <w:color w:val="4F4F4F"/>
+          <w:sz w:val="21"/>
+          <w:szCs w:val="21"/>
           <w:shd w:val="clear" w:fill="F6F8FA"/>
         </w:rPr>
         <w:t xml:space="preserve">            allChunks: </w:t>
@@ -3846,7 +3628,6 @@
           <w:color w:val="006666"/>
           <w:sz w:val="21"/>
           <w:szCs w:val="21"/>
-          <w:bdr w:val="none" w:color="auto" w:sz="0" w:space="0"/>
           <w:shd w:val="clear" w:fill="F6F8FA"/>
         </w:rPr>
         <w:t>true</w:t>
@@ -3858,7 +3639,6 @@
           <w:color w:val="4F4F4F"/>
           <w:sz w:val="21"/>
           <w:szCs w:val="21"/>
-          <w:bdr w:val="none" w:color="auto" w:sz="0" w:space="0"/>
           <w:shd w:val="clear" w:fill="F6F8FA"/>
         </w:rPr>
         <w:t>,</w:t>
@@ -3886,18 +3666,16 @@
           <w:color w:val="4F4F4F"/>
           <w:sz w:val="21"/>
           <w:szCs w:val="21"/>
-          <w:bdr w:val="none" w:color="auto" w:sz="0" w:space="0"/>
-          <w:shd w:val="clear" w:fill="F6F8FA"/>
-        </w:rPr>
-      </w:pPr>
-      <w:r>
-        <w:rPr>
-          <w:rStyle w:val="10"/>
-          <w:rFonts w:hint="default" w:ascii="Consolas" w:hAnsi="Consolas" w:eastAsia="Consolas" w:cs="Consolas"/>
-          <w:color w:val="4F4F4F"/>
-          <w:sz w:val="21"/>
-          <w:szCs w:val="21"/>
-          <w:bdr w:val="none" w:color="auto" w:sz="0" w:space="0"/>
+          <w:shd w:val="clear" w:fill="F6F8FA"/>
+        </w:rPr>
+      </w:pPr>
+      <w:r>
+        <w:rPr>
+          <w:rStyle w:val="10"/>
+          <w:rFonts w:hint="default" w:ascii="Consolas" w:hAnsi="Consolas" w:eastAsia="Consolas" w:cs="Consolas"/>
+          <w:color w:val="4F4F4F"/>
+          <w:sz w:val="21"/>
+          <w:szCs w:val="21"/>
           <w:shd w:val="clear" w:fill="F6F8FA"/>
         </w:rPr>
         <w:t xml:space="preserve">            disable: process.env.NODE_ENV !== </w:t>
@@ -3908,7 +3686,6 @@
           <w:color w:val="009900"/>
           <w:sz w:val="21"/>
           <w:szCs w:val="21"/>
-          <w:bdr w:val="none" w:color="auto" w:sz="0" w:space="0"/>
           <w:shd w:val="clear" w:fill="F6F8FA"/>
         </w:rPr>
         <w:t>"production"</w:t>
@@ -3936,18 +3713,16 @@
           <w:color w:val="4F4F4F"/>
           <w:sz w:val="21"/>
           <w:szCs w:val="21"/>
-          <w:bdr w:val="none" w:color="auto" w:sz="0" w:space="0"/>
-          <w:shd w:val="clear" w:fill="F6F8FA"/>
-        </w:rPr>
-      </w:pPr>
-      <w:r>
-        <w:rPr>
-          <w:rStyle w:val="10"/>
-          <w:rFonts w:hint="default" w:ascii="Consolas" w:hAnsi="Consolas" w:eastAsia="Consolas" w:cs="Consolas"/>
-          <w:color w:val="4F4F4F"/>
-          <w:sz w:val="21"/>
-          <w:szCs w:val="21"/>
-          <w:bdr w:val="none" w:color="auto" w:sz="0" w:space="0"/>
+          <w:shd w:val="clear" w:fill="F6F8FA"/>
+        </w:rPr>
+      </w:pPr>
+      <w:r>
+        <w:rPr>
+          <w:rStyle w:val="10"/>
+          <w:rFonts w:hint="default" w:ascii="Consolas" w:hAnsi="Consolas" w:eastAsia="Consolas" w:cs="Consolas"/>
+          <w:color w:val="4F4F4F"/>
+          <w:sz w:val="21"/>
+          <w:szCs w:val="21"/>
           <w:shd w:val="clear" w:fill="F6F8FA"/>
         </w:rPr>
         <w:t xml:space="preserve">        })</w:t>
@@ -3975,18 +3750,16 @@
           <w:color w:val="4F4F4F"/>
           <w:sz w:val="21"/>
           <w:szCs w:val="21"/>
-          <w:bdr w:val="none" w:color="auto" w:sz="0" w:space="0"/>
-          <w:shd w:val="clear" w:fill="F6F8FA"/>
-        </w:rPr>
-      </w:pPr>
-      <w:r>
-        <w:rPr>
-          <w:rStyle w:val="10"/>
-          <w:rFonts w:hint="default" w:ascii="Consolas" w:hAnsi="Consolas" w:eastAsia="Consolas" w:cs="Consolas"/>
-          <w:color w:val="4F4F4F"/>
-          <w:sz w:val="21"/>
-          <w:szCs w:val="21"/>
-          <w:bdr w:val="none" w:color="auto" w:sz="0" w:space="0"/>
+          <w:shd w:val="clear" w:fill="F6F8FA"/>
+        </w:rPr>
+      </w:pPr>
+      <w:r>
+        <w:rPr>
+          <w:rStyle w:val="10"/>
+          <w:rFonts w:hint="default" w:ascii="Consolas" w:hAnsi="Consolas" w:eastAsia="Consolas" w:cs="Consolas"/>
+          <w:color w:val="4F4F4F"/>
+          <w:sz w:val="21"/>
+          <w:szCs w:val="21"/>
           <w:shd w:val="clear" w:fill="F6F8FA"/>
         </w:rPr>
         <w:t xml:space="preserve">        ...</w:t>
@@ -4014,18 +3787,16 @@
           <w:color w:val="4F4F4F"/>
           <w:sz w:val="21"/>
           <w:szCs w:val="21"/>
-          <w:bdr w:val="none" w:color="auto" w:sz="0" w:space="0"/>
-          <w:shd w:val="clear" w:fill="F6F8FA"/>
-        </w:rPr>
-      </w:pPr>
-      <w:r>
-        <w:rPr>
-          <w:rStyle w:val="10"/>
-          <w:rFonts w:hint="default" w:ascii="Consolas" w:hAnsi="Consolas" w:eastAsia="Consolas" w:cs="Consolas"/>
-          <w:color w:val="4F4F4F"/>
-          <w:sz w:val="21"/>
-          <w:szCs w:val="21"/>
-          <w:bdr w:val="none" w:color="auto" w:sz="0" w:space="0"/>
+          <w:shd w:val="clear" w:fill="F6F8FA"/>
+        </w:rPr>
+      </w:pPr>
+      <w:r>
+        <w:rPr>
+          <w:rStyle w:val="10"/>
+          <w:rFonts w:hint="default" w:ascii="Consolas" w:hAnsi="Consolas" w:eastAsia="Consolas" w:cs="Consolas"/>
+          <w:color w:val="4F4F4F"/>
+          <w:sz w:val="21"/>
+          <w:szCs w:val="21"/>
           <w:shd w:val="clear" w:fill="F6F8FA"/>
         </w:rPr>
         <w:t xml:space="preserve">    ]</w:t>
@@ -4061,7 +3832,6 @@
           <w:color w:val="4F4F4F"/>
           <w:sz w:val="21"/>
           <w:szCs w:val="21"/>
-          <w:bdr w:val="none" w:color="auto" w:sz="0" w:space="0"/>
           <w:shd w:val="clear" w:fill="F6F8FA"/>
         </w:rPr>
         <w:t>}</w:t>
@@ -4087,7 +3857,6 @@
           <w:color w:val="4F4F4F"/>
           <w:sz w:val="33"/>
           <w:szCs w:val="33"/>
-          <w:bdr w:val="none" w:color="auto" w:sz="0" w:space="0"/>
         </w:rPr>
       </w:pPr>
       <w:bookmarkStart w:id="3" w:name="t3"/>
@@ -4121,7 +3890,6 @@
           <w:color w:val="4F4F4F"/>
           <w:sz w:val="33"/>
           <w:szCs w:val="33"/>
-          <w:bdr w:val="none" w:color="auto" w:sz="0" w:space="0"/>
         </w:rPr>
         <w:t>4. 效果</w:t>
       </w:r>
@@ -4154,7 +3922,6 @@
           <w:color w:val="4F4F4F"/>
           <w:sz w:val="30"/>
           <w:szCs w:val="30"/>
-          <w:bdr w:val="none" w:color="auto" w:sz="0" w:space="0"/>
         </w:rPr>
         <w:t>源代码</w:t>
       </w:r>
@@ -4186,7 +3953,6 @@
           <w:color w:val="999999"/>
           <w:sz w:val="21"/>
           <w:szCs w:val="21"/>
-          <w:bdr w:val="none" w:color="auto" w:sz="0" w:space="0"/>
           <w:shd w:val="clear" w:fill="EEF0F4"/>
         </w:rPr>
         <w:t>App.scss</w:t>
@@ -4214,17 +3980,15 @@
           <w:color w:val="4F4F4F"/>
           <w:sz w:val="21"/>
           <w:szCs w:val="21"/>
-          <w:bdr w:val="none" w:color="auto" w:sz="0" w:space="0"/>
-          <w:shd w:val="clear" w:fill="F6F8FA"/>
-        </w:rPr>
-      </w:pPr>
-      <w:r>
-        <w:rPr>
-          <w:rFonts w:hint="default" w:ascii="Consolas" w:hAnsi="Consolas" w:eastAsia="Consolas" w:cs="Consolas"/>
-          <w:color w:val="4F4F4F"/>
-          <w:sz w:val="21"/>
-          <w:szCs w:val="21"/>
-          <w:bdr w:val="none" w:color="auto" w:sz="0" w:space="0"/>
+          <w:shd w:val="clear" w:fill="F6F8FA"/>
+        </w:rPr>
+      </w:pPr>
+      <w:r>
+        <w:rPr>
+          <w:rFonts w:hint="default" w:ascii="Consolas" w:hAnsi="Consolas" w:eastAsia="Consolas" w:cs="Consolas"/>
+          <w:color w:val="4F4F4F"/>
+          <w:sz w:val="21"/>
+          <w:szCs w:val="21"/>
           <w:shd w:val="clear" w:fill="F6F8FA"/>
         </w:rPr>
         <w:t>.App</w:t>
@@ -4236,7 +4000,6 @@
           <w:color w:val="4F4F4F"/>
           <w:sz w:val="21"/>
           <w:szCs w:val="21"/>
-          <w:bdr w:val="none" w:color="auto" w:sz="0" w:space="0"/>
           <w:shd w:val="clear" w:fill="F6F8FA"/>
         </w:rPr>
         <w:t xml:space="preserve"> {</w:t>
@@ -4264,18 +4027,16 @@
           <w:color w:val="4F4F4F"/>
           <w:sz w:val="21"/>
           <w:szCs w:val="21"/>
-          <w:bdr w:val="none" w:color="auto" w:sz="0" w:space="0"/>
-          <w:shd w:val="clear" w:fill="F6F8FA"/>
-        </w:rPr>
-      </w:pPr>
-      <w:r>
-        <w:rPr>
-          <w:rStyle w:val="10"/>
-          <w:rFonts w:hint="default" w:ascii="Consolas" w:hAnsi="Consolas" w:eastAsia="Consolas" w:cs="Consolas"/>
-          <w:color w:val="4F4F4F"/>
-          <w:sz w:val="21"/>
-          <w:szCs w:val="21"/>
-          <w:bdr w:val="none" w:color="auto" w:sz="0" w:space="0"/>
+          <w:shd w:val="clear" w:fill="F6F8FA"/>
+        </w:rPr>
+      </w:pPr>
+      <w:r>
+        <w:rPr>
+          <w:rStyle w:val="10"/>
+          <w:rFonts w:hint="default" w:ascii="Consolas" w:hAnsi="Consolas" w:eastAsia="Consolas" w:cs="Consolas"/>
+          <w:color w:val="4F4F4F"/>
+          <w:sz w:val="21"/>
+          <w:szCs w:val="21"/>
           <w:shd w:val="clear" w:fill="F6F8FA"/>
         </w:rPr>
         <w:t xml:space="preserve">  </w:t>
@@ -4286,7 +4047,6 @@
           <w:color w:val="4F4F4F"/>
           <w:sz w:val="21"/>
           <w:szCs w:val="21"/>
-          <w:bdr w:val="none" w:color="auto" w:sz="0" w:space="0"/>
           <w:shd w:val="clear" w:fill="F6F8FA"/>
         </w:rPr>
         <w:t>text-align: center;</w:t>
@@ -4314,18 +4074,16 @@
           <w:color w:val="4F4F4F"/>
           <w:sz w:val="21"/>
           <w:szCs w:val="21"/>
-          <w:bdr w:val="none" w:color="auto" w:sz="0" w:space="0"/>
-          <w:shd w:val="clear" w:fill="F6F8FA"/>
-        </w:rPr>
-      </w:pPr>
-      <w:r>
-        <w:rPr>
-          <w:rStyle w:val="10"/>
-          <w:rFonts w:hint="default" w:ascii="Consolas" w:hAnsi="Consolas" w:eastAsia="Consolas" w:cs="Consolas"/>
-          <w:color w:val="4F4F4F"/>
-          <w:sz w:val="21"/>
-          <w:szCs w:val="21"/>
-          <w:bdr w:val="none" w:color="auto" w:sz="0" w:space="0"/>
+          <w:shd w:val="clear" w:fill="F6F8FA"/>
+        </w:rPr>
+      </w:pPr>
+      <w:r>
+        <w:rPr>
+          <w:rStyle w:val="10"/>
+          <w:rFonts w:hint="default" w:ascii="Consolas" w:hAnsi="Consolas" w:eastAsia="Consolas" w:cs="Consolas"/>
+          <w:color w:val="4F4F4F"/>
+          <w:sz w:val="21"/>
+          <w:szCs w:val="21"/>
           <w:shd w:val="clear" w:fill="F6F8FA"/>
         </w:rPr>
         <w:t xml:space="preserve">  </w:t>
@@ -4336,7 +4094,6 @@
           <w:color w:val="4F4F4F"/>
           <w:sz w:val="21"/>
           <w:szCs w:val="21"/>
-          <w:bdr w:val="none" w:color="auto" w:sz="0" w:space="0"/>
           <w:shd w:val="clear" w:fill="F6F8FA"/>
         </w:rPr>
         <w:t>background: HotPink;</w:t>
@@ -4364,18 +4121,16 @@
           <w:color w:val="4F4F4F"/>
           <w:sz w:val="21"/>
           <w:szCs w:val="21"/>
-          <w:bdr w:val="none" w:color="auto" w:sz="0" w:space="0"/>
-          <w:shd w:val="clear" w:fill="F6F8FA"/>
-        </w:rPr>
-      </w:pPr>
-      <w:r>
-        <w:rPr>
-          <w:rStyle w:val="10"/>
-          <w:rFonts w:hint="default" w:ascii="Consolas" w:hAnsi="Consolas" w:eastAsia="Consolas" w:cs="Consolas"/>
-          <w:color w:val="4F4F4F"/>
-          <w:sz w:val="21"/>
-          <w:szCs w:val="21"/>
-          <w:bdr w:val="none" w:color="auto" w:sz="0" w:space="0"/>
+          <w:shd w:val="clear" w:fill="F6F8FA"/>
+        </w:rPr>
+      </w:pPr>
+      <w:r>
+        <w:rPr>
+          <w:rStyle w:val="10"/>
+          <w:rFonts w:hint="default" w:ascii="Consolas" w:hAnsi="Consolas" w:eastAsia="Consolas" w:cs="Consolas"/>
+          <w:color w:val="4F4F4F"/>
+          <w:sz w:val="21"/>
+          <w:szCs w:val="21"/>
           <w:shd w:val="clear" w:fill="F6F8FA"/>
         </w:rPr>
         <w:t xml:space="preserve">  </w:t>
@@ -4386,7 +4141,6 @@
           <w:color w:val="4F4F4F"/>
           <w:sz w:val="21"/>
           <w:szCs w:val="21"/>
-          <w:bdr w:val="none" w:color="auto" w:sz="0" w:space="0"/>
           <w:shd w:val="clear" w:fill="F6F8FA"/>
         </w:rPr>
         <w:t>.logo</w:t>
@@ -4398,7 +4152,6 @@
           <w:color w:val="4F4F4F"/>
           <w:sz w:val="21"/>
           <w:szCs w:val="21"/>
-          <w:bdr w:val="none" w:color="auto" w:sz="0" w:space="0"/>
           <w:shd w:val="clear" w:fill="F6F8FA"/>
         </w:rPr>
         <w:t xml:space="preserve"> {</w:t>
@@ -4426,18 +4179,16 @@
           <w:color w:val="4F4F4F"/>
           <w:sz w:val="21"/>
           <w:szCs w:val="21"/>
-          <w:bdr w:val="none" w:color="auto" w:sz="0" w:space="0"/>
-          <w:shd w:val="clear" w:fill="F6F8FA"/>
-        </w:rPr>
-      </w:pPr>
-      <w:r>
-        <w:rPr>
-          <w:rStyle w:val="10"/>
-          <w:rFonts w:hint="default" w:ascii="Consolas" w:hAnsi="Consolas" w:eastAsia="Consolas" w:cs="Consolas"/>
-          <w:color w:val="4F4F4F"/>
-          <w:sz w:val="21"/>
-          <w:szCs w:val="21"/>
-          <w:bdr w:val="none" w:color="auto" w:sz="0" w:space="0"/>
+          <w:shd w:val="clear" w:fill="F6F8FA"/>
+        </w:rPr>
+      </w:pPr>
+      <w:r>
+        <w:rPr>
+          <w:rStyle w:val="10"/>
+          <w:rFonts w:hint="default" w:ascii="Consolas" w:hAnsi="Consolas" w:eastAsia="Consolas" w:cs="Consolas"/>
+          <w:color w:val="4F4F4F"/>
+          <w:sz w:val="21"/>
+          <w:szCs w:val="21"/>
           <w:shd w:val="clear" w:fill="F6F8FA"/>
         </w:rPr>
         <w:t xml:space="preserve">    </w:t>
@@ -4448,7 +4199,6 @@
           <w:color w:val="4F4F4F"/>
           <w:sz w:val="21"/>
           <w:szCs w:val="21"/>
-          <w:bdr w:val="none" w:color="auto" w:sz="0" w:space="0"/>
           <w:shd w:val="clear" w:fill="F6F8FA"/>
         </w:rPr>
         <w:t xml:space="preserve">animation: App-logo-spin infinite </w:t>
@@ -4459,7 +4209,6 @@
           <w:color w:val="006666"/>
           <w:sz w:val="21"/>
           <w:szCs w:val="21"/>
-          <w:bdr w:val="none" w:color="auto" w:sz="0" w:space="0"/>
           <w:shd w:val="clear" w:fill="F6F8FA"/>
         </w:rPr>
         <w:t>20</w:t>
@@ -4470,7 +4219,6 @@
           <w:color w:val="4F4F4F"/>
           <w:sz w:val="21"/>
           <w:szCs w:val="21"/>
-          <w:bdr w:val="none" w:color="auto" w:sz="0" w:space="0"/>
           <w:shd w:val="clear" w:fill="F6F8FA"/>
         </w:rPr>
         <w:t>s linear;</w:t>
@@ -4498,18 +4246,16 @@
           <w:color w:val="4F4F4F"/>
           <w:sz w:val="21"/>
           <w:szCs w:val="21"/>
-          <w:bdr w:val="none" w:color="auto" w:sz="0" w:space="0"/>
-          <w:shd w:val="clear" w:fill="F6F8FA"/>
-        </w:rPr>
-      </w:pPr>
-      <w:r>
-        <w:rPr>
-          <w:rStyle w:val="10"/>
-          <w:rFonts w:hint="default" w:ascii="Consolas" w:hAnsi="Consolas" w:eastAsia="Consolas" w:cs="Consolas"/>
-          <w:color w:val="4F4F4F"/>
-          <w:sz w:val="21"/>
-          <w:szCs w:val="21"/>
-          <w:bdr w:val="none" w:color="auto" w:sz="0" w:space="0"/>
+          <w:shd w:val="clear" w:fill="F6F8FA"/>
+        </w:rPr>
+      </w:pPr>
+      <w:r>
+        <w:rPr>
+          <w:rStyle w:val="10"/>
+          <w:rFonts w:hint="default" w:ascii="Consolas" w:hAnsi="Consolas" w:eastAsia="Consolas" w:cs="Consolas"/>
+          <w:color w:val="4F4F4F"/>
+          <w:sz w:val="21"/>
+          <w:szCs w:val="21"/>
           <w:shd w:val="clear" w:fill="F6F8FA"/>
         </w:rPr>
         <w:t xml:space="preserve">    </w:t>
@@ -4520,7 +4266,6 @@
           <w:color w:val="4F4F4F"/>
           <w:sz w:val="21"/>
           <w:szCs w:val="21"/>
-          <w:bdr w:val="none" w:color="auto" w:sz="0" w:space="0"/>
           <w:shd w:val="clear" w:fill="F6F8FA"/>
         </w:rPr>
         <w:t xml:space="preserve">height: </w:t>
@@ -4531,7 +4276,6 @@
           <w:color w:val="006666"/>
           <w:sz w:val="21"/>
           <w:szCs w:val="21"/>
-          <w:bdr w:val="none" w:color="auto" w:sz="0" w:space="0"/>
           <w:shd w:val="clear" w:fill="F6F8FA"/>
         </w:rPr>
         <w:t>80</w:t>
@@ -4542,7 +4286,6 @@
           <w:color w:val="4F4F4F"/>
           <w:sz w:val="21"/>
           <w:szCs w:val="21"/>
-          <w:bdr w:val="none" w:color="auto" w:sz="0" w:space="0"/>
           <w:shd w:val="clear" w:fill="F6F8FA"/>
         </w:rPr>
         <w:t>px;</w:t>
@@ -4570,18 +4313,16 @@
           <w:color w:val="4F4F4F"/>
           <w:sz w:val="21"/>
           <w:szCs w:val="21"/>
-          <w:bdr w:val="none" w:color="auto" w:sz="0" w:space="0"/>
-          <w:shd w:val="clear" w:fill="F6F8FA"/>
-        </w:rPr>
-      </w:pPr>
-      <w:r>
-        <w:rPr>
-          <w:rStyle w:val="10"/>
-          <w:rFonts w:hint="default" w:ascii="Consolas" w:hAnsi="Consolas" w:eastAsia="Consolas" w:cs="Consolas"/>
-          <w:color w:val="4F4F4F"/>
-          <w:sz w:val="21"/>
-          <w:szCs w:val="21"/>
-          <w:bdr w:val="none" w:color="auto" w:sz="0" w:space="0"/>
+          <w:shd w:val="clear" w:fill="F6F8FA"/>
+        </w:rPr>
+      </w:pPr>
+      <w:r>
+        <w:rPr>
+          <w:rStyle w:val="10"/>
+          <w:rFonts w:hint="default" w:ascii="Consolas" w:hAnsi="Consolas" w:eastAsia="Consolas" w:cs="Consolas"/>
+          <w:color w:val="4F4F4F"/>
+          <w:sz w:val="21"/>
+          <w:szCs w:val="21"/>
           <w:shd w:val="clear" w:fill="F6F8FA"/>
         </w:rPr>
         <w:t xml:space="preserve">  }</w:t>
@@ -4609,45 +4350,42 @@
           <w:color w:val="4F4F4F"/>
           <w:sz w:val="21"/>
           <w:szCs w:val="21"/>
-          <w:bdr w:val="none" w:color="auto" w:sz="0" w:space="0"/>
-          <w:shd w:val="clear" w:fill="F6F8FA"/>
-        </w:rPr>
-      </w:pPr>
-    </w:p>
-    <w:p>
-      <w:pPr>
-        <w:pStyle w:val="6"/>
-        <w:keepNext w:val="0"/>
-        <w:keepLines w:val="0"/>
-        <w:widowControl/>
-        <w:suppressLineNumbers w:val="0"/>
-        <w:pBdr>
-          <w:top w:val="none" w:color="auto" w:sz="0" w:space="0"/>
-          <w:left w:val="none" w:color="auto" w:sz="0" w:space="0"/>
-          <w:bottom w:val="none" w:color="auto" w:sz="0" w:space="0"/>
-          <w:right w:val="none" w:color="auto" w:sz="0" w:space="0"/>
-        </w:pBdr>
-        <w:shd w:val="clear" w:fill="F6F8FA"/>
-        <w:spacing w:before="0" w:beforeAutospacing="0" w:after="360" w:afterAutospacing="0" w:line="330" w:lineRule="atLeast"/>
-        <w:ind w:left="0" w:right="0"/>
-        <w:rPr>
-          <w:rStyle w:val="10"/>
-          <w:rFonts w:hint="default" w:ascii="Consolas" w:hAnsi="Consolas" w:eastAsia="Consolas" w:cs="Consolas"/>
-          <w:color w:val="4F4F4F"/>
-          <w:sz w:val="21"/>
-          <w:szCs w:val="21"/>
-          <w:bdr w:val="none" w:color="auto" w:sz="0" w:space="0"/>
-          <w:shd w:val="clear" w:fill="F6F8FA"/>
-        </w:rPr>
-      </w:pPr>
-      <w:r>
-        <w:rPr>
-          <w:rStyle w:val="10"/>
-          <w:rFonts w:hint="default" w:ascii="Consolas" w:hAnsi="Consolas" w:eastAsia="Consolas" w:cs="Consolas"/>
-          <w:color w:val="4F4F4F"/>
-          <w:sz w:val="21"/>
-          <w:szCs w:val="21"/>
-          <w:bdr w:val="none" w:color="auto" w:sz="0" w:space="0"/>
+          <w:shd w:val="clear" w:fill="F6F8FA"/>
+        </w:rPr>
+      </w:pPr>
+    </w:p>
+    <w:p>
+      <w:pPr>
+        <w:pStyle w:val="6"/>
+        <w:keepNext w:val="0"/>
+        <w:keepLines w:val="0"/>
+        <w:widowControl/>
+        <w:suppressLineNumbers w:val="0"/>
+        <w:pBdr>
+          <w:top w:val="none" w:color="auto" w:sz="0" w:space="0"/>
+          <w:left w:val="none" w:color="auto" w:sz="0" w:space="0"/>
+          <w:bottom w:val="none" w:color="auto" w:sz="0" w:space="0"/>
+          <w:right w:val="none" w:color="auto" w:sz="0" w:space="0"/>
+        </w:pBdr>
+        <w:shd w:val="clear" w:fill="F6F8FA"/>
+        <w:spacing w:before="0" w:beforeAutospacing="0" w:after="360" w:afterAutospacing="0" w:line="330" w:lineRule="atLeast"/>
+        <w:ind w:left="0" w:right="0"/>
+        <w:rPr>
+          <w:rStyle w:val="10"/>
+          <w:rFonts w:hint="default" w:ascii="Consolas" w:hAnsi="Consolas" w:eastAsia="Consolas" w:cs="Consolas"/>
+          <w:color w:val="4F4F4F"/>
+          <w:sz w:val="21"/>
+          <w:szCs w:val="21"/>
+          <w:shd w:val="clear" w:fill="F6F8FA"/>
+        </w:rPr>
+      </w:pPr>
+      <w:r>
+        <w:rPr>
+          <w:rStyle w:val="10"/>
+          <w:rFonts w:hint="default" w:ascii="Consolas" w:hAnsi="Consolas" w:eastAsia="Consolas" w:cs="Consolas"/>
+          <w:color w:val="4F4F4F"/>
+          <w:sz w:val="21"/>
+          <w:szCs w:val="21"/>
           <w:shd w:val="clear" w:fill="F6F8FA"/>
         </w:rPr>
         <w:t xml:space="preserve">  </w:t>
@@ -4658,7 +4396,6 @@
           <w:color w:val="4F4F4F"/>
           <w:sz w:val="21"/>
           <w:szCs w:val="21"/>
-          <w:bdr w:val="none" w:color="auto" w:sz="0" w:space="0"/>
           <w:shd w:val="clear" w:fill="F6F8FA"/>
         </w:rPr>
         <w:t>.header</w:t>
@@ -4670,7 +4407,6 @@
           <w:color w:val="4F4F4F"/>
           <w:sz w:val="21"/>
           <w:szCs w:val="21"/>
-          <w:bdr w:val="none" w:color="auto" w:sz="0" w:space="0"/>
           <w:shd w:val="clear" w:fill="F6F8FA"/>
         </w:rPr>
         <w:t xml:space="preserve"> {</w:t>
@@ -4698,18 +4434,16 @@
           <w:color w:val="4F4F4F"/>
           <w:sz w:val="21"/>
           <w:szCs w:val="21"/>
-          <w:bdr w:val="none" w:color="auto" w:sz="0" w:space="0"/>
-          <w:shd w:val="clear" w:fill="F6F8FA"/>
-        </w:rPr>
-      </w:pPr>
-      <w:r>
-        <w:rPr>
-          <w:rStyle w:val="10"/>
-          <w:rFonts w:hint="default" w:ascii="Consolas" w:hAnsi="Consolas" w:eastAsia="Consolas" w:cs="Consolas"/>
-          <w:color w:val="4F4F4F"/>
-          <w:sz w:val="21"/>
-          <w:szCs w:val="21"/>
-          <w:bdr w:val="none" w:color="auto" w:sz="0" w:space="0"/>
+          <w:shd w:val="clear" w:fill="F6F8FA"/>
+        </w:rPr>
+      </w:pPr>
+      <w:r>
+        <w:rPr>
+          <w:rStyle w:val="10"/>
+          <w:rFonts w:hint="default" w:ascii="Consolas" w:hAnsi="Consolas" w:eastAsia="Consolas" w:cs="Consolas"/>
+          <w:color w:val="4F4F4F"/>
+          <w:sz w:val="21"/>
+          <w:szCs w:val="21"/>
           <w:shd w:val="clear" w:fill="F6F8FA"/>
         </w:rPr>
         <w:t xml:space="preserve">    </w:t>
@@ -4720,7 +4454,6 @@
           <w:color w:val="4F4F4F"/>
           <w:sz w:val="21"/>
           <w:szCs w:val="21"/>
-          <w:bdr w:val="none" w:color="auto" w:sz="0" w:space="0"/>
           <w:shd w:val="clear" w:fill="F6F8FA"/>
         </w:rPr>
         <w:t xml:space="preserve">background-color: </w:t>
@@ -4731,7 +4464,6 @@
           <w:color w:val="006666"/>
           <w:sz w:val="21"/>
           <w:szCs w:val="21"/>
-          <w:bdr w:val="none" w:color="auto" w:sz="0" w:space="0"/>
           <w:shd w:val="clear" w:fill="F6F8FA"/>
         </w:rPr>
         <w:t>#222</w:t>
@@ -4742,7 +4474,6 @@
           <w:color w:val="4F4F4F"/>
           <w:sz w:val="21"/>
           <w:szCs w:val="21"/>
-          <w:bdr w:val="none" w:color="auto" w:sz="0" w:space="0"/>
           <w:shd w:val="clear" w:fill="F6F8FA"/>
         </w:rPr>
         <w:t>;</w:t>
@@ -4770,18 +4501,16 @@
           <w:color w:val="4F4F4F"/>
           <w:sz w:val="21"/>
           <w:szCs w:val="21"/>
-          <w:bdr w:val="none" w:color="auto" w:sz="0" w:space="0"/>
-          <w:shd w:val="clear" w:fill="F6F8FA"/>
-        </w:rPr>
-      </w:pPr>
-      <w:r>
-        <w:rPr>
-          <w:rStyle w:val="10"/>
-          <w:rFonts w:hint="default" w:ascii="Consolas" w:hAnsi="Consolas" w:eastAsia="Consolas" w:cs="Consolas"/>
-          <w:color w:val="4F4F4F"/>
-          <w:sz w:val="21"/>
-          <w:szCs w:val="21"/>
-          <w:bdr w:val="none" w:color="auto" w:sz="0" w:space="0"/>
+          <w:shd w:val="clear" w:fill="F6F8FA"/>
+        </w:rPr>
+      </w:pPr>
+      <w:r>
+        <w:rPr>
+          <w:rStyle w:val="10"/>
+          <w:rFonts w:hint="default" w:ascii="Consolas" w:hAnsi="Consolas" w:eastAsia="Consolas" w:cs="Consolas"/>
+          <w:color w:val="4F4F4F"/>
+          <w:sz w:val="21"/>
+          <w:szCs w:val="21"/>
           <w:shd w:val="clear" w:fill="F6F8FA"/>
         </w:rPr>
         <w:t xml:space="preserve">    </w:t>
@@ -4792,7 +4521,6 @@
           <w:color w:val="4F4F4F"/>
           <w:sz w:val="21"/>
           <w:szCs w:val="21"/>
-          <w:bdr w:val="none" w:color="auto" w:sz="0" w:space="0"/>
           <w:shd w:val="clear" w:fill="F6F8FA"/>
         </w:rPr>
         <w:t xml:space="preserve">height: </w:t>
@@ -4803,7 +4531,6 @@
           <w:color w:val="006666"/>
           <w:sz w:val="21"/>
           <w:szCs w:val="21"/>
-          <w:bdr w:val="none" w:color="auto" w:sz="0" w:space="0"/>
           <w:shd w:val="clear" w:fill="F6F8FA"/>
         </w:rPr>
         <w:t>150</w:t>
@@ -4814,7 +4541,6 @@
           <w:color w:val="4F4F4F"/>
           <w:sz w:val="21"/>
           <w:szCs w:val="21"/>
-          <w:bdr w:val="none" w:color="auto" w:sz="0" w:space="0"/>
           <w:shd w:val="clear" w:fill="F6F8FA"/>
         </w:rPr>
         <w:t>px;</w:t>
@@ -4842,18 +4568,16 @@
           <w:color w:val="4F4F4F"/>
           <w:sz w:val="21"/>
           <w:szCs w:val="21"/>
-          <w:bdr w:val="none" w:color="auto" w:sz="0" w:space="0"/>
-          <w:shd w:val="clear" w:fill="F6F8FA"/>
-        </w:rPr>
-      </w:pPr>
-      <w:r>
-        <w:rPr>
-          <w:rStyle w:val="10"/>
-          <w:rFonts w:hint="default" w:ascii="Consolas" w:hAnsi="Consolas" w:eastAsia="Consolas" w:cs="Consolas"/>
-          <w:color w:val="4F4F4F"/>
-          <w:sz w:val="21"/>
-          <w:szCs w:val="21"/>
-          <w:bdr w:val="none" w:color="auto" w:sz="0" w:space="0"/>
+          <w:shd w:val="clear" w:fill="F6F8FA"/>
+        </w:rPr>
+      </w:pPr>
+      <w:r>
+        <w:rPr>
+          <w:rStyle w:val="10"/>
+          <w:rFonts w:hint="default" w:ascii="Consolas" w:hAnsi="Consolas" w:eastAsia="Consolas" w:cs="Consolas"/>
+          <w:color w:val="4F4F4F"/>
+          <w:sz w:val="21"/>
+          <w:szCs w:val="21"/>
           <w:shd w:val="clear" w:fill="F6F8FA"/>
         </w:rPr>
         <w:t xml:space="preserve">    </w:t>
@@ -4864,7 +4588,6 @@
           <w:color w:val="4F4F4F"/>
           <w:sz w:val="21"/>
           <w:szCs w:val="21"/>
-          <w:bdr w:val="none" w:color="auto" w:sz="0" w:space="0"/>
           <w:shd w:val="clear" w:fill="F6F8FA"/>
         </w:rPr>
         <w:t xml:space="preserve">padding: </w:t>
@@ -4875,7 +4598,6 @@
           <w:color w:val="006666"/>
           <w:sz w:val="21"/>
           <w:szCs w:val="21"/>
-          <w:bdr w:val="none" w:color="auto" w:sz="0" w:space="0"/>
           <w:shd w:val="clear" w:fill="F6F8FA"/>
         </w:rPr>
         <w:t>20</w:t>
@@ -4886,7 +4608,6 @@
           <w:color w:val="4F4F4F"/>
           <w:sz w:val="21"/>
           <w:szCs w:val="21"/>
-          <w:bdr w:val="none" w:color="auto" w:sz="0" w:space="0"/>
           <w:shd w:val="clear" w:fill="F6F8FA"/>
         </w:rPr>
         <w:t>px;</w:t>
@@ -4914,18 +4635,16 @@
           <w:color w:val="4F4F4F"/>
           <w:sz w:val="21"/>
           <w:szCs w:val="21"/>
-          <w:bdr w:val="none" w:color="auto" w:sz="0" w:space="0"/>
-          <w:shd w:val="clear" w:fill="F6F8FA"/>
-        </w:rPr>
-      </w:pPr>
-      <w:r>
-        <w:rPr>
-          <w:rStyle w:val="10"/>
-          <w:rFonts w:hint="default" w:ascii="Consolas" w:hAnsi="Consolas" w:eastAsia="Consolas" w:cs="Consolas"/>
-          <w:color w:val="4F4F4F"/>
-          <w:sz w:val="21"/>
-          <w:szCs w:val="21"/>
-          <w:bdr w:val="none" w:color="auto" w:sz="0" w:space="0"/>
+          <w:shd w:val="clear" w:fill="F6F8FA"/>
+        </w:rPr>
+      </w:pPr>
+      <w:r>
+        <w:rPr>
+          <w:rStyle w:val="10"/>
+          <w:rFonts w:hint="default" w:ascii="Consolas" w:hAnsi="Consolas" w:eastAsia="Consolas" w:cs="Consolas"/>
+          <w:color w:val="4F4F4F"/>
+          <w:sz w:val="21"/>
+          <w:szCs w:val="21"/>
           <w:shd w:val="clear" w:fill="F6F8FA"/>
         </w:rPr>
         <w:t xml:space="preserve">    </w:t>
@@ -4936,7 +4655,6 @@
           <w:color w:val="4F4F4F"/>
           <w:sz w:val="21"/>
           <w:szCs w:val="21"/>
-          <w:bdr w:val="none" w:color="auto" w:sz="0" w:space="0"/>
           <w:shd w:val="clear" w:fill="F6F8FA"/>
         </w:rPr>
         <w:t>color: white;</w:t>
@@ -4964,18 +4682,16 @@
           <w:color w:val="4F4F4F"/>
           <w:sz w:val="21"/>
           <w:szCs w:val="21"/>
-          <w:bdr w:val="none" w:color="auto" w:sz="0" w:space="0"/>
-          <w:shd w:val="clear" w:fill="F6F8FA"/>
-        </w:rPr>
-      </w:pPr>
-      <w:r>
-        <w:rPr>
-          <w:rStyle w:val="10"/>
-          <w:rFonts w:hint="default" w:ascii="Consolas" w:hAnsi="Consolas" w:eastAsia="Consolas" w:cs="Consolas"/>
-          <w:color w:val="4F4F4F"/>
-          <w:sz w:val="21"/>
-          <w:szCs w:val="21"/>
-          <w:bdr w:val="none" w:color="auto" w:sz="0" w:space="0"/>
+          <w:shd w:val="clear" w:fill="F6F8FA"/>
+        </w:rPr>
+      </w:pPr>
+      <w:r>
+        <w:rPr>
+          <w:rStyle w:val="10"/>
+          <w:rFonts w:hint="default" w:ascii="Consolas" w:hAnsi="Consolas" w:eastAsia="Consolas" w:cs="Consolas"/>
+          <w:color w:val="4F4F4F"/>
+          <w:sz w:val="21"/>
+          <w:szCs w:val="21"/>
           <w:shd w:val="clear" w:fill="F6F8FA"/>
         </w:rPr>
         <w:t xml:space="preserve">  }</w:t>
@@ -5003,45 +4719,42 @@
           <w:color w:val="4F4F4F"/>
           <w:sz w:val="21"/>
           <w:szCs w:val="21"/>
-          <w:bdr w:val="none" w:color="auto" w:sz="0" w:space="0"/>
-          <w:shd w:val="clear" w:fill="F6F8FA"/>
-        </w:rPr>
-      </w:pPr>
-    </w:p>
-    <w:p>
-      <w:pPr>
-        <w:pStyle w:val="6"/>
-        <w:keepNext w:val="0"/>
-        <w:keepLines w:val="0"/>
-        <w:widowControl/>
-        <w:suppressLineNumbers w:val="0"/>
-        <w:pBdr>
-          <w:top w:val="none" w:color="auto" w:sz="0" w:space="0"/>
-          <w:left w:val="none" w:color="auto" w:sz="0" w:space="0"/>
-          <w:bottom w:val="none" w:color="auto" w:sz="0" w:space="0"/>
-          <w:right w:val="none" w:color="auto" w:sz="0" w:space="0"/>
-        </w:pBdr>
-        <w:shd w:val="clear" w:fill="F6F8FA"/>
-        <w:spacing w:before="0" w:beforeAutospacing="0" w:after="360" w:afterAutospacing="0" w:line="330" w:lineRule="atLeast"/>
-        <w:ind w:left="0" w:right="0"/>
-        <w:rPr>
-          <w:rStyle w:val="10"/>
-          <w:rFonts w:hint="default" w:ascii="Consolas" w:hAnsi="Consolas" w:eastAsia="Consolas" w:cs="Consolas"/>
-          <w:color w:val="4F4F4F"/>
-          <w:sz w:val="21"/>
-          <w:szCs w:val="21"/>
-          <w:bdr w:val="none" w:color="auto" w:sz="0" w:space="0"/>
-          <w:shd w:val="clear" w:fill="F6F8FA"/>
-        </w:rPr>
-      </w:pPr>
-      <w:r>
-        <w:rPr>
-          <w:rStyle w:val="10"/>
-          <w:rFonts w:hint="default" w:ascii="Consolas" w:hAnsi="Consolas" w:eastAsia="Consolas" w:cs="Consolas"/>
-          <w:color w:val="4F4F4F"/>
-          <w:sz w:val="21"/>
-          <w:szCs w:val="21"/>
-          <w:bdr w:val="none" w:color="auto" w:sz="0" w:space="0"/>
+          <w:shd w:val="clear" w:fill="F6F8FA"/>
+        </w:rPr>
+      </w:pPr>
+    </w:p>
+    <w:p>
+      <w:pPr>
+        <w:pStyle w:val="6"/>
+        <w:keepNext w:val="0"/>
+        <w:keepLines w:val="0"/>
+        <w:widowControl/>
+        <w:suppressLineNumbers w:val="0"/>
+        <w:pBdr>
+          <w:top w:val="none" w:color="auto" w:sz="0" w:space="0"/>
+          <w:left w:val="none" w:color="auto" w:sz="0" w:space="0"/>
+          <w:bottom w:val="none" w:color="auto" w:sz="0" w:space="0"/>
+          <w:right w:val="none" w:color="auto" w:sz="0" w:space="0"/>
+        </w:pBdr>
+        <w:shd w:val="clear" w:fill="F6F8FA"/>
+        <w:spacing w:before="0" w:beforeAutospacing="0" w:after="360" w:afterAutospacing="0" w:line="330" w:lineRule="atLeast"/>
+        <w:ind w:left="0" w:right="0"/>
+        <w:rPr>
+          <w:rStyle w:val="10"/>
+          <w:rFonts w:hint="default" w:ascii="Consolas" w:hAnsi="Consolas" w:eastAsia="Consolas" w:cs="Consolas"/>
+          <w:color w:val="4F4F4F"/>
+          <w:sz w:val="21"/>
+          <w:szCs w:val="21"/>
+          <w:shd w:val="clear" w:fill="F6F8FA"/>
+        </w:rPr>
+      </w:pPr>
+      <w:r>
+        <w:rPr>
+          <w:rStyle w:val="10"/>
+          <w:rFonts w:hint="default" w:ascii="Consolas" w:hAnsi="Consolas" w:eastAsia="Consolas" w:cs="Consolas"/>
+          <w:color w:val="4F4F4F"/>
+          <w:sz w:val="21"/>
+          <w:szCs w:val="21"/>
           <w:shd w:val="clear" w:fill="F6F8FA"/>
         </w:rPr>
         <w:t xml:space="preserve">  </w:t>
@@ -5052,7 +4765,6 @@
           <w:color w:val="4F4F4F"/>
           <w:sz w:val="21"/>
           <w:szCs w:val="21"/>
-          <w:bdr w:val="none" w:color="auto" w:sz="0" w:space="0"/>
           <w:shd w:val="clear" w:fill="F6F8FA"/>
         </w:rPr>
         <w:t>.title</w:t>
@@ -5064,7 +4776,6 @@
           <w:color w:val="4F4F4F"/>
           <w:sz w:val="21"/>
           <w:szCs w:val="21"/>
-          <w:bdr w:val="none" w:color="auto" w:sz="0" w:space="0"/>
           <w:shd w:val="clear" w:fill="F6F8FA"/>
         </w:rPr>
         <w:t xml:space="preserve"> {</w:t>
@@ -5092,18 +4803,16 @@
           <w:color w:val="4F4F4F"/>
           <w:sz w:val="21"/>
           <w:szCs w:val="21"/>
-          <w:bdr w:val="none" w:color="auto" w:sz="0" w:space="0"/>
-          <w:shd w:val="clear" w:fill="F6F8FA"/>
-        </w:rPr>
-      </w:pPr>
-      <w:r>
-        <w:rPr>
-          <w:rStyle w:val="10"/>
-          <w:rFonts w:hint="default" w:ascii="Consolas" w:hAnsi="Consolas" w:eastAsia="Consolas" w:cs="Consolas"/>
-          <w:color w:val="4F4F4F"/>
-          <w:sz w:val="21"/>
-          <w:szCs w:val="21"/>
-          <w:bdr w:val="none" w:color="auto" w:sz="0" w:space="0"/>
+          <w:shd w:val="clear" w:fill="F6F8FA"/>
+        </w:rPr>
+      </w:pPr>
+      <w:r>
+        <w:rPr>
+          <w:rStyle w:val="10"/>
+          <w:rFonts w:hint="default" w:ascii="Consolas" w:hAnsi="Consolas" w:eastAsia="Consolas" w:cs="Consolas"/>
+          <w:color w:val="4F4F4F"/>
+          <w:sz w:val="21"/>
+          <w:szCs w:val="21"/>
           <w:shd w:val="clear" w:fill="F6F8FA"/>
         </w:rPr>
         <w:t xml:space="preserve">    </w:t>
@@ -5114,7 +4823,6 @@
           <w:color w:val="4F4F4F"/>
           <w:sz w:val="21"/>
           <w:szCs w:val="21"/>
-          <w:bdr w:val="none" w:color="auto" w:sz="0" w:space="0"/>
           <w:shd w:val="clear" w:fill="F6F8FA"/>
         </w:rPr>
         <w:t xml:space="preserve">font-size: </w:t>
@@ -5125,7 +4833,6 @@
           <w:color w:val="006666"/>
           <w:sz w:val="21"/>
           <w:szCs w:val="21"/>
-          <w:bdr w:val="none" w:color="auto" w:sz="0" w:space="0"/>
           <w:shd w:val="clear" w:fill="F6F8FA"/>
         </w:rPr>
         <w:t>1.5</w:t>
@@ -5136,7 +4843,6 @@
           <w:color w:val="4F4F4F"/>
           <w:sz w:val="21"/>
           <w:szCs w:val="21"/>
-          <w:bdr w:val="none" w:color="auto" w:sz="0" w:space="0"/>
           <w:shd w:val="clear" w:fill="F6F8FA"/>
         </w:rPr>
         <w:t>em;</w:t>
@@ -5164,18 +4870,16 @@
           <w:color w:val="4F4F4F"/>
           <w:sz w:val="21"/>
           <w:szCs w:val="21"/>
-          <w:bdr w:val="none" w:color="auto" w:sz="0" w:space="0"/>
-          <w:shd w:val="clear" w:fill="F6F8FA"/>
-        </w:rPr>
-      </w:pPr>
-      <w:r>
-        <w:rPr>
-          <w:rStyle w:val="10"/>
-          <w:rFonts w:hint="default" w:ascii="Consolas" w:hAnsi="Consolas" w:eastAsia="Consolas" w:cs="Consolas"/>
-          <w:color w:val="4F4F4F"/>
-          <w:sz w:val="21"/>
-          <w:szCs w:val="21"/>
-          <w:bdr w:val="none" w:color="auto" w:sz="0" w:space="0"/>
+          <w:shd w:val="clear" w:fill="F6F8FA"/>
+        </w:rPr>
+      </w:pPr>
+      <w:r>
+        <w:rPr>
+          <w:rStyle w:val="10"/>
+          <w:rFonts w:hint="default" w:ascii="Consolas" w:hAnsi="Consolas" w:eastAsia="Consolas" w:cs="Consolas"/>
+          <w:color w:val="4F4F4F"/>
+          <w:sz w:val="21"/>
+          <w:szCs w:val="21"/>
           <w:shd w:val="clear" w:fill="F6F8FA"/>
         </w:rPr>
         <w:t xml:space="preserve">  }</w:t>
@@ -5203,45 +4907,42 @@
           <w:color w:val="4F4F4F"/>
           <w:sz w:val="21"/>
           <w:szCs w:val="21"/>
-          <w:bdr w:val="none" w:color="auto" w:sz="0" w:space="0"/>
-          <w:shd w:val="clear" w:fill="F6F8FA"/>
-        </w:rPr>
-      </w:pPr>
-    </w:p>
-    <w:p>
-      <w:pPr>
-        <w:pStyle w:val="6"/>
-        <w:keepNext w:val="0"/>
-        <w:keepLines w:val="0"/>
-        <w:widowControl/>
-        <w:suppressLineNumbers w:val="0"/>
-        <w:pBdr>
-          <w:top w:val="none" w:color="auto" w:sz="0" w:space="0"/>
-          <w:left w:val="none" w:color="auto" w:sz="0" w:space="0"/>
-          <w:bottom w:val="none" w:color="auto" w:sz="0" w:space="0"/>
-          <w:right w:val="none" w:color="auto" w:sz="0" w:space="0"/>
-        </w:pBdr>
-        <w:shd w:val="clear" w:fill="F6F8FA"/>
-        <w:spacing w:before="0" w:beforeAutospacing="0" w:after="360" w:afterAutospacing="0" w:line="330" w:lineRule="atLeast"/>
-        <w:ind w:left="0" w:right="0"/>
-        <w:rPr>
-          <w:rStyle w:val="10"/>
-          <w:rFonts w:hint="default" w:ascii="Consolas" w:hAnsi="Consolas" w:eastAsia="Consolas" w:cs="Consolas"/>
-          <w:color w:val="4F4F4F"/>
-          <w:sz w:val="21"/>
-          <w:szCs w:val="21"/>
-          <w:bdr w:val="none" w:color="auto" w:sz="0" w:space="0"/>
-          <w:shd w:val="clear" w:fill="F6F8FA"/>
-        </w:rPr>
-      </w:pPr>
-      <w:r>
-        <w:rPr>
-          <w:rStyle w:val="10"/>
-          <w:rFonts w:hint="default" w:ascii="Consolas" w:hAnsi="Consolas" w:eastAsia="Consolas" w:cs="Consolas"/>
-          <w:color w:val="4F4F4F"/>
-          <w:sz w:val="21"/>
-          <w:szCs w:val="21"/>
-          <w:bdr w:val="none" w:color="auto" w:sz="0" w:space="0"/>
+          <w:shd w:val="clear" w:fill="F6F8FA"/>
+        </w:rPr>
+      </w:pPr>
+    </w:p>
+    <w:p>
+      <w:pPr>
+        <w:pStyle w:val="6"/>
+        <w:keepNext w:val="0"/>
+        <w:keepLines w:val="0"/>
+        <w:widowControl/>
+        <w:suppressLineNumbers w:val="0"/>
+        <w:pBdr>
+          <w:top w:val="none" w:color="auto" w:sz="0" w:space="0"/>
+          <w:left w:val="none" w:color="auto" w:sz="0" w:space="0"/>
+          <w:bottom w:val="none" w:color="auto" w:sz="0" w:space="0"/>
+          <w:right w:val="none" w:color="auto" w:sz="0" w:space="0"/>
+        </w:pBdr>
+        <w:shd w:val="clear" w:fill="F6F8FA"/>
+        <w:spacing w:before="0" w:beforeAutospacing="0" w:after="360" w:afterAutospacing="0" w:line="330" w:lineRule="atLeast"/>
+        <w:ind w:left="0" w:right="0"/>
+        <w:rPr>
+          <w:rStyle w:val="10"/>
+          <w:rFonts w:hint="default" w:ascii="Consolas" w:hAnsi="Consolas" w:eastAsia="Consolas" w:cs="Consolas"/>
+          <w:color w:val="4F4F4F"/>
+          <w:sz w:val="21"/>
+          <w:szCs w:val="21"/>
+          <w:shd w:val="clear" w:fill="F6F8FA"/>
+        </w:rPr>
+      </w:pPr>
+      <w:r>
+        <w:rPr>
+          <w:rStyle w:val="10"/>
+          <w:rFonts w:hint="default" w:ascii="Consolas" w:hAnsi="Consolas" w:eastAsia="Consolas" w:cs="Consolas"/>
+          <w:color w:val="4F4F4F"/>
+          <w:sz w:val="21"/>
+          <w:szCs w:val="21"/>
           <w:shd w:val="clear" w:fill="F6F8FA"/>
         </w:rPr>
         <w:t xml:space="preserve">  </w:t>
@@ -5252,7 +4953,6 @@
           <w:color w:val="4F4F4F"/>
           <w:sz w:val="21"/>
           <w:szCs w:val="21"/>
-          <w:bdr w:val="none" w:color="auto" w:sz="0" w:space="0"/>
           <w:shd w:val="clear" w:fill="F6F8FA"/>
         </w:rPr>
         <w:t>.intro</w:t>
@@ -5264,7 +4964,6 @@
           <w:color w:val="4F4F4F"/>
           <w:sz w:val="21"/>
           <w:szCs w:val="21"/>
-          <w:bdr w:val="none" w:color="auto" w:sz="0" w:space="0"/>
           <w:shd w:val="clear" w:fill="F6F8FA"/>
         </w:rPr>
         <w:t xml:space="preserve"> {</w:t>
@@ -5292,18 +4991,16 @@
           <w:color w:val="4F4F4F"/>
           <w:sz w:val="21"/>
           <w:szCs w:val="21"/>
-          <w:bdr w:val="none" w:color="auto" w:sz="0" w:space="0"/>
-          <w:shd w:val="clear" w:fill="F6F8FA"/>
-        </w:rPr>
-      </w:pPr>
-      <w:r>
-        <w:rPr>
-          <w:rStyle w:val="10"/>
-          <w:rFonts w:hint="default" w:ascii="Consolas" w:hAnsi="Consolas" w:eastAsia="Consolas" w:cs="Consolas"/>
-          <w:color w:val="4F4F4F"/>
-          <w:sz w:val="21"/>
-          <w:szCs w:val="21"/>
-          <w:bdr w:val="none" w:color="auto" w:sz="0" w:space="0"/>
+          <w:shd w:val="clear" w:fill="F6F8FA"/>
+        </w:rPr>
+      </w:pPr>
+      <w:r>
+        <w:rPr>
+          <w:rStyle w:val="10"/>
+          <w:rFonts w:hint="default" w:ascii="Consolas" w:hAnsi="Consolas" w:eastAsia="Consolas" w:cs="Consolas"/>
+          <w:color w:val="4F4F4F"/>
+          <w:sz w:val="21"/>
+          <w:szCs w:val="21"/>
           <w:shd w:val="clear" w:fill="F6F8FA"/>
         </w:rPr>
         <w:t xml:space="preserve">    </w:t>
@@ -5314,7 +5011,6 @@
           <w:color w:val="4F4F4F"/>
           <w:sz w:val="21"/>
           <w:szCs w:val="21"/>
-          <w:bdr w:val="none" w:color="auto" w:sz="0" w:space="0"/>
           <w:shd w:val="clear" w:fill="F6F8FA"/>
         </w:rPr>
         <w:t>font-size: large;</w:t>
@@ -5342,18 +5038,16 @@
           <w:color w:val="4F4F4F"/>
           <w:sz w:val="21"/>
           <w:szCs w:val="21"/>
-          <w:bdr w:val="none" w:color="auto" w:sz="0" w:space="0"/>
-          <w:shd w:val="clear" w:fill="F6F8FA"/>
-        </w:rPr>
-      </w:pPr>
-      <w:r>
-        <w:rPr>
-          <w:rStyle w:val="10"/>
-          <w:rFonts w:hint="default" w:ascii="Consolas" w:hAnsi="Consolas" w:eastAsia="Consolas" w:cs="Consolas"/>
-          <w:color w:val="4F4F4F"/>
-          <w:sz w:val="21"/>
-          <w:szCs w:val="21"/>
-          <w:bdr w:val="none" w:color="auto" w:sz="0" w:space="0"/>
+          <w:shd w:val="clear" w:fill="F6F8FA"/>
+        </w:rPr>
+      </w:pPr>
+      <w:r>
+        <w:rPr>
+          <w:rStyle w:val="10"/>
+          <w:rFonts w:hint="default" w:ascii="Consolas" w:hAnsi="Consolas" w:eastAsia="Consolas" w:cs="Consolas"/>
+          <w:color w:val="4F4F4F"/>
+          <w:sz w:val="21"/>
+          <w:szCs w:val="21"/>
           <w:shd w:val="clear" w:fill="F6F8FA"/>
         </w:rPr>
         <w:t xml:space="preserve">    </w:t>
@@ -5364,7 +5058,6 @@
           <w:color w:val="4F4F4F"/>
           <w:sz w:val="21"/>
           <w:szCs w:val="21"/>
-          <w:bdr w:val="none" w:color="auto" w:sz="0" w:space="0"/>
           <w:shd w:val="clear" w:fill="F6F8FA"/>
         </w:rPr>
         <w:t>.code</w:t>
@@ -5376,7 +5069,6 @@
           <w:color w:val="4F4F4F"/>
           <w:sz w:val="21"/>
           <w:szCs w:val="21"/>
-          <w:bdr w:val="none" w:color="auto" w:sz="0" w:space="0"/>
           <w:shd w:val="clear" w:fill="F6F8FA"/>
         </w:rPr>
         <w:t xml:space="preserve"> {</w:t>
@@ -5404,18 +5096,16 @@
           <w:color w:val="4F4F4F"/>
           <w:sz w:val="21"/>
           <w:szCs w:val="21"/>
-          <w:bdr w:val="none" w:color="auto" w:sz="0" w:space="0"/>
-          <w:shd w:val="clear" w:fill="F6F8FA"/>
-        </w:rPr>
-      </w:pPr>
-      <w:r>
-        <w:rPr>
-          <w:rStyle w:val="10"/>
-          <w:rFonts w:hint="default" w:ascii="Consolas" w:hAnsi="Consolas" w:eastAsia="Consolas" w:cs="Consolas"/>
-          <w:color w:val="4F4F4F"/>
-          <w:sz w:val="21"/>
-          <w:szCs w:val="21"/>
-          <w:bdr w:val="none" w:color="auto" w:sz="0" w:space="0"/>
+          <w:shd w:val="clear" w:fill="F6F8FA"/>
+        </w:rPr>
+      </w:pPr>
+      <w:r>
+        <w:rPr>
+          <w:rStyle w:val="10"/>
+          <w:rFonts w:hint="default" w:ascii="Consolas" w:hAnsi="Consolas" w:eastAsia="Consolas" w:cs="Consolas"/>
+          <w:color w:val="4F4F4F"/>
+          <w:sz w:val="21"/>
+          <w:szCs w:val="21"/>
           <w:shd w:val="clear" w:fill="F6F8FA"/>
         </w:rPr>
         <w:t xml:space="preserve">      </w:t>
@@ -5426,7 +5116,6 @@
           <w:color w:val="4F4F4F"/>
           <w:sz w:val="21"/>
           <w:szCs w:val="21"/>
-          <w:bdr w:val="none" w:color="auto" w:sz="0" w:space="0"/>
           <w:shd w:val="clear" w:fill="F6F8FA"/>
         </w:rPr>
         <w:t xml:space="preserve">font-size: </w:t>
@@ -5437,7 +5126,6 @@
           <w:color w:val="006666"/>
           <w:sz w:val="21"/>
           <w:szCs w:val="21"/>
-          <w:bdr w:val="none" w:color="auto" w:sz="0" w:space="0"/>
           <w:shd w:val="clear" w:fill="F6F8FA"/>
         </w:rPr>
         <w:t>40</w:t>
@@ -5448,7 +5136,6 @@
           <w:color w:val="4F4F4F"/>
           <w:sz w:val="21"/>
           <w:szCs w:val="21"/>
-          <w:bdr w:val="none" w:color="auto" w:sz="0" w:space="0"/>
           <w:shd w:val="clear" w:fill="F6F8FA"/>
         </w:rPr>
         <w:t>px;</w:t>
@@ -5476,18 +5163,16 @@
           <w:color w:val="4F4F4F"/>
           <w:sz w:val="21"/>
           <w:szCs w:val="21"/>
-          <w:bdr w:val="none" w:color="auto" w:sz="0" w:space="0"/>
-          <w:shd w:val="clear" w:fill="F6F8FA"/>
-        </w:rPr>
-      </w:pPr>
-      <w:r>
-        <w:rPr>
-          <w:rStyle w:val="10"/>
-          <w:rFonts w:hint="default" w:ascii="Consolas" w:hAnsi="Consolas" w:eastAsia="Consolas" w:cs="Consolas"/>
-          <w:color w:val="4F4F4F"/>
-          <w:sz w:val="21"/>
-          <w:szCs w:val="21"/>
-          <w:bdr w:val="none" w:color="auto" w:sz="0" w:space="0"/>
+          <w:shd w:val="clear" w:fill="F6F8FA"/>
+        </w:rPr>
+      </w:pPr>
+      <w:r>
+        <w:rPr>
+          <w:rStyle w:val="10"/>
+          <w:rFonts w:hint="default" w:ascii="Consolas" w:hAnsi="Consolas" w:eastAsia="Consolas" w:cs="Consolas"/>
+          <w:color w:val="4F4F4F"/>
+          <w:sz w:val="21"/>
+          <w:szCs w:val="21"/>
           <w:shd w:val="clear" w:fill="F6F8FA"/>
         </w:rPr>
         <w:t xml:space="preserve">    }</w:t>
@@ -5515,18 +5200,16 @@
           <w:color w:val="4F4F4F"/>
           <w:sz w:val="21"/>
           <w:szCs w:val="21"/>
-          <w:bdr w:val="none" w:color="auto" w:sz="0" w:space="0"/>
-          <w:shd w:val="clear" w:fill="F6F8FA"/>
-        </w:rPr>
-      </w:pPr>
-      <w:r>
-        <w:rPr>
-          <w:rStyle w:val="10"/>
-          <w:rFonts w:hint="default" w:ascii="Consolas" w:hAnsi="Consolas" w:eastAsia="Consolas" w:cs="Consolas"/>
-          <w:color w:val="4F4F4F"/>
-          <w:sz w:val="21"/>
-          <w:szCs w:val="21"/>
-          <w:bdr w:val="none" w:color="auto" w:sz="0" w:space="0"/>
+          <w:shd w:val="clear" w:fill="F6F8FA"/>
+        </w:rPr>
+      </w:pPr>
+      <w:r>
+        <w:rPr>
+          <w:rStyle w:val="10"/>
+          <w:rFonts w:hint="default" w:ascii="Consolas" w:hAnsi="Consolas" w:eastAsia="Consolas" w:cs="Consolas"/>
+          <w:color w:val="4F4F4F"/>
+          <w:sz w:val="21"/>
+          <w:szCs w:val="21"/>
           <w:shd w:val="clear" w:fill="F6F8FA"/>
         </w:rPr>
         <w:t xml:space="preserve">  }</w:t>
@@ -5554,45 +5237,42 @@
           <w:color w:val="4F4F4F"/>
           <w:sz w:val="21"/>
           <w:szCs w:val="21"/>
-          <w:bdr w:val="none" w:color="auto" w:sz="0" w:space="0"/>
-          <w:shd w:val="clear" w:fill="F6F8FA"/>
-        </w:rPr>
-      </w:pPr>
-    </w:p>
-    <w:p>
-      <w:pPr>
-        <w:pStyle w:val="6"/>
-        <w:keepNext w:val="0"/>
-        <w:keepLines w:val="0"/>
-        <w:widowControl/>
-        <w:suppressLineNumbers w:val="0"/>
-        <w:pBdr>
-          <w:top w:val="none" w:color="auto" w:sz="0" w:space="0"/>
-          <w:left w:val="none" w:color="auto" w:sz="0" w:space="0"/>
-          <w:bottom w:val="none" w:color="auto" w:sz="0" w:space="0"/>
-          <w:right w:val="none" w:color="auto" w:sz="0" w:space="0"/>
-        </w:pBdr>
-        <w:shd w:val="clear" w:fill="F6F8FA"/>
-        <w:spacing w:before="0" w:beforeAutospacing="0" w:after="360" w:afterAutospacing="0" w:line="330" w:lineRule="atLeast"/>
-        <w:ind w:left="0" w:right="0"/>
-        <w:rPr>
-          <w:rStyle w:val="10"/>
-          <w:rFonts w:hint="default" w:ascii="Consolas" w:hAnsi="Consolas" w:eastAsia="Consolas" w:cs="Consolas"/>
-          <w:color w:val="4F4F4F"/>
-          <w:sz w:val="21"/>
-          <w:szCs w:val="21"/>
-          <w:bdr w:val="none" w:color="auto" w:sz="0" w:space="0"/>
-          <w:shd w:val="clear" w:fill="F6F8FA"/>
-        </w:rPr>
-      </w:pPr>
-      <w:r>
-        <w:rPr>
-          <w:rStyle w:val="10"/>
-          <w:rFonts w:hint="default" w:ascii="Consolas" w:hAnsi="Consolas" w:eastAsia="Consolas" w:cs="Consolas"/>
-          <w:color w:val="4F4F4F"/>
-          <w:sz w:val="21"/>
-          <w:szCs w:val="21"/>
-          <w:bdr w:val="none" w:color="auto" w:sz="0" w:space="0"/>
+          <w:shd w:val="clear" w:fill="F6F8FA"/>
+        </w:rPr>
+      </w:pPr>
+    </w:p>
+    <w:p>
+      <w:pPr>
+        <w:pStyle w:val="6"/>
+        <w:keepNext w:val="0"/>
+        <w:keepLines w:val="0"/>
+        <w:widowControl/>
+        <w:suppressLineNumbers w:val="0"/>
+        <w:pBdr>
+          <w:top w:val="none" w:color="auto" w:sz="0" w:space="0"/>
+          <w:left w:val="none" w:color="auto" w:sz="0" w:space="0"/>
+          <w:bottom w:val="none" w:color="auto" w:sz="0" w:space="0"/>
+          <w:right w:val="none" w:color="auto" w:sz="0" w:space="0"/>
+        </w:pBdr>
+        <w:shd w:val="clear" w:fill="F6F8FA"/>
+        <w:spacing w:before="0" w:beforeAutospacing="0" w:after="360" w:afterAutospacing="0" w:line="330" w:lineRule="atLeast"/>
+        <w:ind w:left="0" w:right="0"/>
+        <w:rPr>
+          <w:rStyle w:val="10"/>
+          <w:rFonts w:hint="default" w:ascii="Consolas" w:hAnsi="Consolas" w:eastAsia="Consolas" w:cs="Consolas"/>
+          <w:color w:val="4F4F4F"/>
+          <w:sz w:val="21"/>
+          <w:szCs w:val="21"/>
+          <w:shd w:val="clear" w:fill="F6F8FA"/>
+        </w:rPr>
+      </w:pPr>
+      <w:r>
+        <w:rPr>
+          <w:rStyle w:val="10"/>
+          <w:rFonts w:hint="default" w:ascii="Consolas" w:hAnsi="Consolas" w:eastAsia="Consolas" w:cs="Consolas"/>
+          <w:color w:val="4F4F4F"/>
+          <w:sz w:val="21"/>
+          <w:szCs w:val="21"/>
           <w:shd w:val="clear" w:fill="F6F8FA"/>
         </w:rPr>
         <w:t xml:space="preserve">  </w:t>
@@ -5603,7 +5283,6 @@
           <w:color w:val="4F4F4F"/>
           <w:sz w:val="21"/>
           <w:szCs w:val="21"/>
-          <w:bdr w:val="none" w:color="auto" w:sz="0" w:space="0"/>
           <w:shd w:val="clear" w:fill="F6F8FA"/>
         </w:rPr>
         <w:t>@keyframes</w:t>
@@ -5614,7 +5293,6 @@
           <w:color w:val="009900"/>
           <w:sz w:val="21"/>
           <w:szCs w:val="21"/>
-          <w:bdr w:val="none" w:color="auto" w:sz="0" w:space="0"/>
           <w:shd w:val="clear" w:fill="F6F8FA"/>
         </w:rPr>
         <w:t xml:space="preserve"> App-logo-spin</w:t>
@@ -5625,7 +5303,6 @@
           <w:color w:val="4F4F4F"/>
           <w:sz w:val="21"/>
           <w:szCs w:val="21"/>
-          <w:bdr w:val="none" w:color="auto" w:sz="0" w:space="0"/>
           <w:shd w:val="clear" w:fill="F6F8FA"/>
         </w:rPr>
         <w:t xml:space="preserve"> {</w:t>
@@ -5653,18 +5330,16 @@
           <w:color w:val="4F4F4F"/>
           <w:sz w:val="21"/>
           <w:szCs w:val="21"/>
-          <w:bdr w:val="none" w:color="auto" w:sz="0" w:space="0"/>
-          <w:shd w:val="clear" w:fill="F6F8FA"/>
-        </w:rPr>
-      </w:pPr>
-      <w:r>
-        <w:rPr>
-          <w:rStyle w:val="10"/>
-          <w:rFonts w:hint="default" w:ascii="Consolas" w:hAnsi="Consolas" w:eastAsia="Consolas" w:cs="Consolas"/>
-          <w:color w:val="4F4F4F"/>
-          <w:sz w:val="21"/>
-          <w:szCs w:val="21"/>
-          <w:bdr w:val="none" w:color="auto" w:sz="0" w:space="0"/>
+          <w:shd w:val="clear" w:fill="F6F8FA"/>
+        </w:rPr>
+      </w:pPr>
+      <w:r>
+        <w:rPr>
+          <w:rStyle w:val="10"/>
+          <w:rFonts w:hint="default" w:ascii="Consolas" w:hAnsi="Consolas" w:eastAsia="Consolas" w:cs="Consolas"/>
+          <w:color w:val="4F4F4F"/>
+          <w:sz w:val="21"/>
+          <w:szCs w:val="21"/>
           <w:shd w:val="clear" w:fill="F6F8FA"/>
         </w:rPr>
         <w:t xml:space="preserve">    from {</w:t>
@@ -5692,18 +5367,16 @@
           <w:color w:val="4F4F4F"/>
           <w:sz w:val="21"/>
           <w:szCs w:val="21"/>
-          <w:bdr w:val="none" w:color="auto" w:sz="0" w:space="0"/>
-          <w:shd w:val="clear" w:fill="F6F8FA"/>
-        </w:rPr>
-      </w:pPr>
-      <w:r>
-        <w:rPr>
-          <w:rStyle w:val="10"/>
-          <w:rFonts w:hint="default" w:ascii="Consolas" w:hAnsi="Consolas" w:eastAsia="Consolas" w:cs="Consolas"/>
-          <w:color w:val="4F4F4F"/>
-          <w:sz w:val="21"/>
-          <w:szCs w:val="21"/>
-          <w:bdr w:val="none" w:color="auto" w:sz="0" w:space="0"/>
+          <w:shd w:val="clear" w:fill="F6F8FA"/>
+        </w:rPr>
+      </w:pPr>
+      <w:r>
+        <w:rPr>
+          <w:rStyle w:val="10"/>
+          <w:rFonts w:hint="default" w:ascii="Consolas" w:hAnsi="Consolas" w:eastAsia="Consolas" w:cs="Consolas"/>
+          <w:color w:val="4F4F4F"/>
+          <w:sz w:val="21"/>
+          <w:szCs w:val="21"/>
           <w:shd w:val="clear" w:fill="F6F8FA"/>
         </w:rPr>
         <w:t xml:space="preserve">      </w:t>
@@ -5714,7 +5387,6 @@
           <w:color w:val="4F4F4F"/>
           <w:sz w:val="21"/>
           <w:szCs w:val="21"/>
-          <w:bdr w:val="none" w:color="auto" w:sz="0" w:space="0"/>
           <w:shd w:val="clear" w:fill="F6F8FA"/>
         </w:rPr>
         <w:t>transform: rotate(</w:t>
@@ -5725,7 +5397,6 @@
           <w:color w:val="006666"/>
           <w:sz w:val="21"/>
           <w:szCs w:val="21"/>
-          <w:bdr w:val="none" w:color="auto" w:sz="0" w:space="0"/>
           <w:shd w:val="clear" w:fill="F6F8FA"/>
         </w:rPr>
         <w:t>0</w:t>
@@ -5736,7 +5407,6 @@
           <w:color w:val="4F4F4F"/>
           <w:sz w:val="21"/>
           <w:szCs w:val="21"/>
-          <w:bdr w:val="none" w:color="auto" w:sz="0" w:space="0"/>
           <w:shd w:val="clear" w:fill="F6F8FA"/>
         </w:rPr>
         <w:t>deg);</w:t>
@@ -5764,18 +5434,16 @@
           <w:color w:val="4F4F4F"/>
           <w:sz w:val="21"/>
           <w:szCs w:val="21"/>
-          <w:bdr w:val="none" w:color="auto" w:sz="0" w:space="0"/>
-          <w:shd w:val="clear" w:fill="F6F8FA"/>
-        </w:rPr>
-      </w:pPr>
-      <w:r>
-        <w:rPr>
-          <w:rStyle w:val="10"/>
-          <w:rFonts w:hint="default" w:ascii="Consolas" w:hAnsi="Consolas" w:eastAsia="Consolas" w:cs="Consolas"/>
-          <w:color w:val="4F4F4F"/>
-          <w:sz w:val="21"/>
-          <w:szCs w:val="21"/>
-          <w:bdr w:val="none" w:color="auto" w:sz="0" w:space="0"/>
+          <w:shd w:val="clear" w:fill="F6F8FA"/>
+        </w:rPr>
+      </w:pPr>
+      <w:r>
+        <w:rPr>
+          <w:rStyle w:val="10"/>
+          <w:rFonts w:hint="default" w:ascii="Consolas" w:hAnsi="Consolas" w:eastAsia="Consolas" w:cs="Consolas"/>
+          <w:color w:val="4F4F4F"/>
+          <w:sz w:val="21"/>
+          <w:szCs w:val="21"/>
           <w:shd w:val="clear" w:fill="F6F8FA"/>
         </w:rPr>
         <w:t xml:space="preserve">    }</w:t>
@@ -5803,18 +5471,16 @@
           <w:color w:val="4F4F4F"/>
           <w:sz w:val="21"/>
           <w:szCs w:val="21"/>
-          <w:bdr w:val="none" w:color="auto" w:sz="0" w:space="0"/>
-          <w:shd w:val="clear" w:fill="F6F8FA"/>
-        </w:rPr>
-      </w:pPr>
-      <w:r>
-        <w:rPr>
-          <w:rStyle w:val="10"/>
-          <w:rFonts w:hint="default" w:ascii="Consolas" w:hAnsi="Consolas" w:eastAsia="Consolas" w:cs="Consolas"/>
-          <w:color w:val="4F4F4F"/>
-          <w:sz w:val="21"/>
-          <w:szCs w:val="21"/>
-          <w:bdr w:val="none" w:color="auto" w:sz="0" w:space="0"/>
+          <w:shd w:val="clear" w:fill="F6F8FA"/>
+        </w:rPr>
+      </w:pPr>
+      <w:r>
+        <w:rPr>
+          <w:rStyle w:val="10"/>
+          <w:rFonts w:hint="default" w:ascii="Consolas" w:hAnsi="Consolas" w:eastAsia="Consolas" w:cs="Consolas"/>
+          <w:color w:val="4F4F4F"/>
+          <w:sz w:val="21"/>
+          <w:szCs w:val="21"/>
           <w:shd w:val="clear" w:fill="F6F8FA"/>
         </w:rPr>
         <w:t xml:space="preserve">    to {</w:t>
@@ -5842,18 +5508,16 @@
           <w:color w:val="4F4F4F"/>
           <w:sz w:val="21"/>
           <w:szCs w:val="21"/>
-          <w:bdr w:val="none" w:color="auto" w:sz="0" w:space="0"/>
-          <w:shd w:val="clear" w:fill="F6F8FA"/>
-        </w:rPr>
-      </w:pPr>
-      <w:r>
-        <w:rPr>
-          <w:rStyle w:val="10"/>
-          <w:rFonts w:hint="default" w:ascii="Consolas" w:hAnsi="Consolas" w:eastAsia="Consolas" w:cs="Consolas"/>
-          <w:color w:val="4F4F4F"/>
-          <w:sz w:val="21"/>
-          <w:szCs w:val="21"/>
-          <w:bdr w:val="none" w:color="auto" w:sz="0" w:space="0"/>
+          <w:shd w:val="clear" w:fill="F6F8FA"/>
+        </w:rPr>
+      </w:pPr>
+      <w:r>
+        <w:rPr>
+          <w:rStyle w:val="10"/>
+          <w:rFonts w:hint="default" w:ascii="Consolas" w:hAnsi="Consolas" w:eastAsia="Consolas" w:cs="Consolas"/>
+          <w:color w:val="4F4F4F"/>
+          <w:sz w:val="21"/>
+          <w:szCs w:val="21"/>
           <w:shd w:val="clear" w:fill="F6F8FA"/>
         </w:rPr>
         <w:t xml:space="preserve">      </w:t>
@@ -5864,7 +5528,6 @@
           <w:color w:val="4F4F4F"/>
           <w:sz w:val="21"/>
           <w:szCs w:val="21"/>
-          <w:bdr w:val="none" w:color="auto" w:sz="0" w:space="0"/>
           <w:shd w:val="clear" w:fill="F6F8FA"/>
         </w:rPr>
         <w:t>transform: rotate(</w:t>
@@ -5875,7 +5538,6 @@
           <w:color w:val="006666"/>
           <w:sz w:val="21"/>
           <w:szCs w:val="21"/>
-          <w:bdr w:val="none" w:color="auto" w:sz="0" w:space="0"/>
           <w:shd w:val="clear" w:fill="F6F8FA"/>
         </w:rPr>
         <w:t>360</w:t>
@@ -5886,7 +5548,6 @@
           <w:color w:val="4F4F4F"/>
           <w:sz w:val="21"/>
           <w:szCs w:val="21"/>
-          <w:bdr w:val="none" w:color="auto" w:sz="0" w:space="0"/>
           <w:shd w:val="clear" w:fill="F6F8FA"/>
         </w:rPr>
         <w:t>deg);</w:t>
@@ -5914,18 +5575,16 @@
           <w:color w:val="4F4F4F"/>
           <w:sz w:val="21"/>
           <w:szCs w:val="21"/>
-          <w:bdr w:val="none" w:color="auto" w:sz="0" w:space="0"/>
-          <w:shd w:val="clear" w:fill="F6F8FA"/>
-        </w:rPr>
-      </w:pPr>
-      <w:r>
-        <w:rPr>
-          <w:rStyle w:val="10"/>
-          <w:rFonts w:hint="default" w:ascii="Consolas" w:hAnsi="Consolas" w:eastAsia="Consolas" w:cs="Consolas"/>
-          <w:color w:val="4F4F4F"/>
-          <w:sz w:val="21"/>
-          <w:szCs w:val="21"/>
-          <w:bdr w:val="none" w:color="auto" w:sz="0" w:space="0"/>
+          <w:shd w:val="clear" w:fill="F6F8FA"/>
+        </w:rPr>
+      </w:pPr>
+      <w:r>
+        <w:rPr>
+          <w:rStyle w:val="10"/>
+          <w:rFonts w:hint="default" w:ascii="Consolas" w:hAnsi="Consolas" w:eastAsia="Consolas" w:cs="Consolas"/>
+          <w:color w:val="4F4F4F"/>
+          <w:sz w:val="21"/>
+          <w:szCs w:val="21"/>
           <w:shd w:val="clear" w:fill="F6F8FA"/>
         </w:rPr>
         <w:t xml:space="preserve">    }</w:t>
@@ -5953,18 +5612,16 @@
           <w:color w:val="4F4F4F"/>
           <w:sz w:val="21"/>
           <w:szCs w:val="21"/>
-          <w:bdr w:val="none" w:color="auto" w:sz="0" w:space="0"/>
-          <w:shd w:val="clear" w:fill="F6F8FA"/>
-        </w:rPr>
-      </w:pPr>
-      <w:r>
-        <w:rPr>
-          <w:rStyle w:val="10"/>
-          <w:rFonts w:hint="default" w:ascii="Consolas" w:hAnsi="Consolas" w:eastAsia="Consolas" w:cs="Consolas"/>
-          <w:color w:val="4F4F4F"/>
-          <w:sz w:val="21"/>
-          <w:szCs w:val="21"/>
-          <w:bdr w:val="none" w:color="auto" w:sz="0" w:space="0"/>
+          <w:shd w:val="clear" w:fill="F6F8FA"/>
+        </w:rPr>
+      </w:pPr>
+      <w:r>
+        <w:rPr>
+          <w:rStyle w:val="10"/>
+          <w:rFonts w:hint="default" w:ascii="Consolas" w:hAnsi="Consolas" w:eastAsia="Consolas" w:cs="Consolas"/>
+          <w:color w:val="4F4F4F"/>
+          <w:sz w:val="21"/>
+          <w:szCs w:val="21"/>
           <w:shd w:val="clear" w:fill="F6F8FA"/>
         </w:rPr>
         <w:t xml:space="preserve">  }</w:t>
@@ -6000,7 +5657,6 @@
           <w:color w:val="4F4F4F"/>
           <w:sz w:val="21"/>
           <w:szCs w:val="21"/>
-          <w:bdr w:val="none" w:color="auto" w:sz="0" w:space="0"/>
           <w:shd w:val="clear" w:fill="F6F8FA"/>
         </w:rPr>
         <w:t>}</w:t>
@@ -6026,7 +5682,6 @@
           <w:color w:val="999999"/>
           <w:sz w:val="21"/>
           <w:szCs w:val="21"/>
-          <w:bdr w:val="none" w:color="auto" w:sz="0" w:space="0"/>
           <w:shd w:val="clear" w:fill="EEF0F4"/>
         </w:rPr>
       </w:pPr>
@@ -6058,7 +5713,6 @@
           <w:color w:val="999999"/>
           <w:sz w:val="21"/>
           <w:szCs w:val="21"/>
-          <w:bdr w:val="none" w:color="auto" w:sz="0" w:space="0"/>
           <w:shd w:val="clear" w:fill="EEF0F4"/>
         </w:rPr>
         <w:t>App.jsx</w:t>
@@ -6086,18 +5740,16 @@
           <w:color w:val="4F4F4F"/>
           <w:sz w:val="21"/>
           <w:szCs w:val="21"/>
-          <w:bdr w:val="none" w:color="auto" w:sz="0" w:space="0"/>
-          <w:shd w:val="clear" w:fill="F6F8FA"/>
-        </w:rPr>
-      </w:pPr>
-      <w:r>
-        <w:rPr>
-          <w:rStyle w:val="10"/>
-          <w:rFonts w:hint="default" w:ascii="Consolas" w:hAnsi="Consolas" w:eastAsia="Consolas" w:cs="Consolas"/>
-          <w:color w:val="4F4F4F"/>
-          <w:sz w:val="21"/>
-          <w:szCs w:val="21"/>
-          <w:bdr w:val="none" w:color="auto" w:sz="0" w:space="0"/>
+          <w:shd w:val="clear" w:fill="F6F8FA"/>
+        </w:rPr>
+      </w:pPr>
+      <w:r>
+        <w:rPr>
+          <w:rStyle w:val="10"/>
+          <w:rFonts w:hint="default" w:ascii="Consolas" w:hAnsi="Consolas" w:eastAsia="Consolas" w:cs="Consolas"/>
+          <w:color w:val="4F4F4F"/>
+          <w:sz w:val="21"/>
+          <w:szCs w:val="21"/>
           <w:shd w:val="clear" w:fill="F6F8FA"/>
         </w:rPr>
         <w:t xml:space="preserve">import React, { Component } from </w:t>
@@ -6108,7 +5760,6 @@
           <w:color w:val="009900"/>
           <w:sz w:val="21"/>
           <w:szCs w:val="21"/>
-          <w:bdr w:val="none" w:color="auto" w:sz="0" w:space="0"/>
           <w:shd w:val="clear" w:fill="F6F8FA"/>
         </w:rPr>
         <w:t>"react"</w:t>
@@ -6120,7 +5771,6 @@
           <w:color w:val="4F4F4F"/>
           <w:sz w:val="21"/>
           <w:szCs w:val="21"/>
-          <w:bdr w:val="none" w:color="auto" w:sz="0" w:space="0"/>
           <w:shd w:val="clear" w:fill="F6F8FA"/>
         </w:rPr>
         <w:t>;</w:t>
@@ -6148,18 +5798,16 @@
           <w:color w:val="4F4F4F"/>
           <w:sz w:val="21"/>
           <w:szCs w:val="21"/>
-          <w:bdr w:val="none" w:color="auto" w:sz="0" w:space="0"/>
-          <w:shd w:val="clear" w:fill="F6F8FA"/>
-        </w:rPr>
-      </w:pPr>
-      <w:r>
-        <w:rPr>
-          <w:rStyle w:val="10"/>
-          <w:rFonts w:hint="default" w:ascii="Consolas" w:hAnsi="Consolas" w:eastAsia="Consolas" w:cs="Consolas"/>
-          <w:color w:val="4F4F4F"/>
-          <w:sz w:val="21"/>
-          <w:szCs w:val="21"/>
-          <w:bdr w:val="none" w:color="auto" w:sz="0" w:space="0"/>
+          <w:shd w:val="clear" w:fill="F6F8FA"/>
+        </w:rPr>
+      </w:pPr>
+      <w:r>
+        <w:rPr>
+          <w:rStyle w:val="10"/>
+          <w:rFonts w:hint="default" w:ascii="Consolas" w:hAnsi="Consolas" w:eastAsia="Consolas" w:cs="Consolas"/>
+          <w:color w:val="4F4F4F"/>
+          <w:sz w:val="21"/>
+          <w:szCs w:val="21"/>
           <w:shd w:val="clear" w:fill="F6F8FA"/>
         </w:rPr>
         <w:t xml:space="preserve">import logo from </w:t>
@@ -6170,7 +5818,6 @@
           <w:color w:val="009900"/>
           <w:sz w:val="21"/>
           <w:szCs w:val="21"/>
-          <w:bdr w:val="none" w:color="auto" w:sz="0" w:space="0"/>
           <w:shd w:val="clear" w:fill="F6F8FA"/>
         </w:rPr>
         <w:t>"./logo.svg"</w:t>
@@ -6182,7 +5829,6 @@
           <w:color w:val="4F4F4F"/>
           <w:sz w:val="21"/>
           <w:szCs w:val="21"/>
-          <w:bdr w:val="none" w:color="auto" w:sz="0" w:space="0"/>
           <w:shd w:val="clear" w:fill="F6F8FA"/>
         </w:rPr>
         <w:t>;</w:t>
@@ -6210,18 +5856,16 @@
           <w:color w:val="4F4F4F"/>
           <w:sz w:val="21"/>
           <w:szCs w:val="21"/>
-          <w:bdr w:val="none" w:color="auto" w:sz="0" w:space="0"/>
-          <w:shd w:val="clear" w:fill="F6F8FA"/>
-        </w:rPr>
-      </w:pPr>
-      <w:r>
-        <w:rPr>
-          <w:rStyle w:val="10"/>
-          <w:rFonts w:hint="default" w:ascii="Consolas" w:hAnsi="Consolas" w:eastAsia="Consolas" w:cs="Consolas"/>
-          <w:color w:val="4F4F4F"/>
-          <w:sz w:val="21"/>
-          <w:szCs w:val="21"/>
-          <w:bdr w:val="none" w:color="auto" w:sz="0" w:space="0"/>
+          <w:shd w:val="clear" w:fill="F6F8FA"/>
+        </w:rPr>
+      </w:pPr>
+      <w:r>
+        <w:rPr>
+          <w:rStyle w:val="10"/>
+          <w:rFonts w:hint="default" w:ascii="Consolas" w:hAnsi="Consolas" w:eastAsia="Consolas" w:cs="Consolas"/>
+          <w:color w:val="4F4F4F"/>
+          <w:sz w:val="21"/>
+          <w:szCs w:val="21"/>
           <w:shd w:val="clear" w:fill="F6F8FA"/>
         </w:rPr>
         <w:t xml:space="preserve">import styles from </w:t>
@@ -6232,7 +5876,6 @@
           <w:color w:val="009900"/>
           <w:sz w:val="21"/>
           <w:szCs w:val="21"/>
-          <w:bdr w:val="none" w:color="auto" w:sz="0" w:space="0"/>
           <w:shd w:val="clear" w:fill="F6F8FA"/>
         </w:rPr>
         <w:t>"./App.scss"</w:t>
@@ -6244,7 +5887,6 @@
           <w:color w:val="4F4F4F"/>
           <w:sz w:val="21"/>
           <w:szCs w:val="21"/>
-          <w:bdr w:val="none" w:color="auto" w:sz="0" w:space="0"/>
           <w:shd w:val="clear" w:fill="F6F8FA"/>
         </w:rPr>
         <w:t>;</w:t>
@@ -6272,7 +5914,6 @@
           <w:color w:val="4F4F4F"/>
           <w:sz w:val="21"/>
           <w:szCs w:val="21"/>
-          <w:bdr w:val="none" w:color="auto" w:sz="0" w:space="0"/>
           <w:shd w:val="clear" w:fill="F6F8FA"/>
         </w:rPr>
       </w:pPr>
@@ -6282,7 +5923,6 @@
           <w:color w:val="000088"/>
           <w:sz w:val="21"/>
           <w:szCs w:val="21"/>
-          <w:bdr w:val="none" w:color="auto" w:sz="0" w:space="0"/>
           <w:shd w:val="clear" w:fill="F6F8FA"/>
         </w:rPr>
         <w:t>class</w:t>
@@ -6293,7 +5933,6 @@
           <w:color w:val="4F4F4F"/>
           <w:sz w:val="21"/>
           <w:szCs w:val="21"/>
-          <w:bdr w:val="none" w:color="auto" w:sz="0" w:space="0"/>
           <w:shd w:val="clear" w:fill="F6F8FA"/>
         </w:rPr>
         <w:t xml:space="preserve"> App </w:t>
@@ -6304,7 +5943,6 @@
           <w:color w:val="000088"/>
           <w:sz w:val="21"/>
           <w:szCs w:val="21"/>
-          <w:bdr w:val="none" w:color="auto" w:sz="0" w:space="0"/>
           <w:shd w:val="clear" w:fill="F6F8FA"/>
         </w:rPr>
         <w:t>extends</w:t>
@@ -6315,7 +5953,6 @@
           <w:color w:val="4F4F4F"/>
           <w:sz w:val="21"/>
           <w:szCs w:val="21"/>
-          <w:bdr w:val="none" w:color="auto" w:sz="0" w:space="0"/>
           <w:shd w:val="clear" w:fill="F6F8FA"/>
         </w:rPr>
         <w:t xml:space="preserve"> Component {</w:t>
@@ -6343,18 +5980,16 @@
           <w:color w:val="4F4F4F"/>
           <w:sz w:val="21"/>
           <w:szCs w:val="21"/>
-          <w:bdr w:val="none" w:color="auto" w:sz="0" w:space="0"/>
-          <w:shd w:val="clear" w:fill="F6F8FA"/>
-        </w:rPr>
-      </w:pPr>
-      <w:r>
-        <w:rPr>
-          <w:rStyle w:val="10"/>
-          <w:rFonts w:hint="default" w:ascii="Consolas" w:hAnsi="Consolas" w:eastAsia="Consolas" w:cs="Consolas"/>
-          <w:color w:val="4F4F4F"/>
-          <w:sz w:val="21"/>
-          <w:szCs w:val="21"/>
-          <w:bdr w:val="none" w:color="auto" w:sz="0" w:space="0"/>
+          <w:shd w:val="clear" w:fill="F6F8FA"/>
+        </w:rPr>
+      </w:pPr>
+      <w:r>
+        <w:rPr>
+          <w:rStyle w:val="10"/>
+          <w:rFonts w:hint="default" w:ascii="Consolas" w:hAnsi="Consolas" w:eastAsia="Consolas" w:cs="Consolas"/>
+          <w:color w:val="4F4F4F"/>
+          <w:sz w:val="21"/>
+          <w:szCs w:val="21"/>
           <w:shd w:val="clear" w:fill="F6F8FA"/>
         </w:rPr>
         <w:t xml:space="preserve">  render() {</w:t>
@@ -6382,18 +6017,16 @@
           <w:color w:val="4F4F4F"/>
           <w:sz w:val="21"/>
           <w:szCs w:val="21"/>
-          <w:bdr w:val="none" w:color="auto" w:sz="0" w:space="0"/>
-          <w:shd w:val="clear" w:fill="F6F8FA"/>
-        </w:rPr>
-      </w:pPr>
-      <w:r>
-        <w:rPr>
-          <w:rStyle w:val="10"/>
-          <w:rFonts w:hint="default" w:ascii="Consolas" w:hAnsi="Consolas" w:eastAsia="Consolas" w:cs="Consolas"/>
-          <w:color w:val="4F4F4F"/>
-          <w:sz w:val="21"/>
-          <w:szCs w:val="21"/>
-          <w:bdr w:val="none" w:color="auto" w:sz="0" w:space="0"/>
+          <w:shd w:val="clear" w:fill="F6F8FA"/>
+        </w:rPr>
+      </w:pPr>
+      <w:r>
+        <w:rPr>
+          <w:rStyle w:val="10"/>
+          <w:rFonts w:hint="default" w:ascii="Consolas" w:hAnsi="Consolas" w:eastAsia="Consolas" w:cs="Consolas"/>
+          <w:color w:val="4F4F4F"/>
+          <w:sz w:val="21"/>
+          <w:szCs w:val="21"/>
           <w:shd w:val="clear" w:fill="F6F8FA"/>
         </w:rPr>
         <w:t xml:space="preserve">    </w:t>
@@ -6404,7 +6037,6 @@
           <w:color w:val="000088"/>
           <w:sz w:val="21"/>
           <w:szCs w:val="21"/>
-          <w:bdr w:val="none" w:color="auto" w:sz="0" w:space="0"/>
           <w:shd w:val="clear" w:fill="F6F8FA"/>
         </w:rPr>
         <w:t>return</w:t>
@@ -6416,7 +6048,6 @@
           <w:color w:val="4F4F4F"/>
           <w:sz w:val="21"/>
           <w:szCs w:val="21"/>
-          <w:bdr w:val="none" w:color="auto" w:sz="0" w:space="0"/>
           <w:shd w:val="clear" w:fill="F6F8FA"/>
         </w:rPr>
         <w:t xml:space="preserve"> (</w:t>
@@ -6444,18 +6075,16 @@
           <w:color w:val="4F4F4F"/>
           <w:sz w:val="21"/>
           <w:szCs w:val="21"/>
-          <w:bdr w:val="none" w:color="auto" w:sz="0" w:space="0"/>
-          <w:shd w:val="clear" w:fill="F6F8FA"/>
-        </w:rPr>
-      </w:pPr>
-      <w:r>
-        <w:rPr>
-          <w:rStyle w:val="10"/>
-          <w:rFonts w:hint="default" w:ascii="Consolas" w:hAnsi="Consolas" w:eastAsia="Consolas" w:cs="Consolas"/>
-          <w:color w:val="4F4F4F"/>
-          <w:sz w:val="21"/>
-          <w:szCs w:val="21"/>
-          <w:bdr w:val="none" w:color="auto" w:sz="0" w:space="0"/>
+          <w:shd w:val="clear" w:fill="F6F8FA"/>
+        </w:rPr>
+      </w:pPr>
+      <w:r>
+        <w:rPr>
+          <w:rStyle w:val="10"/>
+          <w:rFonts w:hint="default" w:ascii="Consolas" w:hAnsi="Consolas" w:eastAsia="Consolas" w:cs="Consolas"/>
+          <w:color w:val="4F4F4F"/>
+          <w:sz w:val="21"/>
+          <w:szCs w:val="21"/>
           <w:shd w:val="clear" w:fill="F6F8FA"/>
         </w:rPr>
         <w:t xml:space="preserve">      &lt;</w:t>
@@ -6466,7 +6095,6 @@
           <w:color w:val="000088"/>
           <w:sz w:val="21"/>
           <w:szCs w:val="21"/>
-          <w:bdr w:val="none" w:color="auto" w:sz="0" w:space="0"/>
           <w:shd w:val="clear" w:fill="F6F8FA"/>
         </w:rPr>
         <w:t>div</w:t>
@@ -6478,7 +6106,6 @@
           <w:color w:val="4F4F4F"/>
           <w:sz w:val="21"/>
           <w:szCs w:val="21"/>
-          <w:bdr w:val="none" w:color="auto" w:sz="0" w:space="0"/>
           <w:shd w:val="clear" w:fill="F6F8FA"/>
         </w:rPr>
         <w:t xml:space="preserve"> className={styles.App}&gt;</w:t>
@@ -6506,18 +6133,16 @@
           <w:color w:val="4F4F4F"/>
           <w:sz w:val="21"/>
           <w:szCs w:val="21"/>
-          <w:bdr w:val="none" w:color="auto" w:sz="0" w:space="0"/>
-          <w:shd w:val="clear" w:fill="F6F8FA"/>
-        </w:rPr>
-      </w:pPr>
-      <w:r>
-        <w:rPr>
-          <w:rStyle w:val="10"/>
-          <w:rFonts w:hint="default" w:ascii="Consolas" w:hAnsi="Consolas" w:eastAsia="Consolas" w:cs="Consolas"/>
-          <w:color w:val="4F4F4F"/>
-          <w:sz w:val="21"/>
-          <w:szCs w:val="21"/>
-          <w:bdr w:val="none" w:color="auto" w:sz="0" w:space="0"/>
+          <w:shd w:val="clear" w:fill="F6F8FA"/>
+        </w:rPr>
+      </w:pPr>
+      <w:r>
+        <w:rPr>
+          <w:rStyle w:val="10"/>
+          <w:rFonts w:hint="default" w:ascii="Consolas" w:hAnsi="Consolas" w:eastAsia="Consolas" w:cs="Consolas"/>
+          <w:color w:val="4F4F4F"/>
+          <w:sz w:val="21"/>
+          <w:szCs w:val="21"/>
           <w:shd w:val="clear" w:fill="F6F8FA"/>
         </w:rPr>
         <w:t xml:space="preserve">        &lt;header className={styles.header}&gt;</w:t>
@@ -6545,18 +6170,16 @@
           <w:color w:val="4F4F4F"/>
           <w:sz w:val="21"/>
           <w:szCs w:val="21"/>
-          <w:bdr w:val="none" w:color="auto" w:sz="0" w:space="0"/>
-          <w:shd w:val="clear" w:fill="F6F8FA"/>
-        </w:rPr>
-      </w:pPr>
-      <w:r>
-        <w:rPr>
-          <w:rStyle w:val="10"/>
-          <w:rFonts w:hint="default" w:ascii="Consolas" w:hAnsi="Consolas" w:eastAsia="Consolas" w:cs="Consolas"/>
-          <w:color w:val="4F4F4F"/>
-          <w:sz w:val="21"/>
-          <w:szCs w:val="21"/>
-          <w:bdr w:val="none" w:color="auto" w:sz="0" w:space="0"/>
+          <w:shd w:val="clear" w:fill="F6F8FA"/>
+        </w:rPr>
+      </w:pPr>
+      <w:r>
+        <w:rPr>
+          <w:rStyle w:val="10"/>
+          <w:rFonts w:hint="default" w:ascii="Consolas" w:hAnsi="Consolas" w:eastAsia="Consolas" w:cs="Consolas"/>
+          <w:color w:val="4F4F4F"/>
+          <w:sz w:val="21"/>
+          <w:szCs w:val="21"/>
           <w:shd w:val="clear" w:fill="F6F8FA"/>
         </w:rPr>
         <w:t xml:space="preserve">          &lt;img src={logo} className={styles.logo} alt=</w:t>
@@ -6567,7 +6190,6 @@
           <w:color w:val="009900"/>
           <w:sz w:val="21"/>
           <w:szCs w:val="21"/>
-          <w:bdr w:val="none" w:color="auto" w:sz="0" w:space="0"/>
           <w:shd w:val="clear" w:fill="F6F8FA"/>
         </w:rPr>
         <w:t>"logo"</w:t>
@@ -6579,7 +6201,6 @@
           <w:color w:val="4F4F4F"/>
           <w:sz w:val="21"/>
           <w:szCs w:val="21"/>
-          <w:bdr w:val="none" w:color="auto" w:sz="0" w:space="0"/>
           <w:shd w:val="clear" w:fill="F6F8FA"/>
         </w:rPr>
         <w:t xml:space="preserve"> /&gt;</w:t>
@@ -6607,18 +6228,16 @@
           <w:color w:val="4F4F4F"/>
           <w:sz w:val="21"/>
           <w:szCs w:val="21"/>
-          <w:bdr w:val="none" w:color="auto" w:sz="0" w:space="0"/>
-          <w:shd w:val="clear" w:fill="F6F8FA"/>
-        </w:rPr>
-      </w:pPr>
-      <w:r>
-        <w:rPr>
-          <w:rStyle w:val="10"/>
-          <w:rFonts w:hint="default" w:ascii="Consolas" w:hAnsi="Consolas" w:eastAsia="Consolas" w:cs="Consolas"/>
-          <w:color w:val="4F4F4F"/>
-          <w:sz w:val="21"/>
-          <w:szCs w:val="21"/>
-          <w:bdr w:val="none" w:color="auto" w:sz="0" w:space="0"/>
+          <w:shd w:val="clear" w:fill="F6F8FA"/>
+        </w:rPr>
+      </w:pPr>
+      <w:r>
+        <w:rPr>
+          <w:rStyle w:val="10"/>
+          <w:rFonts w:hint="default" w:ascii="Consolas" w:hAnsi="Consolas" w:eastAsia="Consolas" w:cs="Consolas"/>
+          <w:color w:val="4F4F4F"/>
+          <w:sz w:val="21"/>
+          <w:szCs w:val="21"/>
           <w:shd w:val="clear" w:fill="F6F8FA"/>
         </w:rPr>
         <w:t xml:space="preserve">          &lt;h1 className={styles.title}&gt;Welcome to React&lt;/h1&gt;</w:t>
@@ -6646,18 +6265,16 @@
           <w:color w:val="4F4F4F"/>
           <w:sz w:val="21"/>
           <w:szCs w:val="21"/>
-          <w:bdr w:val="none" w:color="auto" w:sz="0" w:space="0"/>
-          <w:shd w:val="clear" w:fill="F6F8FA"/>
-        </w:rPr>
-      </w:pPr>
-      <w:r>
-        <w:rPr>
-          <w:rStyle w:val="10"/>
-          <w:rFonts w:hint="default" w:ascii="Consolas" w:hAnsi="Consolas" w:eastAsia="Consolas" w:cs="Consolas"/>
-          <w:color w:val="4F4F4F"/>
-          <w:sz w:val="21"/>
-          <w:szCs w:val="21"/>
-          <w:bdr w:val="none" w:color="auto" w:sz="0" w:space="0"/>
+          <w:shd w:val="clear" w:fill="F6F8FA"/>
+        </w:rPr>
+      </w:pPr>
+      <w:r>
+        <w:rPr>
+          <w:rStyle w:val="10"/>
+          <w:rFonts w:hint="default" w:ascii="Consolas" w:hAnsi="Consolas" w:eastAsia="Consolas" w:cs="Consolas"/>
+          <w:color w:val="4F4F4F"/>
+          <w:sz w:val="21"/>
+          <w:szCs w:val="21"/>
           <w:shd w:val="clear" w:fill="F6F8FA"/>
         </w:rPr>
         <w:t xml:space="preserve">        &lt;/header&gt;</w:t>
@@ -6685,18 +6302,16 @@
           <w:color w:val="4F4F4F"/>
           <w:sz w:val="21"/>
           <w:szCs w:val="21"/>
-          <w:bdr w:val="none" w:color="auto" w:sz="0" w:space="0"/>
-          <w:shd w:val="clear" w:fill="F6F8FA"/>
-        </w:rPr>
-      </w:pPr>
-      <w:r>
-        <w:rPr>
-          <w:rStyle w:val="10"/>
-          <w:rFonts w:hint="default" w:ascii="Consolas" w:hAnsi="Consolas" w:eastAsia="Consolas" w:cs="Consolas"/>
-          <w:color w:val="4F4F4F"/>
-          <w:sz w:val="21"/>
-          <w:szCs w:val="21"/>
-          <w:bdr w:val="none" w:color="auto" w:sz="0" w:space="0"/>
+          <w:shd w:val="clear" w:fill="F6F8FA"/>
+        </w:rPr>
+      </w:pPr>
+      <w:r>
+        <w:rPr>
+          <w:rStyle w:val="10"/>
+          <w:rFonts w:hint="default" w:ascii="Consolas" w:hAnsi="Consolas" w:eastAsia="Consolas" w:cs="Consolas"/>
+          <w:color w:val="4F4F4F"/>
+          <w:sz w:val="21"/>
+          <w:szCs w:val="21"/>
           <w:shd w:val="clear" w:fill="F6F8FA"/>
         </w:rPr>
         <w:t xml:space="preserve">        &lt;p className={styles.intro}&gt;</w:t>
@@ -6724,18 +6339,16 @@
           <w:color w:val="4F4F4F"/>
           <w:sz w:val="21"/>
           <w:szCs w:val="21"/>
-          <w:bdr w:val="none" w:color="auto" w:sz="0" w:space="0"/>
-          <w:shd w:val="clear" w:fill="F6F8FA"/>
-        </w:rPr>
-      </w:pPr>
-      <w:r>
-        <w:rPr>
-          <w:rStyle w:val="10"/>
-          <w:rFonts w:hint="default" w:ascii="Consolas" w:hAnsi="Consolas" w:eastAsia="Consolas" w:cs="Consolas"/>
-          <w:color w:val="4F4F4F"/>
-          <w:sz w:val="21"/>
-          <w:szCs w:val="21"/>
-          <w:bdr w:val="none" w:color="auto" w:sz="0" w:space="0"/>
+          <w:shd w:val="clear" w:fill="F6F8FA"/>
+        </w:rPr>
+      </w:pPr>
+      <w:r>
+        <w:rPr>
+          <w:rStyle w:val="10"/>
+          <w:rFonts w:hint="default" w:ascii="Consolas" w:hAnsi="Consolas" w:eastAsia="Consolas" w:cs="Consolas"/>
+          <w:color w:val="4F4F4F"/>
+          <w:sz w:val="21"/>
+          <w:szCs w:val="21"/>
           <w:shd w:val="clear" w:fill="F6F8FA"/>
         </w:rPr>
         <w:t xml:space="preserve">          To get started, </w:t>
@@ -6746,7 +6359,6 @@
           <w:color w:val="000088"/>
           <w:sz w:val="21"/>
           <w:szCs w:val="21"/>
-          <w:bdr w:val="none" w:color="auto" w:sz="0" w:space="0"/>
           <w:shd w:val="clear" w:fill="F6F8FA"/>
         </w:rPr>
         <w:t>edit</w:t>
@@ -6758,7 +6370,6 @@
           <w:color w:val="4F4F4F"/>
           <w:sz w:val="21"/>
           <w:szCs w:val="21"/>
-          <w:bdr w:val="none" w:color="auto" w:sz="0" w:space="0"/>
           <w:shd w:val="clear" w:fill="F6F8FA"/>
         </w:rPr>
         <w:t xml:space="preserve"> &lt;code className={styles.code}&gt;src/App.js&lt;/code&gt;{</w:t>
@@ -6769,7 +6380,6 @@
           <w:color w:val="009900"/>
           <w:sz w:val="21"/>
           <w:szCs w:val="21"/>
-          <w:bdr w:val="none" w:color="auto" w:sz="0" w:space="0"/>
           <w:shd w:val="clear" w:fill="F6F8FA"/>
         </w:rPr>
         <w:t>" "</w:t>
@@ -6781,7 +6391,6 @@
           <w:color w:val="4F4F4F"/>
           <w:sz w:val="21"/>
           <w:szCs w:val="21"/>
-          <w:bdr w:val="none" w:color="auto" w:sz="0" w:space="0"/>
           <w:shd w:val="clear" w:fill="F6F8FA"/>
         </w:rPr>
         <w:t>}</w:t>
@@ -6809,18 +6418,16 @@
           <w:color w:val="4F4F4F"/>
           <w:sz w:val="21"/>
           <w:szCs w:val="21"/>
-          <w:bdr w:val="none" w:color="auto" w:sz="0" w:space="0"/>
-          <w:shd w:val="clear" w:fill="F6F8FA"/>
-        </w:rPr>
-      </w:pPr>
-      <w:r>
-        <w:rPr>
-          <w:rStyle w:val="10"/>
-          <w:rFonts w:hint="default" w:ascii="Consolas" w:hAnsi="Consolas" w:eastAsia="Consolas" w:cs="Consolas"/>
-          <w:color w:val="4F4F4F"/>
-          <w:sz w:val="21"/>
-          <w:szCs w:val="21"/>
-          <w:bdr w:val="none" w:color="auto" w:sz="0" w:space="0"/>
+          <w:shd w:val="clear" w:fill="F6F8FA"/>
+        </w:rPr>
+      </w:pPr>
+      <w:r>
+        <w:rPr>
+          <w:rStyle w:val="10"/>
+          <w:rFonts w:hint="default" w:ascii="Consolas" w:hAnsi="Consolas" w:eastAsia="Consolas" w:cs="Consolas"/>
+          <w:color w:val="4F4F4F"/>
+          <w:sz w:val="21"/>
+          <w:szCs w:val="21"/>
           <w:shd w:val="clear" w:fill="F6F8FA"/>
         </w:rPr>
         <w:t xml:space="preserve">          and save to reload.</w:t>
@@ -6848,18 +6455,16 @@
           <w:color w:val="4F4F4F"/>
           <w:sz w:val="21"/>
           <w:szCs w:val="21"/>
-          <w:bdr w:val="none" w:color="auto" w:sz="0" w:space="0"/>
-          <w:shd w:val="clear" w:fill="F6F8FA"/>
-        </w:rPr>
-      </w:pPr>
-      <w:r>
-        <w:rPr>
-          <w:rStyle w:val="10"/>
-          <w:rFonts w:hint="default" w:ascii="Consolas" w:hAnsi="Consolas" w:eastAsia="Consolas" w:cs="Consolas"/>
-          <w:color w:val="4F4F4F"/>
-          <w:sz w:val="21"/>
-          <w:szCs w:val="21"/>
-          <w:bdr w:val="none" w:color="auto" w:sz="0" w:space="0"/>
+          <w:shd w:val="clear" w:fill="F6F8FA"/>
+        </w:rPr>
+      </w:pPr>
+      <w:r>
+        <w:rPr>
+          <w:rStyle w:val="10"/>
+          <w:rFonts w:hint="default" w:ascii="Consolas" w:hAnsi="Consolas" w:eastAsia="Consolas" w:cs="Consolas"/>
+          <w:color w:val="4F4F4F"/>
+          <w:sz w:val="21"/>
+          <w:szCs w:val="21"/>
           <w:shd w:val="clear" w:fill="F6F8FA"/>
         </w:rPr>
         <w:t xml:space="preserve">        &lt;/p&gt;</w:t>
@@ -6887,18 +6492,16 @@
           <w:color w:val="4F4F4F"/>
           <w:sz w:val="21"/>
           <w:szCs w:val="21"/>
-          <w:bdr w:val="none" w:color="auto" w:sz="0" w:space="0"/>
-          <w:shd w:val="clear" w:fill="F6F8FA"/>
-        </w:rPr>
-      </w:pPr>
-      <w:r>
-        <w:rPr>
-          <w:rStyle w:val="10"/>
-          <w:rFonts w:hint="default" w:ascii="Consolas" w:hAnsi="Consolas" w:eastAsia="Consolas" w:cs="Consolas"/>
-          <w:color w:val="4F4F4F"/>
-          <w:sz w:val="21"/>
-          <w:szCs w:val="21"/>
-          <w:bdr w:val="none" w:color="auto" w:sz="0" w:space="0"/>
+          <w:shd w:val="clear" w:fill="F6F8FA"/>
+        </w:rPr>
+      </w:pPr>
+      <w:r>
+        <w:rPr>
+          <w:rStyle w:val="10"/>
+          <w:rFonts w:hint="default" w:ascii="Consolas" w:hAnsi="Consolas" w:eastAsia="Consolas" w:cs="Consolas"/>
+          <w:color w:val="4F4F4F"/>
+          <w:sz w:val="21"/>
+          <w:szCs w:val="21"/>
           <w:shd w:val="clear" w:fill="F6F8FA"/>
         </w:rPr>
         <w:t xml:space="preserve">      &lt;/</w:t>
@@ -6909,7 +6512,6 @@
           <w:color w:val="000088"/>
           <w:sz w:val="21"/>
           <w:szCs w:val="21"/>
-          <w:bdr w:val="none" w:color="auto" w:sz="0" w:space="0"/>
           <w:shd w:val="clear" w:fill="F6F8FA"/>
         </w:rPr>
         <w:t>div</w:t>
@@ -6921,7 +6523,6 @@
           <w:color w:val="4F4F4F"/>
           <w:sz w:val="21"/>
           <w:szCs w:val="21"/>
-          <w:bdr w:val="none" w:color="auto" w:sz="0" w:space="0"/>
           <w:shd w:val="clear" w:fill="F6F8FA"/>
         </w:rPr>
         <w:t>&gt;</w:t>
@@ -6949,18 +6550,16 @@
           <w:color w:val="4F4F4F"/>
           <w:sz w:val="21"/>
           <w:szCs w:val="21"/>
-          <w:bdr w:val="none" w:color="auto" w:sz="0" w:space="0"/>
-          <w:shd w:val="clear" w:fill="F6F8FA"/>
-        </w:rPr>
-      </w:pPr>
-      <w:r>
-        <w:rPr>
-          <w:rStyle w:val="10"/>
-          <w:rFonts w:hint="default" w:ascii="Consolas" w:hAnsi="Consolas" w:eastAsia="Consolas" w:cs="Consolas"/>
-          <w:color w:val="4F4F4F"/>
-          <w:sz w:val="21"/>
-          <w:szCs w:val="21"/>
-          <w:bdr w:val="none" w:color="auto" w:sz="0" w:space="0"/>
+          <w:shd w:val="clear" w:fill="F6F8FA"/>
+        </w:rPr>
+      </w:pPr>
+      <w:r>
+        <w:rPr>
+          <w:rStyle w:val="10"/>
+          <w:rFonts w:hint="default" w:ascii="Consolas" w:hAnsi="Consolas" w:eastAsia="Consolas" w:cs="Consolas"/>
+          <w:color w:val="4F4F4F"/>
+          <w:sz w:val="21"/>
+          <w:szCs w:val="21"/>
           <w:shd w:val="clear" w:fill="F6F8FA"/>
         </w:rPr>
         <w:t xml:space="preserve">    );</w:t>
@@ -6988,18 +6587,16 @@
           <w:color w:val="4F4F4F"/>
           <w:sz w:val="21"/>
           <w:szCs w:val="21"/>
-          <w:bdr w:val="none" w:color="auto" w:sz="0" w:space="0"/>
-          <w:shd w:val="clear" w:fill="F6F8FA"/>
-        </w:rPr>
-      </w:pPr>
-      <w:r>
-        <w:rPr>
-          <w:rStyle w:val="10"/>
-          <w:rFonts w:hint="default" w:ascii="Consolas" w:hAnsi="Consolas" w:eastAsia="Consolas" w:cs="Consolas"/>
-          <w:color w:val="4F4F4F"/>
-          <w:sz w:val="21"/>
-          <w:szCs w:val="21"/>
-          <w:bdr w:val="none" w:color="auto" w:sz="0" w:space="0"/>
+          <w:shd w:val="clear" w:fill="F6F8FA"/>
+        </w:rPr>
+      </w:pPr>
+      <w:r>
+        <w:rPr>
+          <w:rStyle w:val="10"/>
+          <w:rFonts w:hint="default" w:ascii="Consolas" w:hAnsi="Consolas" w:eastAsia="Consolas" w:cs="Consolas"/>
+          <w:color w:val="4F4F4F"/>
+          <w:sz w:val="21"/>
+          <w:szCs w:val="21"/>
           <w:shd w:val="clear" w:fill="F6F8FA"/>
         </w:rPr>
         <w:t xml:space="preserve">  }</w:t>
@@ -7027,18 +6624,16 @@
           <w:color w:val="4F4F4F"/>
           <w:sz w:val="21"/>
           <w:szCs w:val="21"/>
-          <w:bdr w:val="none" w:color="auto" w:sz="0" w:space="0"/>
-          <w:shd w:val="clear" w:fill="F6F8FA"/>
-        </w:rPr>
-      </w:pPr>
-      <w:r>
-        <w:rPr>
-          <w:rStyle w:val="10"/>
-          <w:rFonts w:hint="default" w:ascii="Consolas" w:hAnsi="Consolas" w:eastAsia="Consolas" w:cs="Consolas"/>
-          <w:color w:val="4F4F4F"/>
-          <w:sz w:val="21"/>
-          <w:szCs w:val="21"/>
-          <w:bdr w:val="none" w:color="auto" w:sz="0" w:space="0"/>
+          <w:shd w:val="clear" w:fill="F6F8FA"/>
+        </w:rPr>
+      </w:pPr>
+      <w:r>
+        <w:rPr>
+          <w:rStyle w:val="10"/>
+          <w:rFonts w:hint="default" w:ascii="Consolas" w:hAnsi="Consolas" w:eastAsia="Consolas" w:cs="Consolas"/>
+          <w:color w:val="4F4F4F"/>
+          <w:sz w:val="21"/>
+          <w:szCs w:val="21"/>
           <w:shd w:val="clear" w:fill="F6F8FA"/>
         </w:rPr>
         <w:t>}</w:t>
@@ -7066,7 +6661,6 @@
           <w:color w:val="4F4F4F"/>
           <w:sz w:val="21"/>
           <w:szCs w:val="21"/>
-          <w:bdr w:val="none" w:color="auto" w:sz="0" w:space="0"/>
           <w:shd w:val="clear" w:fill="F6F8FA"/>
         </w:rPr>
       </w:pPr>
@@ -7101,7 +6695,6 @@
           <w:color w:val="4F4F4F"/>
           <w:sz w:val="21"/>
           <w:szCs w:val="21"/>
-          <w:bdr w:val="none" w:color="auto" w:sz="0" w:space="0"/>
           <w:shd w:val="clear" w:fill="F6F8FA"/>
         </w:rPr>
         <w:t xml:space="preserve">export </w:t>
@@ -7112,7 +6705,6 @@
           <w:color w:val="000088"/>
           <w:sz w:val="21"/>
           <w:szCs w:val="21"/>
-          <w:bdr w:val="none" w:color="auto" w:sz="0" w:space="0"/>
           <w:shd w:val="clear" w:fill="F6F8FA"/>
         </w:rPr>
         <w:t>default</w:t>
@@ -7124,7 +6716,6 @@
           <w:color w:val="4F4F4F"/>
           <w:sz w:val="21"/>
           <w:szCs w:val="21"/>
-          <w:bdr w:val="none" w:color="auto" w:sz="0" w:space="0"/>
           <w:shd w:val="clear" w:fill="F6F8FA"/>
         </w:rPr>
         <w:t xml:space="preserve"> App;</w:t>
@@ -7150,7 +6741,6 @@
           <w:color w:val="4F4F4F"/>
           <w:sz w:val="30"/>
           <w:szCs w:val="30"/>
-          <w:bdr w:val="none" w:color="auto" w:sz="0" w:space="0"/>
         </w:rPr>
       </w:pPr>
     </w:p>
@@ -7182,7 +6772,6 @@
           <w:color w:val="4F4F4F"/>
           <w:sz w:val="30"/>
           <w:szCs w:val="30"/>
-          <w:bdr w:val="none" w:color="auto" w:sz="0" w:space="0"/>
         </w:rPr>
         <w:t>webpack转码之后的效果</w:t>
       </w:r>
@@ -7214,7 +6803,6 @@
           <w:color w:val="999999"/>
           <w:sz w:val="21"/>
           <w:szCs w:val="21"/>
-          <w:bdr w:val="none" w:color="auto" w:sz="0" w:space="0"/>
           <w:shd w:val="clear" w:fill="EEF0F4"/>
         </w:rPr>
         <w:t>html</w:t>
@@ -7242,7 +6830,6 @@
           <w:color w:val="4F4F4F"/>
           <w:sz w:val="21"/>
           <w:szCs w:val="21"/>
-          <w:bdr w:val="none" w:color="auto" w:sz="0" w:space="0"/>
           <w:shd w:val="clear" w:fill="F6F8FA"/>
         </w:rPr>
       </w:pPr>
@@ -7252,7 +6839,6 @@
           <w:color w:val="006666"/>
           <w:sz w:val="21"/>
           <w:szCs w:val="21"/>
-          <w:bdr w:val="none" w:color="auto" w:sz="0" w:space="0"/>
           <w:shd w:val="clear" w:fill="F6F8FA"/>
         </w:rPr>
         <w:t>&lt;</w:t>
@@ -7263,7 +6849,6 @@
           <w:color w:val="4F4F4F"/>
           <w:sz w:val="21"/>
           <w:szCs w:val="21"/>
-          <w:bdr w:val="none" w:color="auto" w:sz="0" w:space="0"/>
           <w:shd w:val="clear" w:fill="F6F8FA"/>
         </w:rPr>
         <w:t>div</w:t>
@@ -7274,7 +6859,6 @@
           <w:color w:val="006666"/>
           <w:sz w:val="21"/>
           <w:szCs w:val="21"/>
-          <w:bdr w:val="none" w:color="auto" w:sz="0" w:space="0"/>
           <w:shd w:val="clear" w:fill="F6F8FA"/>
         </w:rPr>
         <w:t xml:space="preserve"> </w:t>
@@ -7285,7 +6869,6 @@
           <w:color w:val="4F4F4F"/>
           <w:sz w:val="21"/>
           <w:szCs w:val="21"/>
-          <w:bdr w:val="none" w:color="auto" w:sz="0" w:space="0"/>
           <w:shd w:val="clear" w:fill="F6F8FA"/>
         </w:rPr>
         <w:t>class</w:t>
@@ -7296,7 +6879,6 @@
           <w:color w:val="006666"/>
           <w:sz w:val="21"/>
           <w:szCs w:val="21"/>
-          <w:bdr w:val="none" w:color="auto" w:sz="0" w:space="0"/>
           <w:shd w:val="clear" w:fill="F6F8FA"/>
         </w:rPr>
         <w:t>=</w:t>
@@ -7307,7 +6889,6 @@
           <w:color w:val="009900"/>
           <w:sz w:val="21"/>
           <w:szCs w:val="21"/>
-          <w:bdr w:val="none" w:color="auto" w:sz="0" w:space="0"/>
           <w:shd w:val="clear" w:fill="F6F8FA"/>
         </w:rPr>
         <w:t>"App__App___wmyqV"</w:t>
@@ -7318,7 +6899,6 @@
           <w:color w:val="006666"/>
           <w:sz w:val="21"/>
           <w:szCs w:val="21"/>
-          <w:bdr w:val="none" w:color="auto" w:sz="0" w:space="0"/>
           <w:shd w:val="clear" w:fill="F6F8FA"/>
         </w:rPr>
         <w:t>&gt;</w:t>
@@ -7346,18 +6926,16 @@
           <w:color w:val="4F4F4F"/>
           <w:sz w:val="21"/>
           <w:szCs w:val="21"/>
-          <w:bdr w:val="none" w:color="auto" w:sz="0" w:space="0"/>
-          <w:shd w:val="clear" w:fill="F6F8FA"/>
-        </w:rPr>
-      </w:pPr>
-      <w:r>
-        <w:rPr>
-          <w:rStyle w:val="10"/>
-          <w:rFonts w:hint="default" w:ascii="Consolas" w:hAnsi="Consolas" w:eastAsia="Consolas" w:cs="Consolas"/>
-          <w:color w:val="4F4F4F"/>
-          <w:sz w:val="21"/>
-          <w:szCs w:val="21"/>
-          <w:bdr w:val="none" w:color="auto" w:sz="0" w:space="0"/>
+          <w:shd w:val="clear" w:fill="F6F8FA"/>
+        </w:rPr>
+      </w:pPr>
+      <w:r>
+        <w:rPr>
+          <w:rStyle w:val="10"/>
+          <w:rFonts w:hint="default" w:ascii="Consolas" w:hAnsi="Consolas" w:eastAsia="Consolas" w:cs="Consolas"/>
+          <w:color w:val="4F4F4F"/>
+          <w:sz w:val="21"/>
+          <w:szCs w:val="21"/>
           <w:shd w:val="clear" w:fill="F6F8FA"/>
         </w:rPr>
         <w:t xml:space="preserve">    </w:t>
@@ -7368,7 +6946,6 @@
           <w:color w:val="006666"/>
           <w:sz w:val="21"/>
           <w:szCs w:val="21"/>
-          <w:bdr w:val="none" w:color="auto" w:sz="0" w:space="0"/>
           <w:shd w:val="clear" w:fill="F6F8FA"/>
         </w:rPr>
         <w:t>&lt;</w:t>
@@ -7379,7 +6956,6 @@
           <w:color w:val="4F4F4F"/>
           <w:sz w:val="21"/>
           <w:szCs w:val="21"/>
-          <w:bdr w:val="none" w:color="auto" w:sz="0" w:space="0"/>
           <w:shd w:val="clear" w:fill="F6F8FA"/>
         </w:rPr>
         <w:t>header</w:t>
@@ -7390,7 +6966,6 @@
           <w:color w:val="006666"/>
           <w:sz w:val="21"/>
           <w:szCs w:val="21"/>
-          <w:bdr w:val="none" w:color="auto" w:sz="0" w:space="0"/>
           <w:shd w:val="clear" w:fill="F6F8FA"/>
         </w:rPr>
         <w:t xml:space="preserve"> </w:t>
@@ -7401,7 +6976,6 @@
           <w:color w:val="4F4F4F"/>
           <w:sz w:val="21"/>
           <w:szCs w:val="21"/>
-          <w:bdr w:val="none" w:color="auto" w:sz="0" w:space="0"/>
           <w:shd w:val="clear" w:fill="F6F8FA"/>
         </w:rPr>
         <w:t>class</w:t>
@@ -7412,7 +6986,6 @@
           <w:color w:val="006666"/>
           <w:sz w:val="21"/>
           <w:szCs w:val="21"/>
-          <w:bdr w:val="none" w:color="auto" w:sz="0" w:space="0"/>
           <w:shd w:val="clear" w:fill="F6F8FA"/>
         </w:rPr>
         <w:t>=</w:t>
@@ -7423,7 +6996,6 @@
           <w:color w:val="009900"/>
           <w:sz w:val="21"/>
           <w:szCs w:val="21"/>
-          <w:bdr w:val="none" w:color="auto" w:sz="0" w:space="0"/>
           <w:shd w:val="clear" w:fill="F6F8FA"/>
         </w:rPr>
         <w:t>"App__header___1wrze"</w:t>
@@ -7434,7 +7006,6 @@
           <w:color w:val="006666"/>
           <w:sz w:val="21"/>
           <w:szCs w:val="21"/>
-          <w:bdr w:val="none" w:color="auto" w:sz="0" w:space="0"/>
           <w:shd w:val="clear" w:fill="F6F8FA"/>
         </w:rPr>
         <w:t>&gt;</w:t>
@@ -7462,18 +7033,16 @@
           <w:color w:val="4F4F4F"/>
           <w:sz w:val="21"/>
           <w:szCs w:val="21"/>
-          <w:bdr w:val="none" w:color="auto" w:sz="0" w:space="0"/>
-          <w:shd w:val="clear" w:fill="F6F8FA"/>
-        </w:rPr>
-      </w:pPr>
-      <w:r>
-        <w:rPr>
-          <w:rStyle w:val="10"/>
-          <w:rFonts w:hint="default" w:ascii="Consolas" w:hAnsi="Consolas" w:eastAsia="Consolas" w:cs="Consolas"/>
-          <w:color w:val="4F4F4F"/>
-          <w:sz w:val="21"/>
-          <w:szCs w:val="21"/>
-          <w:bdr w:val="none" w:color="auto" w:sz="0" w:space="0"/>
+          <w:shd w:val="clear" w:fill="F6F8FA"/>
+        </w:rPr>
+      </w:pPr>
+      <w:r>
+        <w:rPr>
+          <w:rStyle w:val="10"/>
+          <w:rFonts w:hint="default" w:ascii="Consolas" w:hAnsi="Consolas" w:eastAsia="Consolas" w:cs="Consolas"/>
+          <w:color w:val="4F4F4F"/>
+          <w:sz w:val="21"/>
+          <w:szCs w:val="21"/>
           <w:shd w:val="clear" w:fill="F6F8FA"/>
         </w:rPr>
         <w:t xml:space="preserve">        </w:t>
@@ -7484,7 +7053,6 @@
           <w:color w:val="006666"/>
           <w:sz w:val="21"/>
           <w:szCs w:val="21"/>
-          <w:bdr w:val="none" w:color="auto" w:sz="0" w:space="0"/>
           <w:shd w:val="clear" w:fill="F6F8FA"/>
         </w:rPr>
         <w:t>&lt;</w:t>
@@ -7495,7 +7063,6 @@
           <w:color w:val="4F4F4F"/>
           <w:sz w:val="21"/>
           <w:szCs w:val="21"/>
-          <w:bdr w:val="none" w:color="auto" w:sz="0" w:space="0"/>
           <w:shd w:val="clear" w:fill="F6F8FA"/>
         </w:rPr>
         <w:t>img</w:t>
@@ -7506,7 +7073,6 @@
           <w:color w:val="006666"/>
           <w:sz w:val="21"/>
           <w:szCs w:val="21"/>
-          <w:bdr w:val="none" w:color="auto" w:sz="0" w:space="0"/>
           <w:shd w:val="clear" w:fill="F6F8FA"/>
         </w:rPr>
         <w:t xml:space="preserve"> </w:t>
@@ -7517,7 +7083,6 @@
           <w:color w:val="4F4F4F"/>
           <w:sz w:val="21"/>
           <w:szCs w:val="21"/>
-          <w:bdr w:val="none" w:color="auto" w:sz="0" w:space="0"/>
           <w:shd w:val="clear" w:fill="F6F8FA"/>
         </w:rPr>
         <w:t>src</w:t>
@@ -7528,7 +7093,6 @@
           <w:color w:val="006666"/>
           <w:sz w:val="21"/>
           <w:szCs w:val="21"/>
-          <w:bdr w:val="none" w:color="auto" w:sz="0" w:space="0"/>
           <w:shd w:val="clear" w:fill="F6F8FA"/>
         </w:rPr>
         <w:t>=</w:t>
@@ -7539,7 +7103,6 @@
           <w:color w:val="009900"/>
           <w:sz w:val="21"/>
           <w:szCs w:val="21"/>
-          <w:bdr w:val="none" w:color="auto" w:sz="0" w:space="0"/>
           <w:shd w:val="clear" w:fill="F6F8FA"/>
         </w:rPr>
         <w:t>"/static/media/logo.5d5d9eef.svg"</w:t>
@@ -7550,7 +7113,6 @@
           <w:color w:val="006666"/>
           <w:sz w:val="21"/>
           <w:szCs w:val="21"/>
-          <w:bdr w:val="none" w:color="auto" w:sz="0" w:space="0"/>
           <w:shd w:val="clear" w:fill="F6F8FA"/>
         </w:rPr>
         <w:t xml:space="preserve"> </w:t>
@@ -7561,7 +7123,6 @@
           <w:color w:val="4F4F4F"/>
           <w:sz w:val="21"/>
           <w:szCs w:val="21"/>
-          <w:bdr w:val="none" w:color="auto" w:sz="0" w:space="0"/>
           <w:shd w:val="clear" w:fill="F6F8FA"/>
         </w:rPr>
         <w:t>class</w:t>
@@ -7572,7 +7133,6 @@
           <w:color w:val="006666"/>
           <w:sz w:val="21"/>
           <w:szCs w:val="21"/>
-          <w:bdr w:val="none" w:color="auto" w:sz="0" w:space="0"/>
           <w:shd w:val="clear" w:fill="F6F8FA"/>
         </w:rPr>
         <w:t>=</w:t>
@@ -7583,7 +7143,6 @@
           <w:color w:val="009900"/>
           <w:sz w:val="21"/>
           <w:szCs w:val="21"/>
-          <w:bdr w:val="none" w:color="auto" w:sz="0" w:space="0"/>
           <w:shd w:val="clear" w:fill="F6F8FA"/>
         </w:rPr>
         <w:t>"App__logo___2xfX3"</w:t>
@@ -7594,7 +7153,6 @@
           <w:color w:val="006666"/>
           <w:sz w:val="21"/>
           <w:szCs w:val="21"/>
-          <w:bdr w:val="none" w:color="auto" w:sz="0" w:space="0"/>
           <w:shd w:val="clear" w:fill="F6F8FA"/>
         </w:rPr>
         <w:t xml:space="preserve"> </w:t>
@@ -7605,7 +7163,6 @@
           <w:color w:val="4F4F4F"/>
           <w:sz w:val="21"/>
           <w:szCs w:val="21"/>
-          <w:bdr w:val="none" w:color="auto" w:sz="0" w:space="0"/>
           <w:shd w:val="clear" w:fill="F6F8FA"/>
         </w:rPr>
         <w:t>alt</w:t>
@@ -7616,7 +7173,6 @@
           <w:color w:val="006666"/>
           <w:sz w:val="21"/>
           <w:szCs w:val="21"/>
-          <w:bdr w:val="none" w:color="auto" w:sz="0" w:space="0"/>
           <w:shd w:val="clear" w:fill="F6F8FA"/>
         </w:rPr>
         <w:t>=</w:t>
@@ -7627,7 +7183,6 @@
           <w:color w:val="009900"/>
           <w:sz w:val="21"/>
           <w:szCs w:val="21"/>
-          <w:bdr w:val="none" w:color="auto" w:sz="0" w:space="0"/>
           <w:shd w:val="clear" w:fill="F6F8FA"/>
         </w:rPr>
         <w:t>"logo"</w:t>
@@ -7638,7 +7193,6 @@
           <w:color w:val="006666"/>
           <w:sz w:val="21"/>
           <w:szCs w:val="21"/>
-          <w:bdr w:val="none" w:color="auto" w:sz="0" w:space="0"/>
           <w:shd w:val="clear" w:fill="F6F8FA"/>
         </w:rPr>
         <w:t>&gt;</w:t>
@@ -7666,18 +7220,16 @@
           <w:color w:val="4F4F4F"/>
           <w:sz w:val="21"/>
           <w:szCs w:val="21"/>
-          <w:bdr w:val="none" w:color="auto" w:sz="0" w:space="0"/>
-          <w:shd w:val="clear" w:fill="F6F8FA"/>
-        </w:rPr>
-      </w:pPr>
-      <w:r>
-        <w:rPr>
-          <w:rStyle w:val="10"/>
-          <w:rFonts w:hint="default" w:ascii="Consolas" w:hAnsi="Consolas" w:eastAsia="Consolas" w:cs="Consolas"/>
-          <w:color w:val="4F4F4F"/>
-          <w:sz w:val="21"/>
-          <w:szCs w:val="21"/>
-          <w:bdr w:val="none" w:color="auto" w:sz="0" w:space="0"/>
+          <w:shd w:val="clear" w:fill="F6F8FA"/>
+        </w:rPr>
+      </w:pPr>
+      <w:r>
+        <w:rPr>
+          <w:rStyle w:val="10"/>
+          <w:rFonts w:hint="default" w:ascii="Consolas" w:hAnsi="Consolas" w:eastAsia="Consolas" w:cs="Consolas"/>
+          <w:color w:val="4F4F4F"/>
+          <w:sz w:val="21"/>
+          <w:szCs w:val="21"/>
           <w:shd w:val="clear" w:fill="F6F8FA"/>
         </w:rPr>
         <w:t xml:space="preserve">        </w:t>
@@ -7688,7 +7240,6 @@
           <w:color w:val="006666"/>
           <w:sz w:val="21"/>
           <w:szCs w:val="21"/>
-          <w:bdr w:val="none" w:color="auto" w:sz="0" w:space="0"/>
           <w:shd w:val="clear" w:fill="F6F8FA"/>
         </w:rPr>
         <w:t>&lt;</w:t>
@@ -7699,7 +7250,6 @@
           <w:color w:val="4F4F4F"/>
           <w:sz w:val="21"/>
           <w:szCs w:val="21"/>
-          <w:bdr w:val="none" w:color="auto" w:sz="0" w:space="0"/>
           <w:shd w:val="clear" w:fill="F6F8FA"/>
         </w:rPr>
         <w:t>h1</w:t>
@@ -7710,7 +7260,6 @@
           <w:color w:val="006666"/>
           <w:sz w:val="21"/>
           <w:szCs w:val="21"/>
-          <w:bdr w:val="none" w:color="auto" w:sz="0" w:space="0"/>
           <w:shd w:val="clear" w:fill="F6F8FA"/>
         </w:rPr>
         <w:t xml:space="preserve"> </w:t>
@@ -7721,7 +7270,6 @@
           <w:color w:val="4F4F4F"/>
           <w:sz w:val="21"/>
           <w:szCs w:val="21"/>
-          <w:bdr w:val="none" w:color="auto" w:sz="0" w:space="0"/>
           <w:shd w:val="clear" w:fill="F6F8FA"/>
         </w:rPr>
         <w:t>class</w:t>
@@ -7732,7 +7280,6 @@
           <w:color w:val="006666"/>
           <w:sz w:val="21"/>
           <w:szCs w:val="21"/>
-          <w:bdr w:val="none" w:color="auto" w:sz="0" w:space="0"/>
           <w:shd w:val="clear" w:fill="F6F8FA"/>
         </w:rPr>
         <w:t>=</w:t>
@@ -7743,7 +7290,6 @@
           <w:color w:val="009900"/>
           <w:sz w:val="21"/>
           <w:szCs w:val="21"/>
-          <w:bdr w:val="none" w:color="auto" w:sz="0" w:space="0"/>
           <w:shd w:val="clear" w:fill="F6F8FA"/>
         </w:rPr>
         <w:t>"App__title___3vGKJ"</w:t>
@@ -7754,7 +7300,6 @@
           <w:color w:val="006666"/>
           <w:sz w:val="21"/>
           <w:szCs w:val="21"/>
-          <w:bdr w:val="none" w:color="auto" w:sz="0" w:space="0"/>
           <w:shd w:val="clear" w:fill="F6F8FA"/>
         </w:rPr>
         <w:t>&gt;</w:t>
@@ -7766,7 +7311,6 @@
           <w:color w:val="4F4F4F"/>
           <w:sz w:val="21"/>
           <w:szCs w:val="21"/>
-          <w:bdr w:val="none" w:color="auto" w:sz="0" w:space="0"/>
           <w:shd w:val="clear" w:fill="F6F8FA"/>
         </w:rPr>
         <w:t>Welcome to React</w:t>
@@ -7777,7 +7321,6 @@
           <w:color w:val="006666"/>
           <w:sz w:val="21"/>
           <w:szCs w:val="21"/>
-          <w:bdr w:val="none" w:color="auto" w:sz="0" w:space="0"/>
           <w:shd w:val="clear" w:fill="F6F8FA"/>
         </w:rPr>
         <w:t>&lt;/</w:t>
@@ -7788,7 +7331,6 @@
           <w:color w:val="4F4F4F"/>
           <w:sz w:val="21"/>
           <w:szCs w:val="21"/>
-          <w:bdr w:val="none" w:color="auto" w:sz="0" w:space="0"/>
           <w:shd w:val="clear" w:fill="F6F8FA"/>
         </w:rPr>
         <w:t>h1</w:t>
@@ -7799,7 +7341,6 @@
           <w:color w:val="006666"/>
           <w:sz w:val="21"/>
           <w:szCs w:val="21"/>
-          <w:bdr w:val="none" w:color="auto" w:sz="0" w:space="0"/>
           <w:shd w:val="clear" w:fill="F6F8FA"/>
         </w:rPr>
         <w:t>&gt;</w:t>
@@ -7827,18 +7368,16 @@
           <w:color w:val="4F4F4F"/>
           <w:sz w:val="21"/>
           <w:szCs w:val="21"/>
-          <w:bdr w:val="none" w:color="auto" w:sz="0" w:space="0"/>
-          <w:shd w:val="clear" w:fill="F6F8FA"/>
-        </w:rPr>
-      </w:pPr>
-      <w:r>
-        <w:rPr>
-          <w:rStyle w:val="10"/>
-          <w:rFonts w:hint="default" w:ascii="Consolas" w:hAnsi="Consolas" w:eastAsia="Consolas" w:cs="Consolas"/>
-          <w:color w:val="4F4F4F"/>
-          <w:sz w:val="21"/>
-          <w:szCs w:val="21"/>
-          <w:bdr w:val="none" w:color="auto" w:sz="0" w:space="0"/>
+          <w:shd w:val="clear" w:fill="F6F8FA"/>
+        </w:rPr>
+      </w:pPr>
+      <w:r>
+        <w:rPr>
+          <w:rStyle w:val="10"/>
+          <w:rFonts w:hint="default" w:ascii="Consolas" w:hAnsi="Consolas" w:eastAsia="Consolas" w:cs="Consolas"/>
+          <w:color w:val="4F4F4F"/>
+          <w:sz w:val="21"/>
+          <w:szCs w:val="21"/>
           <w:shd w:val="clear" w:fill="F6F8FA"/>
         </w:rPr>
         <w:t xml:space="preserve">    </w:t>
@@ -7849,7 +7388,6 @@
           <w:color w:val="006666"/>
           <w:sz w:val="21"/>
           <w:szCs w:val="21"/>
-          <w:bdr w:val="none" w:color="auto" w:sz="0" w:space="0"/>
           <w:shd w:val="clear" w:fill="F6F8FA"/>
         </w:rPr>
         <w:t>&lt;/</w:t>
@@ -7860,7 +7398,6 @@
           <w:color w:val="4F4F4F"/>
           <w:sz w:val="21"/>
           <w:szCs w:val="21"/>
-          <w:bdr w:val="none" w:color="auto" w:sz="0" w:space="0"/>
           <w:shd w:val="clear" w:fill="F6F8FA"/>
         </w:rPr>
         <w:t>header</w:t>
@@ -7871,7 +7408,6 @@
           <w:color w:val="006666"/>
           <w:sz w:val="21"/>
           <w:szCs w:val="21"/>
-          <w:bdr w:val="none" w:color="auto" w:sz="0" w:space="0"/>
           <w:shd w:val="clear" w:fill="F6F8FA"/>
         </w:rPr>
         <w:t>&gt;</w:t>
@@ -7907,7 +7443,6 @@
           <w:color w:val="4F4F4F"/>
           <w:sz w:val="21"/>
           <w:szCs w:val="21"/>
-          <w:bdr w:val="none" w:color="auto" w:sz="0" w:space="0"/>
           <w:shd w:val="clear" w:fill="F6F8FA"/>
         </w:rPr>
         <w:t xml:space="preserve">    </w:t>
@@ -7918,7 +7453,6 @@
           <w:color w:val="006666"/>
           <w:sz w:val="21"/>
           <w:szCs w:val="21"/>
-          <w:bdr w:val="none" w:color="auto" w:sz="0" w:space="0"/>
           <w:shd w:val="clear" w:fill="F6F8FA"/>
         </w:rPr>
         <w:t>&lt;</w:t>
@@ -7929,7 +7463,6 @@
           <w:color w:val="4F4F4F"/>
           <w:sz w:val="21"/>
           <w:szCs w:val="21"/>
-          <w:bdr w:val="none" w:color="auto" w:sz="0" w:space="0"/>
           <w:shd w:val="clear" w:fill="F6F8FA"/>
         </w:rPr>
         <w:t>p</w:t>
@@ -7940,7 +7473,6 @@
           <w:color w:val="006666"/>
           <w:sz w:val="21"/>
           <w:szCs w:val="21"/>
-          <w:bdr w:val="none" w:color="auto" w:sz="0" w:space="0"/>
           <w:shd w:val="clear" w:fill="F6F8FA"/>
         </w:rPr>
         <w:t xml:space="preserve"> </w:t>
@@ -7951,7 +7483,6 @@
           <w:color w:val="4F4F4F"/>
           <w:sz w:val="21"/>
           <w:szCs w:val="21"/>
-          <w:bdr w:val="none" w:color="auto" w:sz="0" w:space="0"/>
           <w:shd w:val="clear" w:fill="F6F8FA"/>
         </w:rPr>
         <w:t>class</w:t>
@@ -7962,7 +7493,6 @@
           <w:color w:val="006666"/>
           <w:sz w:val="21"/>
           <w:szCs w:val="21"/>
-          <w:bdr w:val="none" w:color="auto" w:sz="0" w:space="0"/>
           <w:shd w:val="clear" w:fill="F6F8FA"/>
         </w:rPr>
         <w:t>=</w:t>
@@ -7973,7 +7503,6 @@
           <w:color w:val="009900"/>
           <w:sz w:val="21"/>
           <w:szCs w:val="21"/>
-          <w:bdr w:val="none" w:color="auto" w:sz="0" w:space="0"/>
           <w:shd w:val="clear" w:fill="F6F8FA"/>
         </w:rPr>
         <w:t>"App__intro___1ICPI"</w:t>
@@ -7984,7 +7513,6 @@
           <w:color w:val="006666"/>
           <w:sz w:val="21"/>
           <w:szCs w:val="21"/>
-          <w:bdr w:val="none" w:color="auto" w:sz="0" w:space="0"/>
           <w:shd w:val="clear" w:fill="F6F8FA"/>
         </w:rPr>
         <w:t>&gt;</w:t>
@@ -7996,7 +7524,6 @@
           <w:color w:val="4F4F4F"/>
           <w:sz w:val="21"/>
           <w:szCs w:val="21"/>
-          <w:bdr w:val="none" w:color="auto" w:sz="0" w:space="0"/>
           <w:shd w:val="clear" w:fill="F6F8FA"/>
         </w:rPr>
         <w:t xml:space="preserve">To get started, edit </w:t>
@@ -8007,7 +7534,6 @@
           <w:color w:val="006666"/>
           <w:sz w:val="21"/>
           <w:szCs w:val="21"/>
-          <w:bdr w:val="none" w:color="auto" w:sz="0" w:space="0"/>
           <w:shd w:val="clear" w:fill="F6F8FA"/>
         </w:rPr>
         <w:t>&lt;</w:t>
@@ -8018,7 +7544,6 @@
           <w:color w:val="4F4F4F"/>
           <w:sz w:val="21"/>
           <w:szCs w:val="21"/>
-          <w:bdr w:val="none" w:color="auto" w:sz="0" w:space="0"/>
           <w:shd w:val="clear" w:fill="F6F8FA"/>
         </w:rPr>
         <w:t>code</w:t>
@@ -8029,7 +7554,6 @@
           <w:color w:val="006666"/>
           <w:sz w:val="21"/>
           <w:szCs w:val="21"/>
-          <w:bdr w:val="none" w:color="auto" w:sz="0" w:space="0"/>
           <w:shd w:val="clear" w:fill="F6F8FA"/>
         </w:rPr>
         <w:t xml:space="preserve"> </w:t>
@@ -8040,7 +7564,6 @@
           <w:color w:val="4F4F4F"/>
           <w:sz w:val="21"/>
           <w:szCs w:val="21"/>
-          <w:bdr w:val="none" w:color="auto" w:sz="0" w:space="0"/>
           <w:shd w:val="clear" w:fill="F6F8FA"/>
         </w:rPr>
         <w:t>class</w:t>
@@ -8051,7 +7574,6 @@
           <w:color w:val="006666"/>
           <w:sz w:val="21"/>
           <w:szCs w:val="21"/>
-          <w:bdr w:val="none" w:color="auto" w:sz="0" w:space="0"/>
           <w:shd w:val="clear" w:fill="F6F8FA"/>
         </w:rPr>
         <w:t>=</w:t>
@@ -8062,7 +7584,6 @@
           <w:color w:val="009900"/>
           <w:sz w:val="21"/>
           <w:szCs w:val="21"/>
-          <w:bdr w:val="none" w:color="auto" w:sz="0" w:space="0"/>
           <w:shd w:val="clear" w:fill="F6F8FA"/>
         </w:rPr>
         <w:t>"App__code___3Pk1a"</w:t>
@@ -8073,7 +7594,6 @@
           <w:color w:val="006666"/>
           <w:sz w:val="21"/>
           <w:szCs w:val="21"/>
-          <w:bdr w:val="none" w:color="auto" w:sz="0" w:space="0"/>
           <w:shd w:val="clear" w:fill="F6F8FA"/>
         </w:rPr>
         <w:t>&gt;</w:t>
@@ -8085,7 +7605,6 @@
           <w:color w:val="4F4F4F"/>
           <w:sz w:val="21"/>
           <w:szCs w:val="21"/>
-          <w:bdr w:val="none" w:color="auto" w:sz="0" w:space="0"/>
           <w:shd w:val="clear" w:fill="F6F8FA"/>
         </w:rPr>
         <w:t>src/App.js</w:t>
@@ -8096,7 +7615,6 @@
           <w:color w:val="006666"/>
           <w:sz w:val="21"/>
           <w:szCs w:val="21"/>
-          <w:bdr w:val="none" w:color="auto" w:sz="0" w:space="0"/>
           <w:shd w:val="clear" w:fill="F6F8FA"/>
         </w:rPr>
         <w:t>&lt;/</w:t>
@@ -8107,7 +7625,6 @@
           <w:color w:val="4F4F4F"/>
           <w:sz w:val="21"/>
           <w:szCs w:val="21"/>
-          <w:bdr w:val="none" w:color="auto" w:sz="0" w:space="0"/>
           <w:shd w:val="clear" w:fill="F6F8FA"/>
         </w:rPr>
         <w:t>code</w:t>
@@ -8118,7 +7635,6 @@
           <w:color w:val="006666"/>
           <w:sz w:val="21"/>
           <w:szCs w:val="21"/>
-          <w:bdr w:val="none" w:color="auto" w:sz="0" w:space="0"/>
           <w:shd w:val="clear" w:fill="F6F8FA"/>
         </w:rPr>
         <w:t>&gt;</w:t>
@@ -8130,7 +7646,6 @@
           <w:color w:val="4F4F4F"/>
           <w:sz w:val="21"/>
           <w:szCs w:val="21"/>
-          <w:bdr w:val="none" w:color="auto" w:sz="0" w:space="0"/>
           <w:shd w:val="clear" w:fill="F6F8FA"/>
         </w:rPr>
         <w:t xml:space="preserve"> and save to reload.</w:t>
@@ -8141,7 +7656,6 @@
           <w:color w:val="006666"/>
           <w:sz w:val="21"/>
           <w:szCs w:val="21"/>
-          <w:bdr w:val="none" w:color="auto" w:sz="0" w:space="0"/>
           <w:shd w:val="clear" w:fill="F6F8FA"/>
         </w:rPr>
         <w:t>&lt;/</w:t>
@@ -8152,7 +7666,6 @@
           <w:color w:val="4F4F4F"/>
           <w:sz w:val="21"/>
           <w:szCs w:val="21"/>
-          <w:bdr w:val="none" w:color="auto" w:sz="0" w:space="0"/>
           <w:shd w:val="clear" w:fill="F6F8FA"/>
         </w:rPr>
         <w:t>p</w:t>
@@ -8163,7 +7676,6 @@
           <w:color w:val="006666"/>
           <w:sz w:val="21"/>
           <w:szCs w:val="21"/>
-          <w:bdr w:val="none" w:color="auto" w:sz="0" w:space="0"/>
           <w:shd w:val="clear" w:fill="F6F8FA"/>
         </w:rPr>
         <w:t>&gt;&lt;/</w:t>
@@ -8174,7 +7686,6 @@
           <w:color w:val="4F4F4F"/>
           <w:sz w:val="21"/>
           <w:szCs w:val="21"/>
-          <w:bdr w:val="none" w:color="auto" w:sz="0" w:space="0"/>
           <w:shd w:val="clear" w:fill="F6F8FA"/>
         </w:rPr>
         <w:t>div</w:t>
@@ -8185,7 +7696,6 @@
           <w:color w:val="006666"/>
           <w:sz w:val="21"/>
           <w:szCs w:val="21"/>
-          <w:bdr w:val="none" w:color="auto" w:sz="0" w:space="0"/>
           <w:shd w:val="clear" w:fill="F6F8FA"/>
         </w:rPr>
         <w:t>&gt;</w:t>
@@ -8211,7 +7721,6 @@
           <w:color w:val="999999"/>
           <w:sz w:val="21"/>
           <w:szCs w:val="21"/>
-          <w:bdr w:val="none" w:color="auto" w:sz="0" w:space="0"/>
           <w:shd w:val="clear" w:fill="EEF0F4"/>
         </w:rPr>
       </w:pPr>
@@ -8243,7 +7752,6 @@
           <w:color w:val="999999"/>
           <w:sz w:val="21"/>
           <w:szCs w:val="21"/>
-          <w:bdr w:val="none" w:color="auto" w:sz="0" w:space="0"/>
           <w:shd w:val="clear" w:fill="EEF0F4"/>
         </w:rPr>
         <w:t>css</w:t>
@@ -8270,17 +7778,15 @@
           <w:color w:val="4F4F4F"/>
           <w:sz w:val="21"/>
           <w:szCs w:val="21"/>
-          <w:bdr w:val="none" w:color="auto" w:sz="0" w:space="0"/>
-          <w:shd w:val="clear" w:fill="F6F8FA"/>
-        </w:rPr>
-      </w:pPr>
-      <w:r>
-        <w:rPr>
-          <w:rFonts w:hint="default" w:ascii="Consolas" w:hAnsi="Consolas" w:eastAsia="Consolas" w:cs="Consolas"/>
-          <w:color w:val="4F4F4F"/>
-          <w:sz w:val="21"/>
-          <w:szCs w:val="21"/>
-          <w:bdr w:val="none" w:color="auto" w:sz="0" w:space="0"/>
+          <w:shd w:val="clear" w:fill="F6F8FA"/>
+        </w:rPr>
+      </w:pPr>
+      <w:r>
+        <w:rPr>
+          <w:rFonts w:hint="default" w:ascii="Consolas" w:hAnsi="Consolas" w:eastAsia="Consolas" w:cs="Consolas"/>
+          <w:color w:val="4F4F4F"/>
+          <w:sz w:val="21"/>
+          <w:szCs w:val="21"/>
           <w:shd w:val="clear" w:fill="F6F8FA"/>
         </w:rPr>
         <w:t>.App__App___wmyqV</w:t>
@@ -8292,7 +7798,6 @@
           <w:color w:val="4F4F4F"/>
           <w:sz w:val="21"/>
           <w:szCs w:val="21"/>
-          <w:bdr w:val="none" w:color="auto" w:sz="0" w:space="0"/>
           <w:shd w:val="clear" w:fill="F6F8FA"/>
         </w:rPr>
         <w:t xml:space="preserve"> </w:t>
@@ -8303,7 +7808,6 @@
           <w:color w:val="4F4F4F"/>
           <w:sz w:val="21"/>
           <w:szCs w:val="21"/>
-          <w:bdr w:val="none" w:color="auto" w:sz="0" w:space="0"/>
           <w:shd w:val="clear" w:fill="F6F8FA"/>
         </w:rPr>
         <w:t>{</w:t>
@@ -8330,17 +7834,15 @@
           <w:color w:val="4F4F4F"/>
           <w:sz w:val="21"/>
           <w:szCs w:val="21"/>
-          <w:bdr w:val="none" w:color="auto" w:sz="0" w:space="0"/>
-          <w:shd w:val="clear" w:fill="F6F8FA"/>
-        </w:rPr>
-      </w:pPr>
-      <w:r>
-        <w:rPr>
-          <w:rFonts w:hint="default" w:ascii="Consolas" w:hAnsi="Consolas" w:eastAsia="Consolas" w:cs="Consolas"/>
-          <w:color w:val="4F4F4F"/>
-          <w:sz w:val="21"/>
-          <w:szCs w:val="21"/>
-          <w:bdr w:val="none" w:color="auto" w:sz="0" w:space="0"/>
+          <w:shd w:val="clear" w:fill="F6F8FA"/>
+        </w:rPr>
+      </w:pPr>
+      <w:r>
+        <w:rPr>
+          <w:rFonts w:hint="default" w:ascii="Consolas" w:hAnsi="Consolas" w:eastAsia="Consolas" w:cs="Consolas"/>
+          <w:color w:val="4F4F4F"/>
+          <w:sz w:val="21"/>
+          <w:szCs w:val="21"/>
           <w:shd w:val="clear" w:fill="F6F8FA"/>
         </w:rPr>
         <w:t xml:space="preserve">    text-align:</w:t>
@@ -8351,7 +7853,6 @@
           <w:color w:val="009900"/>
           <w:sz w:val="21"/>
           <w:szCs w:val="21"/>
-          <w:bdr w:val="none" w:color="auto" w:sz="0" w:space="0"/>
           <w:shd w:val="clear" w:fill="F6F8FA"/>
         </w:rPr>
         <w:t xml:space="preserve"> center</w:t>
@@ -8362,7 +7863,6 @@
           <w:color w:val="4F4F4F"/>
           <w:sz w:val="21"/>
           <w:szCs w:val="21"/>
-          <w:bdr w:val="none" w:color="auto" w:sz="0" w:space="0"/>
           <w:shd w:val="clear" w:fill="F6F8FA"/>
         </w:rPr>
         <w:t>;</w:t>
@@ -8390,17 +7890,15 @@
           <w:color w:val="4F4F4F"/>
           <w:sz w:val="21"/>
           <w:szCs w:val="21"/>
-          <w:bdr w:val="none" w:color="auto" w:sz="0" w:space="0"/>
-          <w:shd w:val="clear" w:fill="F6F8FA"/>
-        </w:rPr>
-      </w:pPr>
-      <w:r>
-        <w:rPr>
-          <w:rFonts w:hint="default" w:ascii="Consolas" w:hAnsi="Consolas" w:eastAsia="Consolas" w:cs="Consolas"/>
-          <w:color w:val="4F4F4F"/>
-          <w:sz w:val="21"/>
-          <w:szCs w:val="21"/>
-          <w:bdr w:val="none" w:color="auto" w:sz="0" w:space="0"/>
+          <w:shd w:val="clear" w:fill="F6F8FA"/>
+        </w:rPr>
+      </w:pPr>
+      <w:r>
+        <w:rPr>
+          <w:rFonts w:hint="default" w:ascii="Consolas" w:hAnsi="Consolas" w:eastAsia="Consolas" w:cs="Consolas"/>
+          <w:color w:val="4F4F4F"/>
+          <w:sz w:val="21"/>
+          <w:szCs w:val="21"/>
           <w:shd w:val="clear" w:fill="F6F8FA"/>
         </w:rPr>
         <w:t xml:space="preserve">    background:</w:t>
@@ -8411,7 +7909,6 @@
           <w:color w:val="009900"/>
           <w:sz w:val="21"/>
           <w:szCs w:val="21"/>
-          <w:bdr w:val="none" w:color="auto" w:sz="0" w:space="0"/>
           <w:shd w:val="clear" w:fill="F6F8FA"/>
         </w:rPr>
         <w:t xml:space="preserve"> HotPink</w:t>
@@ -8422,7 +7919,6 @@
           <w:color w:val="4F4F4F"/>
           <w:sz w:val="21"/>
           <w:szCs w:val="21"/>
-          <w:bdr w:val="none" w:color="auto" w:sz="0" w:space="0"/>
           <w:shd w:val="clear" w:fill="F6F8FA"/>
         </w:rPr>
         <w:t>;}</w:t>
@@ -8449,17 +7945,15 @@
           <w:color w:val="4F4F4F"/>
           <w:sz w:val="21"/>
           <w:szCs w:val="21"/>
-          <w:bdr w:val="none" w:color="auto" w:sz="0" w:space="0"/>
-          <w:shd w:val="clear" w:fill="F6F8FA"/>
-        </w:rPr>
-      </w:pPr>
-      <w:r>
-        <w:rPr>
-          <w:rFonts w:hint="default" w:ascii="Consolas" w:hAnsi="Consolas" w:eastAsia="Consolas" w:cs="Consolas"/>
-          <w:color w:val="4F4F4F"/>
-          <w:sz w:val="21"/>
-          <w:szCs w:val="21"/>
-          <w:bdr w:val="none" w:color="auto" w:sz="0" w:space="0"/>
+          <w:shd w:val="clear" w:fill="F6F8FA"/>
+        </w:rPr>
+      </w:pPr>
+      <w:r>
+        <w:rPr>
+          <w:rFonts w:hint="default" w:ascii="Consolas" w:hAnsi="Consolas" w:eastAsia="Consolas" w:cs="Consolas"/>
+          <w:color w:val="4F4F4F"/>
+          <w:sz w:val="21"/>
+          <w:szCs w:val="21"/>
           <w:shd w:val="clear" w:fill="F6F8FA"/>
         </w:rPr>
         <w:t>.App__App___wmyqV</w:t>
@@ -8471,7 +7965,6 @@
           <w:color w:val="4F4F4F"/>
           <w:sz w:val="21"/>
           <w:szCs w:val="21"/>
-          <w:bdr w:val="none" w:color="auto" w:sz="0" w:space="0"/>
           <w:shd w:val="clear" w:fill="F6F8FA"/>
         </w:rPr>
         <w:t xml:space="preserve"> </w:t>
@@ -8482,7 +7975,6 @@
           <w:color w:val="4F4F4F"/>
           <w:sz w:val="21"/>
           <w:szCs w:val="21"/>
-          <w:bdr w:val="none" w:color="auto" w:sz="0" w:space="0"/>
           <w:shd w:val="clear" w:fill="F6F8FA"/>
         </w:rPr>
         <w:t>.App__logo___2xfX3</w:t>
@@ -8494,7 +7986,6 @@
           <w:color w:val="4F4F4F"/>
           <w:sz w:val="21"/>
           <w:szCs w:val="21"/>
-          <w:bdr w:val="none" w:color="auto" w:sz="0" w:space="0"/>
           <w:shd w:val="clear" w:fill="F6F8FA"/>
         </w:rPr>
         <w:t xml:space="preserve"> </w:t>
@@ -8505,7 +7996,6 @@
           <w:color w:val="4F4F4F"/>
           <w:sz w:val="21"/>
           <w:szCs w:val="21"/>
-          <w:bdr w:val="none" w:color="auto" w:sz="0" w:space="0"/>
           <w:shd w:val="clear" w:fill="F6F8FA"/>
         </w:rPr>
         <w:t>{</w:t>
@@ -8532,17 +8022,15 @@
           <w:color w:val="4F4F4F"/>
           <w:sz w:val="21"/>
           <w:szCs w:val="21"/>
-          <w:bdr w:val="none" w:color="auto" w:sz="0" w:space="0"/>
-          <w:shd w:val="clear" w:fill="F6F8FA"/>
-        </w:rPr>
-      </w:pPr>
-      <w:r>
-        <w:rPr>
-          <w:rFonts w:hint="default" w:ascii="Consolas" w:hAnsi="Consolas" w:eastAsia="Consolas" w:cs="Consolas"/>
-          <w:color w:val="4F4F4F"/>
-          <w:sz w:val="21"/>
-          <w:szCs w:val="21"/>
-          <w:bdr w:val="none" w:color="auto" w:sz="0" w:space="0"/>
+          <w:shd w:val="clear" w:fill="F6F8FA"/>
+        </w:rPr>
+      </w:pPr>
+      <w:r>
+        <w:rPr>
+          <w:rFonts w:hint="default" w:ascii="Consolas" w:hAnsi="Consolas" w:eastAsia="Consolas" w:cs="Consolas"/>
+          <w:color w:val="4F4F4F"/>
+          <w:sz w:val="21"/>
+          <w:szCs w:val="21"/>
           <w:shd w:val="clear" w:fill="F6F8FA"/>
         </w:rPr>
         <w:t xml:space="preserve">    animation:</w:t>
@@ -8553,7 +8041,6 @@
           <w:color w:val="009900"/>
           <w:sz w:val="21"/>
           <w:szCs w:val="21"/>
-          <w:bdr w:val="none" w:color="auto" w:sz="0" w:space="0"/>
           <w:shd w:val="clear" w:fill="F6F8FA"/>
         </w:rPr>
         <w:t xml:space="preserve"> App__App-logo-spin___35CiA infinite 20s linear</w:t>
@@ -8564,7 +8051,6 @@
           <w:color w:val="4F4F4F"/>
           <w:sz w:val="21"/>
           <w:szCs w:val="21"/>
-          <w:bdr w:val="none" w:color="auto" w:sz="0" w:space="0"/>
           <w:shd w:val="clear" w:fill="F6F8FA"/>
         </w:rPr>
         <w:t>;</w:t>
@@ -8592,17 +8078,15 @@
           <w:color w:val="4F4F4F"/>
           <w:sz w:val="21"/>
           <w:szCs w:val="21"/>
-          <w:bdr w:val="none" w:color="auto" w:sz="0" w:space="0"/>
-          <w:shd w:val="clear" w:fill="F6F8FA"/>
-        </w:rPr>
-      </w:pPr>
-      <w:r>
-        <w:rPr>
-          <w:rFonts w:hint="default" w:ascii="Consolas" w:hAnsi="Consolas" w:eastAsia="Consolas" w:cs="Consolas"/>
-          <w:color w:val="4F4F4F"/>
-          <w:sz w:val="21"/>
-          <w:szCs w:val="21"/>
-          <w:bdr w:val="none" w:color="auto" w:sz="0" w:space="0"/>
+          <w:shd w:val="clear" w:fill="F6F8FA"/>
+        </w:rPr>
+      </w:pPr>
+      <w:r>
+        <w:rPr>
+          <w:rFonts w:hint="default" w:ascii="Consolas" w:hAnsi="Consolas" w:eastAsia="Consolas" w:cs="Consolas"/>
+          <w:color w:val="4F4F4F"/>
+          <w:sz w:val="21"/>
+          <w:szCs w:val="21"/>
           <w:shd w:val="clear" w:fill="F6F8FA"/>
         </w:rPr>
         <w:t xml:space="preserve">    height:</w:t>
@@ -8613,7 +8097,6 @@
           <w:color w:val="009900"/>
           <w:sz w:val="21"/>
           <w:szCs w:val="21"/>
-          <w:bdr w:val="none" w:color="auto" w:sz="0" w:space="0"/>
           <w:shd w:val="clear" w:fill="F6F8FA"/>
         </w:rPr>
         <w:t xml:space="preserve"> 80px</w:t>
@@ -8624,7 +8107,6 @@
           <w:color w:val="4F4F4F"/>
           <w:sz w:val="21"/>
           <w:szCs w:val="21"/>
-          <w:bdr w:val="none" w:color="auto" w:sz="0" w:space="0"/>
           <w:shd w:val="clear" w:fill="F6F8FA"/>
         </w:rPr>
         <w:t>;}</w:t>
@@ -8651,17 +8133,15 @@
           <w:color w:val="4F4F4F"/>
           <w:sz w:val="21"/>
           <w:szCs w:val="21"/>
-          <w:bdr w:val="none" w:color="auto" w:sz="0" w:space="0"/>
-          <w:shd w:val="clear" w:fill="F6F8FA"/>
-        </w:rPr>
-      </w:pPr>
-      <w:r>
-        <w:rPr>
-          <w:rFonts w:hint="default" w:ascii="Consolas" w:hAnsi="Consolas" w:eastAsia="Consolas" w:cs="Consolas"/>
-          <w:color w:val="4F4F4F"/>
-          <w:sz w:val="21"/>
-          <w:szCs w:val="21"/>
-          <w:bdr w:val="none" w:color="auto" w:sz="0" w:space="0"/>
+          <w:shd w:val="clear" w:fill="F6F8FA"/>
+        </w:rPr>
+      </w:pPr>
+      <w:r>
+        <w:rPr>
+          <w:rFonts w:hint="default" w:ascii="Consolas" w:hAnsi="Consolas" w:eastAsia="Consolas" w:cs="Consolas"/>
+          <w:color w:val="4F4F4F"/>
+          <w:sz w:val="21"/>
+          <w:szCs w:val="21"/>
           <w:shd w:val="clear" w:fill="F6F8FA"/>
         </w:rPr>
         <w:t>.App__App___wmyqV</w:t>
@@ -8673,7 +8153,6 @@
           <w:color w:val="4F4F4F"/>
           <w:sz w:val="21"/>
           <w:szCs w:val="21"/>
-          <w:bdr w:val="none" w:color="auto" w:sz="0" w:space="0"/>
           <w:shd w:val="clear" w:fill="F6F8FA"/>
         </w:rPr>
         <w:t xml:space="preserve"> </w:t>
@@ -8684,7 +8163,6 @@
           <w:color w:val="4F4F4F"/>
           <w:sz w:val="21"/>
           <w:szCs w:val="21"/>
-          <w:bdr w:val="none" w:color="auto" w:sz="0" w:space="0"/>
           <w:shd w:val="clear" w:fill="F6F8FA"/>
         </w:rPr>
         <w:t>.App__header___1wrze</w:t>
@@ -8696,7 +8174,6 @@
           <w:color w:val="4F4F4F"/>
           <w:sz w:val="21"/>
           <w:szCs w:val="21"/>
-          <w:bdr w:val="none" w:color="auto" w:sz="0" w:space="0"/>
           <w:shd w:val="clear" w:fill="F6F8FA"/>
         </w:rPr>
         <w:t xml:space="preserve"> </w:t>
@@ -8707,7 +8184,6 @@
           <w:color w:val="4F4F4F"/>
           <w:sz w:val="21"/>
           <w:szCs w:val="21"/>
-          <w:bdr w:val="none" w:color="auto" w:sz="0" w:space="0"/>
           <w:shd w:val="clear" w:fill="F6F8FA"/>
         </w:rPr>
         <w:t>{</w:t>
@@ -8734,17 +8210,15 @@
           <w:color w:val="4F4F4F"/>
           <w:sz w:val="21"/>
           <w:szCs w:val="21"/>
-          <w:bdr w:val="none" w:color="auto" w:sz="0" w:space="0"/>
-          <w:shd w:val="clear" w:fill="F6F8FA"/>
-        </w:rPr>
-      </w:pPr>
-      <w:r>
-        <w:rPr>
-          <w:rFonts w:hint="default" w:ascii="Consolas" w:hAnsi="Consolas" w:eastAsia="Consolas" w:cs="Consolas"/>
-          <w:color w:val="4F4F4F"/>
-          <w:sz w:val="21"/>
-          <w:szCs w:val="21"/>
-          <w:bdr w:val="none" w:color="auto" w:sz="0" w:space="0"/>
+          <w:shd w:val="clear" w:fill="F6F8FA"/>
+        </w:rPr>
+      </w:pPr>
+      <w:r>
+        <w:rPr>
+          <w:rFonts w:hint="default" w:ascii="Consolas" w:hAnsi="Consolas" w:eastAsia="Consolas" w:cs="Consolas"/>
+          <w:color w:val="4F4F4F"/>
+          <w:sz w:val="21"/>
+          <w:szCs w:val="21"/>
           <w:shd w:val="clear" w:fill="F6F8FA"/>
         </w:rPr>
         <w:t xml:space="preserve">    background-color:</w:t>
@@ -8755,7 +8229,6 @@
           <w:color w:val="009900"/>
           <w:sz w:val="21"/>
           <w:szCs w:val="21"/>
-          <w:bdr w:val="none" w:color="auto" w:sz="0" w:space="0"/>
           <w:shd w:val="clear" w:fill="F6F8FA"/>
         </w:rPr>
         <w:t xml:space="preserve"> </w:t>
@@ -8766,7 +8239,6 @@
           <w:color w:val="006666"/>
           <w:sz w:val="21"/>
           <w:szCs w:val="21"/>
-          <w:bdr w:val="none" w:color="auto" w:sz="0" w:space="0"/>
           <w:shd w:val="clear" w:fill="F6F8FA"/>
         </w:rPr>
         <w:t>#222</w:t>
@@ -8777,7 +8249,6 @@
           <w:color w:val="4F4F4F"/>
           <w:sz w:val="21"/>
           <w:szCs w:val="21"/>
-          <w:bdr w:val="none" w:color="auto" w:sz="0" w:space="0"/>
           <w:shd w:val="clear" w:fill="F6F8FA"/>
         </w:rPr>
         <w:t>;</w:t>
@@ -8804,17 +8275,15 @@
           <w:color w:val="4F4F4F"/>
           <w:sz w:val="21"/>
           <w:szCs w:val="21"/>
-          <w:bdr w:val="none" w:color="auto" w:sz="0" w:space="0"/>
-          <w:shd w:val="clear" w:fill="F6F8FA"/>
-        </w:rPr>
-      </w:pPr>
-      <w:r>
-        <w:rPr>
-          <w:rFonts w:hint="default" w:ascii="Consolas" w:hAnsi="Consolas" w:eastAsia="Consolas" w:cs="Consolas"/>
-          <w:color w:val="4F4F4F"/>
-          <w:sz w:val="21"/>
-          <w:szCs w:val="21"/>
-          <w:bdr w:val="none" w:color="auto" w:sz="0" w:space="0"/>
+          <w:shd w:val="clear" w:fill="F6F8FA"/>
+        </w:rPr>
+      </w:pPr>
+      <w:r>
+        <w:rPr>
+          <w:rFonts w:hint="default" w:ascii="Consolas" w:hAnsi="Consolas" w:eastAsia="Consolas" w:cs="Consolas"/>
+          <w:color w:val="4F4F4F"/>
+          <w:sz w:val="21"/>
+          <w:szCs w:val="21"/>
           <w:shd w:val="clear" w:fill="F6F8FA"/>
         </w:rPr>
         <w:t xml:space="preserve">    height:</w:t>
@@ -8825,7 +8294,6 @@
           <w:color w:val="009900"/>
           <w:sz w:val="21"/>
           <w:szCs w:val="21"/>
-          <w:bdr w:val="none" w:color="auto" w:sz="0" w:space="0"/>
           <w:shd w:val="clear" w:fill="F6F8FA"/>
         </w:rPr>
         <w:t xml:space="preserve"> 150px</w:t>
@@ -8836,7 +8304,6 @@
           <w:color w:val="4F4F4F"/>
           <w:sz w:val="21"/>
           <w:szCs w:val="21"/>
-          <w:bdr w:val="none" w:color="auto" w:sz="0" w:space="0"/>
           <w:shd w:val="clear" w:fill="F6F8FA"/>
         </w:rPr>
         <w:t>;</w:t>
@@ -8863,17 +8330,15 @@
           <w:color w:val="4F4F4F"/>
           <w:sz w:val="21"/>
           <w:szCs w:val="21"/>
-          <w:bdr w:val="none" w:color="auto" w:sz="0" w:space="0"/>
-          <w:shd w:val="clear" w:fill="F6F8FA"/>
-        </w:rPr>
-      </w:pPr>
-      <w:r>
-        <w:rPr>
-          <w:rFonts w:hint="default" w:ascii="Consolas" w:hAnsi="Consolas" w:eastAsia="Consolas" w:cs="Consolas"/>
-          <w:color w:val="4F4F4F"/>
-          <w:sz w:val="21"/>
-          <w:szCs w:val="21"/>
-          <w:bdr w:val="none" w:color="auto" w:sz="0" w:space="0"/>
+          <w:shd w:val="clear" w:fill="F6F8FA"/>
+        </w:rPr>
+      </w:pPr>
+      <w:r>
+        <w:rPr>
+          <w:rFonts w:hint="default" w:ascii="Consolas" w:hAnsi="Consolas" w:eastAsia="Consolas" w:cs="Consolas"/>
+          <w:color w:val="4F4F4F"/>
+          <w:sz w:val="21"/>
+          <w:szCs w:val="21"/>
           <w:shd w:val="clear" w:fill="F6F8FA"/>
         </w:rPr>
         <w:t xml:space="preserve">    padding:</w:t>
@@ -8884,7 +8349,6 @@
           <w:color w:val="009900"/>
           <w:sz w:val="21"/>
           <w:szCs w:val="21"/>
-          <w:bdr w:val="none" w:color="auto" w:sz="0" w:space="0"/>
           <w:shd w:val="clear" w:fill="F6F8FA"/>
         </w:rPr>
         <w:t xml:space="preserve"> 20px</w:t>
@@ -8895,7 +8359,6 @@
           <w:color w:val="4F4F4F"/>
           <w:sz w:val="21"/>
           <w:szCs w:val="21"/>
-          <w:bdr w:val="none" w:color="auto" w:sz="0" w:space="0"/>
           <w:shd w:val="clear" w:fill="F6F8FA"/>
         </w:rPr>
         <w:t>;</w:t>
@@ -8923,17 +8386,15 @@
           <w:color w:val="4F4F4F"/>
           <w:sz w:val="21"/>
           <w:szCs w:val="21"/>
-          <w:bdr w:val="none" w:color="auto" w:sz="0" w:space="0"/>
-          <w:shd w:val="clear" w:fill="F6F8FA"/>
-        </w:rPr>
-      </w:pPr>
-      <w:r>
-        <w:rPr>
-          <w:rFonts w:hint="default" w:ascii="Consolas" w:hAnsi="Consolas" w:eastAsia="Consolas" w:cs="Consolas"/>
-          <w:color w:val="4F4F4F"/>
-          <w:sz w:val="21"/>
-          <w:szCs w:val="21"/>
-          <w:bdr w:val="none" w:color="auto" w:sz="0" w:space="0"/>
+          <w:shd w:val="clear" w:fill="F6F8FA"/>
+        </w:rPr>
+      </w:pPr>
+      <w:r>
+        <w:rPr>
+          <w:rFonts w:hint="default" w:ascii="Consolas" w:hAnsi="Consolas" w:eastAsia="Consolas" w:cs="Consolas"/>
+          <w:color w:val="4F4F4F"/>
+          <w:sz w:val="21"/>
+          <w:szCs w:val="21"/>
           <w:shd w:val="clear" w:fill="F6F8FA"/>
         </w:rPr>
         <w:t xml:space="preserve">    color:</w:t>
@@ -8944,7 +8405,6 @@
           <w:color w:val="009900"/>
           <w:sz w:val="21"/>
           <w:szCs w:val="21"/>
-          <w:bdr w:val="none" w:color="auto" w:sz="0" w:space="0"/>
           <w:shd w:val="clear" w:fill="F6F8FA"/>
         </w:rPr>
         <w:t xml:space="preserve"> white</w:t>
@@ -8955,7 +8415,6 @@
           <w:color w:val="4F4F4F"/>
           <w:sz w:val="21"/>
           <w:szCs w:val="21"/>
-          <w:bdr w:val="none" w:color="auto" w:sz="0" w:space="0"/>
           <w:shd w:val="clear" w:fill="F6F8FA"/>
         </w:rPr>
         <w:t>;}</w:t>
@@ -8982,17 +8441,15 @@
           <w:color w:val="4F4F4F"/>
           <w:sz w:val="21"/>
           <w:szCs w:val="21"/>
-          <w:bdr w:val="none" w:color="auto" w:sz="0" w:space="0"/>
-          <w:shd w:val="clear" w:fill="F6F8FA"/>
-        </w:rPr>
-      </w:pPr>
-      <w:r>
-        <w:rPr>
-          <w:rFonts w:hint="default" w:ascii="Consolas" w:hAnsi="Consolas" w:eastAsia="Consolas" w:cs="Consolas"/>
-          <w:color w:val="4F4F4F"/>
-          <w:sz w:val="21"/>
-          <w:szCs w:val="21"/>
-          <w:bdr w:val="none" w:color="auto" w:sz="0" w:space="0"/>
+          <w:shd w:val="clear" w:fill="F6F8FA"/>
+        </w:rPr>
+      </w:pPr>
+      <w:r>
+        <w:rPr>
+          <w:rFonts w:hint="default" w:ascii="Consolas" w:hAnsi="Consolas" w:eastAsia="Consolas" w:cs="Consolas"/>
+          <w:color w:val="4F4F4F"/>
+          <w:sz w:val="21"/>
+          <w:szCs w:val="21"/>
           <w:shd w:val="clear" w:fill="F6F8FA"/>
         </w:rPr>
         <w:t>.App__App___wmyqV</w:t>
@@ -9004,7 +8461,6 @@
           <w:color w:val="4F4F4F"/>
           <w:sz w:val="21"/>
           <w:szCs w:val="21"/>
-          <w:bdr w:val="none" w:color="auto" w:sz="0" w:space="0"/>
           <w:shd w:val="clear" w:fill="F6F8FA"/>
         </w:rPr>
         <w:t xml:space="preserve"> </w:t>
@@ -9015,7 +8471,6 @@
           <w:color w:val="4F4F4F"/>
           <w:sz w:val="21"/>
           <w:szCs w:val="21"/>
-          <w:bdr w:val="none" w:color="auto" w:sz="0" w:space="0"/>
           <w:shd w:val="clear" w:fill="F6F8FA"/>
         </w:rPr>
         <w:t>.App__title___3vGKJ</w:t>
@@ -9027,7 +8482,6 @@
           <w:color w:val="4F4F4F"/>
           <w:sz w:val="21"/>
           <w:szCs w:val="21"/>
-          <w:bdr w:val="none" w:color="auto" w:sz="0" w:space="0"/>
           <w:shd w:val="clear" w:fill="F6F8FA"/>
         </w:rPr>
         <w:t xml:space="preserve"> </w:t>
@@ -9038,7 +8492,6 @@
           <w:color w:val="4F4F4F"/>
           <w:sz w:val="21"/>
           <w:szCs w:val="21"/>
-          <w:bdr w:val="none" w:color="auto" w:sz="0" w:space="0"/>
           <w:shd w:val="clear" w:fill="F6F8FA"/>
         </w:rPr>
         <w:t>{</w:t>
@@ -9066,17 +8519,15 @@
           <w:color w:val="4F4F4F"/>
           <w:sz w:val="21"/>
           <w:szCs w:val="21"/>
-          <w:bdr w:val="none" w:color="auto" w:sz="0" w:space="0"/>
-          <w:shd w:val="clear" w:fill="F6F8FA"/>
-        </w:rPr>
-      </w:pPr>
-      <w:r>
-        <w:rPr>
-          <w:rFonts w:hint="default" w:ascii="Consolas" w:hAnsi="Consolas" w:eastAsia="Consolas" w:cs="Consolas"/>
-          <w:color w:val="4F4F4F"/>
-          <w:sz w:val="21"/>
-          <w:szCs w:val="21"/>
-          <w:bdr w:val="none" w:color="auto" w:sz="0" w:space="0"/>
+          <w:shd w:val="clear" w:fill="F6F8FA"/>
+        </w:rPr>
+      </w:pPr>
+      <w:r>
+        <w:rPr>
+          <w:rFonts w:hint="default" w:ascii="Consolas" w:hAnsi="Consolas" w:eastAsia="Consolas" w:cs="Consolas"/>
+          <w:color w:val="4F4F4F"/>
+          <w:sz w:val="21"/>
+          <w:szCs w:val="21"/>
           <w:shd w:val="clear" w:fill="F6F8FA"/>
         </w:rPr>
         <w:t xml:space="preserve">    font-size:</w:t>
@@ -9087,7 +8538,6 @@
           <w:color w:val="009900"/>
           <w:sz w:val="21"/>
           <w:szCs w:val="21"/>
-          <w:bdr w:val="none" w:color="auto" w:sz="0" w:space="0"/>
           <w:shd w:val="clear" w:fill="F6F8FA"/>
         </w:rPr>
         <w:t xml:space="preserve"> 1.5em</w:t>
@@ -9098,7 +8548,6 @@
           <w:color w:val="4F4F4F"/>
           <w:sz w:val="21"/>
           <w:szCs w:val="21"/>
-          <w:bdr w:val="none" w:color="auto" w:sz="0" w:space="0"/>
           <w:shd w:val="clear" w:fill="F6F8FA"/>
         </w:rPr>
         <w:t>;}</w:t>
@@ -9125,17 +8574,15 @@
           <w:color w:val="4F4F4F"/>
           <w:sz w:val="21"/>
           <w:szCs w:val="21"/>
-          <w:bdr w:val="none" w:color="auto" w:sz="0" w:space="0"/>
-          <w:shd w:val="clear" w:fill="F6F8FA"/>
-        </w:rPr>
-      </w:pPr>
-      <w:r>
-        <w:rPr>
-          <w:rFonts w:hint="default" w:ascii="Consolas" w:hAnsi="Consolas" w:eastAsia="Consolas" w:cs="Consolas"/>
-          <w:color w:val="4F4F4F"/>
-          <w:sz w:val="21"/>
-          <w:szCs w:val="21"/>
-          <w:bdr w:val="none" w:color="auto" w:sz="0" w:space="0"/>
+          <w:shd w:val="clear" w:fill="F6F8FA"/>
+        </w:rPr>
+      </w:pPr>
+      <w:r>
+        <w:rPr>
+          <w:rFonts w:hint="default" w:ascii="Consolas" w:hAnsi="Consolas" w:eastAsia="Consolas" w:cs="Consolas"/>
+          <w:color w:val="4F4F4F"/>
+          <w:sz w:val="21"/>
+          <w:szCs w:val="21"/>
           <w:shd w:val="clear" w:fill="F6F8FA"/>
         </w:rPr>
         <w:t>.App__App___wmyqV</w:t>
@@ -9147,7 +8594,6 @@
           <w:color w:val="4F4F4F"/>
           <w:sz w:val="21"/>
           <w:szCs w:val="21"/>
-          <w:bdr w:val="none" w:color="auto" w:sz="0" w:space="0"/>
           <w:shd w:val="clear" w:fill="F6F8FA"/>
         </w:rPr>
         <w:t xml:space="preserve"> </w:t>
@@ -9158,7 +8604,6 @@
           <w:color w:val="4F4F4F"/>
           <w:sz w:val="21"/>
           <w:szCs w:val="21"/>
-          <w:bdr w:val="none" w:color="auto" w:sz="0" w:space="0"/>
           <w:shd w:val="clear" w:fill="F6F8FA"/>
         </w:rPr>
         <w:t>.App__intro___1ICPI</w:t>
@@ -9170,7 +8615,6 @@
           <w:color w:val="4F4F4F"/>
           <w:sz w:val="21"/>
           <w:szCs w:val="21"/>
-          <w:bdr w:val="none" w:color="auto" w:sz="0" w:space="0"/>
           <w:shd w:val="clear" w:fill="F6F8FA"/>
         </w:rPr>
         <w:t xml:space="preserve"> </w:t>
@@ -9181,7 +8625,6 @@
           <w:color w:val="4F4F4F"/>
           <w:sz w:val="21"/>
           <w:szCs w:val="21"/>
-          <w:bdr w:val="none" w:color="auto" w:sz="0" w:space="0"/>
           <w:shd w:val="clear" w:fill="F6F8FA"/>
         </w:rPr>
         <w:t>{</w:t>
@@ -9209,17 +8652,15 @@
           <w:color w:val="4F4F4F"/>
           <w:sz w:val="21"/>
           <w:szCs w:val="21"/>
-          <w:bdr w:val="none" w:color="auto" w:sz="0" w:space="0"/>
-          <w:shd w:val="clear" w:fill="F6F8FA"/>
-        </w:rPr>
-      </w:pPr>
-      <w:r>
-        <w:rPr>
-          <w:rFonts w:hint="default" w:ascii="Consolas" w:hAnsi="Consolas" w:eastAsia="Consolas" w:cs="Consolas"/>
-          <w:color w:val="4F4F4F"/>
-          <w:sz w:val="21"/>
-          <w:szCs w:val="21"/>
-          <w:bdr w:val="none" w:color="auto" w:sz="0" w:space="0"/>
+          <w:shd w:val="clear" w:fill="F6F8FA"/>
+        </w:rPr>
+      </w:pPr>
+      <w:r>
+        <w:rPr>
+          <w:rFonts w:hint="default" w:ascii="Consolas" w:hAnsi="Consolas" w:eastAsia="Consolas" w:cs="Consolas"/>
+          <w:color w:val="4F4F4F"/>
+          <w:sz w:val="21"/>
+          <w:szCs w:val="21"/>
           <w:shd w:val="clear" w:fill="F6F8FA"/>
         </w:rPr>
         <w:t xml:space="preserve">    font-size:</w:t>
@@ -9230,7 +8671,6 @@
           <w:color w:val="009900"/>
           <w:sz w:val="21"/>
           <w:szCs w:val="21"/>
-          <w:bdr w:val="none" w:color="auto" w:sz="0" w:space="0"/>
           <w:shd w:val="clear" w:fill="F6F8FA"/>
         </w:rPr>
         <w:t xml:space="preserve"> large</w:t>
@@ -9241,7 +8681,6 @@
           <w:color w:val="4F4F4F"/>
           <w:sz w:val="21"/>
           <w:szCs w:val="21"/>
-          <w:bdr w:val="none" w:color="auto" w:sz="0" w:space="0"/>
           <w:shd w:val="clear" w:fill="F6F8FA"/>
         </w:rPr>
         <w:t>;}</w:t>
@@ -9268,17 +8707,15 @@
           <w:color w:val="4F4F4F"/>
           <w:sz w:val="21"/>
           <w:szCs w:val="21"/>
-          <w:bdr w:val="none" w:color="auto" w:sz="0" w:space="0"/>
-          <w:shd w:val="clear" w:fill="F6F8FA"/>
-        </w:rPr>
-      </w:pPr>
-      <w:r>
-        <w:rPr>
-          <w:rFonts w:hint="default" w:ascii="Consolas" w:hAnsi="Consolas" w:eastAsia="Consolas" w:cs="Consolas"/>
-          <w:color w:val="4F4F4F"/>
-          <w:sz w:val="21"/>
-          <w:szCs w:val="21"/>
-          <w:bdr w:val="none" w:color="auto" w:sz="0" w:space="0"/>
+          <w:shd w:val="clear" w:fill="F6F8FA"/>
+        </w:rPr>
+      </w:pPr>
+      <w:r>
+        <w:rPr>
+          <w:rFonts w:hint="default" w:ascii="Consolas" w:hAnsi="Consolas" w:eastAsia="Consolas" w:cs="Consolas"/>
+          <w:color w:val="4F4F4F"/>
+          <w:sz w:val="21"/>
+          <w:szCs w:val="21"/>
           <w:shd w:val="clear" w:fill="F6F8FA"/>
         </w:rPr>
         <w:t>.App__App___wmyqV</w:t>
@@ -9290,7 +8727,6 @@
           <w:color w:val="4F4F4F"/>
           <w:sz w:val="21"/>
           <w:szCs w:val="21"/>
-          <w:bdr w:val="none" w:color="auto" w:sz="0" w:space="0"/>
           <w:shd w:val="clear" w:fill="F6F8FA"/>
         </w:rPr>
         <w:t xml:space="preserve"> </w:t>
@@ -9301,7 +8737,6 @@
           <w:color w:val="4F4F4F"/>
           <w:sz w:val="21"/>
           <w:szCs w:val="21"/>
-          <w:bdr w:val="none" w:color="auto" w:sz="0" w:space="0"/>
           <w:shd w:val="clear" w:fill="F6F8FA"/>
         </w:rPr>
         <w:t>.App__intro___1ICPI</w:t>
@@ -9313,7 +8748,6 @@
           <w:color w:val="4F4F4F"/>
           <w:sz w:val="21"/>
           <w:szCs w:val="21"/>
-          <w:bdr w:val="none" w:color="auto" w:sz="0" w:space="0"/>
           <w:shd w:val="clear" w:fill="F6F8FA"/>
         </w:rPr>
         <w:t xml:space="preserve"> </w:t>
@@ -9324,7 +8758,6 @@
           <w:color w:val="4F4F4F"/>
           <w:sz w:val="21"/>
           <w:szCs w:val="21"/>
-          <w:bdr w:val="none" w:color="auto" w:sz="0" w:space="0"/>
           <w:shd w:val="clear" w:fill="F6F8FA"/>
         </w:rPr>
         <w:t>.App__code___3Pk1a</w:t>
@@ -9336,7 +8769,6 @@
           <w:color w:val="4F4F4F"/>
           <w:sz w:val="21"/>
           <w:szCs w:val="21"/>
-          <w:bdr w:val="none" w:color="auto" w:sz="0" w:space="0"/>
           <w:shd w:val="clear" w:fill="F6F8FA"/>
         </w:rPr>
         <w:t xml:space="preserve"> </w:t>
@@ -9347,7 +8779,6 @@
           <w:color w:val="4F4F4F"/>
           <w:sz w:val="21"/>
           <w:szCs w:val="21"/>
-          <w:bdr w:val="none" w:color="auto" w:sz="0" w:space="0"/>
           <w:shd w:val="clear" w:fill="F6F8FA"/>
         </w:rPr>
         <w:t>{</w:t>
@@ -9375,17 +8806,15 @@
           <w:color w:val="4F4F4F"/>
           <w:sz w:val="21"/>
           <w:szCs w:val="21"/>
-          <w:bdr w:val="none" w:color="auto" w:sz="0" w:space="0"/>
-          <w:shd w:val="clear" w:fill="F6F8FA"/>
-        </w:rPr>
-      </w:pPr>
-      <w:r>
-        <w:rPr>
-          <w:rFonts w:hint="default" w:ascii="Consolas" w:hAnsi="Consolas" w:eastAsia="Consolas" w:cs="Consolas"/>
-          <w:color w:val="4F4F4F"/>
-          <w:sz w:val="21"/>
-          <w:szCs w:val="21"/>
-          <w:bdr w:val="none" w:color="auto" w:sz="0" w:space="0"/>
+          <w:shd w:val="clear" w:fill="F6F8FA"/>
+        </w:rPr>
+      </w:pPr>
+      <w:r>
+        <w:rPr>
+          <w:rFonts w:hint="default" w:ascii="Consolas" w:hAnsi="Consolas" w:eastAsia="Consolas" w:cs="Consolas"/>
+          <w:color w:val="4F4F4F"/>
+          <w:sz w:val="21"/>
+          <w:szCs w:val="21"/>
           <w:shd w:val="clear" w:fill="F6F8FA"/>
         </w:rPr>
         <w:t xml:space="preserve">    font-size:</w:t>
@@ -9396,7 +8825,6 @@
           <w:color w:val="009900"/>
           <w:sz w:val="21"/>
           <w:szCs w:val="21"/>
-          <w:bdr w:val="none" w:color="auto" w:sz="0" w:space="0"/>
           <w:shd w:val="clear" w:fill="F6F8FA"/>
         </w:rPr>
         <w:t xml:space="preserve"> 40px</w:t>
@@ -9407,7 +8835,6 @@
           <w:color w:val="4F4F4F"/>
           <w:sz w:val="21"/>
           <w:szCs w:val="21"/>
-          <w:bdr w:val="none" w:color="auto" w:sz="0" w:space="0"/>
           <w:shd w:val="clear" w:fill="F6F8FA"/>
         </w:rPr>
         <w:t>;}</w:t>
@@ -9435,17 +8862,15 @@
           <w:color w:val="4F4F4F"/>
           <w:sz w:val="21"/>
           <w:szCs w:val="21"/>
-          <w:bdr w:val="none" w:color="auto" w:sz="0" w:space="0"/>
-          <w:shd w:val="clear" w:fill="F6F8FA"/>
-        </w:rPr>
-      </w:pPr>
-      <w:r>
-        <w:rPr>
-          <w:rFonts w:hint="default" w:ascii="Consolas" w:hAnsi="Consolas" w:eastAsia="Consolas" w:cs="Consolas"/>
-          <w:color w:val="4F4F4F"/>
-          <w:sz w:val="21"/>
-          <w:szCs w:val="21"/>
-          <w:bdr w:val="none" w:color="auto" w:sz="0" w:space="0"/>
+          <w:shd w:val="clear" w:fill="F6F8FA"/>
+        </w:rPr>
+      </w:pPr>
+      <w:r>
+        <w:rPr>
+          <w:rFonts w:hint="default" w:ascii="Consolas" w:hAnsi="Consolas" w:eastAsia="Consolas" w:cs="Consolas"/>
+          <w:color w:val="4F4F4F"/>
+          <w:sz w:val="21"/>
+          <w:szCs w:val="21"/>
           <w:shd w:val="clear" w:fill="F6F8FA"/>
         </w:rPr>
         <w:t>@</w:t>
@@ -9456,7 +8881,6 @@
           <w:color w:val="000088"/>
           <w:sz w:val="21"/>
           <w:szCs w:val="21"/>
-          <w:bdr w:val="none" w:color="auto" w:sz="0" w:space="0"/>
           <w:shd w:val="clear" w:fill="F6F8FA"/>
         </w:rPr>
         <w:t>keyframes</w:t>
@@ -9467,7 +8891,6 @@
           <w:color w:val="4F4F4F"/>
           <w:sz w:val="21"/>
           <w:szCs w:val="21"/>
-          <w:bdr w:val="none" w:color="auto" w:sz="0" w:space="0"/>
           <w:shd w:val="clear" w:fill="F6F8FA"/>
         </w:rPr>
         <w:t xml:space="preserve"> App__App-logo-spin___35CiA </w:t>
@@ -9479,7 +8902,6 @@
           <w:color w:val="4F4F4F"/>
           <w:sz w:val="21"/>
           <w:szCs w:val="21"/>
-          <w:bdr w:val="none" w:color="auto" w:sz="0" w:space="0"/>
           <w:shd w:val="clear" w:fill="F6F8FA"/>
         </w:rPr>
         <w:t>{</w:t>
@@ -9506,18 +8928,16 @@
           <w:color w:val="4F4F4F"/>
           <w:sz w:val="21"/>
           <w:szCs w:val="21"/>
-          <w:bdr w:val="none" w:color="auto" w:sz="0" w:space="0"/>
-          <w:shd w:val="clear" w:fill="F6F8FA"/>
-        </w:rPr>
-      </w:pPr>
-      <w:r>
-        <w:rPr>
-          <w:rStyle w:val="10"/>
-          <w:rFonts w:hint="default" w:ascii="Consolas" w:hAnsi="Consolas" w:eastAsia="Consolas" w:cs="Consolas"/>
-          <w:color w:val="4F4F4F"/>
-          <w:sz w:val="21"/>
-          <w:szCs w:val="21"/>
-          <w:bdr w:val="none" w:color="auto" w:sz="0" w:space="0"/>
+          <w:shd w:val="clear" w:fill="F6F8FA"/>
+        </w:rPr>
+      </w:pPr>
+      <w:r>
+        <w:rPr>
+          <w:rStyle w:val="10"/>
+          <w:rFonts w:hint="default" w:ascii="Consolas" w:hAnsi="Consolas" w:eastAsia="Consolas" w:cs="Consolas"/>
+          <w:color w:val="4F4F4F"/>
+          <w:sz w:val="21"/>
+          <w:szCs w:val="21"/>
           <w:shd w:val="clear" w:fill="F6F8FA"/>
         </w:rPr>
         <w:t xml:space="preserve">    </w:t>
@@ -9528,7 +8948,6 @@
           <w:color w:val="006666"/>
           <w:sz w:val="21"/>
           <w:szCs w:val="21"/>
-          <w:bdr w:val="none" w:color="auto" w:sz="0" w:space="0"/>
           <w:shd w:val="clear" w:fill="F6F8FA"/>
         </w:rPr>
         <w:t>from</w:t>
@@ -9540,7 +8959,6 @@
           <w:color w:val="4F4F4F"/>
           <w:sz w:val="21"/>
           <w:szCs w:val="21"/>
-          <w:bdr w:val="none" w:color="auto" w:sz="0" w:space="0"/>
           <w:shd w:val="clear" w:fill="F6F8FA"/>
         </w:rPr>
         <w:t xml:space="preserve"> </w:t>
@@ -9551,7 +8969,6 @@
           <w:color w:val="4F4F4F"/>
           <w:sz w:val="21"/>
           <w:szCs w:val="21"/>
-          <w:bdr w:val="none" w:color="auto" w:sz="0" w:space="0"/>
           <w:shd w:val="clear" w:fill="F6F8FA"/>
         </w:rPr>
         <w:t>{</w:t>
@@ -9578,17 +8995,15 @@
           <w:color w:val="4F4F4F"/>
           <w:sz w:val="21"/>
           <w:szCs w:val="21"/>
-          <w:bdr w:val="none" w:color="auto" w:sz="0" w:space="0"/>
-          <w:shd w:val="clear" w:fill="F6F8FA"/>
-        </w:rPr>
-      </w:pPr>
-      <w:r>
-        <w:rPr>
-          <w:rFonts w:hint="default" w:ascii="Consolas" w:hAnsi="Consolas" w:eastAsia="Consolas" w:cs="Consolas"/>
-          <w:color w:val="4F4F4F"/>
-          <w:sz w:val="21"/>
-          <w:szCs w:val="21"/>
-          <w:bdr w:val="none" w:color="auto" w:sz="0" w:space="0"/>
+          <w:shd w:val="clear" w:fill="F6F8FA"/>
+        </w:rPr>
+      </w:pPr>
+      <w:r>
+        <w:rPr>
+          <w:rFonts w:hint="default" w:ascii="Consolas" w:hAnsi="Consolas" w:eastAsia="Consolas" w:cs="Consolas"/>
+          <w:color w:val="4F4F4F"/>
+          <w:sz w:val="21"/>
+          <w:szCs w:val="21"/>
           <w:shd w:val="clear" w:fill="F6F8FA"/>
         </w:rPr>
         <w:t xml:space="preserve">        transform:</w:t>
@@ -9599,7 +9014,6 @@
           <w:color w:val="009900"/>
           <w:sz w:val="21"/>
           <w:szCs w:val="21"/>
-          <w:bdr w:val="none" w:color="auto" w:sz="0" w:space="0"/>
           <w:shd w:val="clear" w:fill="F6F8FA"/>
         </w:rPr>
         <w:t xml:space="preserve"> rotate(0deg)</w:t>
@@ -9610,7 +9024,6 @@
           <w:color w:val="4F4F4F"/>
           <w:sz w:val="21"/>
           <w:szCs w:val="21"/>
-          <w:bdr w:val="none" w:color="auto" w:sz="0" w:space="0"/>
           <w:shd w:val="clear" w:fill="F6F8FA"/>
         </w:rPr>
         <w:t>;</w:t>
@@ -9638,17 +9051,15 @@
           <w:color w:val="4F4F4F"/>
           <w:sz w:val="21"/>
           <w:szCs w:val="21"/>
-          <w:bdr w:val="none" w:color="auto" w:sz="0" w:space="0"/>
-          <w:shd w:val="clear" w:fill="F6F8FA"/>
-        </w:rPr>
-      </w:pPr>
-      <w:r>
-        <w:rPr>
-          <w:rFonts w:hint="default" w:ascii="Consolas" w:hAnsi="Consolas" w:eastAsia="Consolas" w:cs="Consolas"/>
-          <w:color w:val="4F4F4F"/>
-          <w:sz w:val="21"/>
-          <w:szCs w:val="21"/>
-          <w:bdr w:val="none" w:color="auto" w:sz="0" w:space="0"/>
+          <w:shd w:val="clear" w:fill="F6F8FA"/>
+        </w:rPr>
+      </w:pPr>
+      <w:r>
+        <w:rPr>
+          <w:rFonts w:hint="default" w:ascii="Consolas" w:hAnsi="Consolas" w:eastAsia="Consolas" w:cs="Consolas"/>
+          <w:color w:val="4F4F4F"/>
+          <w:sz w:val="21"/>
+          <w:szCs w:val="21"/>
           <w:shd w:val="clear" w:fill="F6F8FA"/>
         </w:rPr>
         <w:t xml:space="preserve">    }</w:t>
@@ -9676,44 +9087,41 @@
           <w:color w:val="4F4F4F"/>
           <w:sz w:val="21"/>
           <w:szCs w:val="21"/>
-          <w:bdr w:val="none" w:color="auto" w:sz="0" w:space="0"/>
-          <w:shd w:val="clear" w:fill="F6F8FA"/>
-        </w:rPr>
-      </w:pPr>
-    </w:p>
-    <w:p>
-      <w:pPr>
-        <w:pStyle w:val="6"/>
-        <w:keepNext w:val="0"/>
-        <w:keepLines w:val="0"/>
-        <w:widowControl/>
-        <w:suppressLineNumbers w:val="0"/>
-        <w:pBdr>
-          <w:top w:val="none" w:color="auto" w:sz="0" w:space="0"/>
-          <w:left w:val="none" w:color="auto" w:sz="0" w:space="0"/>
-          <w:bottom w:val="none" w:color="auto" w:sz="0" w:space="0"/>
-          <w:right w:val="none" w:color="auto" w:sz="0" w:space="0"/>
-        </w:pBdr>
-        <w:shd w:val="clear" w:fill="F6F8FA"/>
-        <w:spacing w:before="0" w:beforeAutospacing="0" w:after="360" w:afterAutospacing="0" w:line="330" w:lineRule="atLeast"/>
-        <w:ind w:left="0" w:right="0"/>
-        <w:rPr>
-          <w:rFonts w:hint="default" w:ascii="Consolas" w:hAnsi="Consolas" w:eastAsia="Consolas" w:cs="Consolas"/>
-          <w:color w:val="4F4F4F"/>
-          <w:sz w:val="21"/>
-          <w:szCs w:val="21"/>
-          <w:bdr w:val="none" w:color="auto" w:sz="0" w:space="0"/>
-          <w:shd w:val="clear" w:fill="F6F8FA"/>
-        </w:rPr>
-      </w:pPr>
-      <w:r>
-        <w:rPr>
-          <w:rStyle w:val="10"/>
-          <w:rFonts w:hint="default" w:ascii="Consolas" w:hAnsi="Consolas" w:eastAsia="Consolas" w:cs="Consolas"/>
-          <w:color w:val="4F4F4F"/>
-          <w:sz w:val="21"/>
-          <w:szCs w:val="21"/>
-          <w:bdr w:val="none" w:color="auto" w:sz="0" w:space="0"/>
+          <w:shd w:val="clear" w:fill="F6F8FA"/>
+        </w:rPr>
+      </w:pPr>
+    </w:p>
+    <w:p>
+      <w:pPr>
+        <w:pStyle w:val="6"/>
+        <w:keepNext w:val="0"/>
+        <w:keepLines w:val="0"/>
+        <w:widowControl/>
+        <w:suppressLineNumbers w:val="0"/>
+        <w:pBdr>
+          <w:top w:val="none" w:color="auto" w:sz="0" w:space="0"/>
+          <w:left w:val="none" w:color="auto" w:sz="0" w:space="0"/>
+          <w:bottom w:val="none" w:color="auto" w:sz="0" w:space="0"/>
+          <w:right w:val="none" w:color="auto" w:sz="0" w:space="0"/>
+        </w:pBdr>
+        <w:shd w:val="clear" w:fill="F6F8FA"/>
+        <w:spacing w:before="0" w:beforeAutospacing="0" w:after="360" w:afterAutospacing="0" w:line="330" w:lineRule="atLeast"/>
+        <w:ind w:left="0" w:right="0"/>
+        <w:rPr>
+          <w:rFonts w:hint="default" w:ascii="Consolas" w:hAnsi="Consolas" w:eastAsia="Consolas" w:cs="Consolas"/>
+          <w:color w:val="4F4F4F"/>
+          <w:sz w:val="21"/>
+          <w:szCs w:val="21"/>
+          <w:shd w:val="clear" w:fill="F6F8FA"/>
+        </w:rPr>
+      </w:pPr>
+      <w:r>
+        <w:rPr>
+          <w:rStyle w:val="10"/>
+          <w:rFonts w:hint="default" w:ascii="Consolas" w:hAnsi="Consolas" w:eastAsia="Consolas" w:cs="Consolas"/>
+          <w:color w:val="4F4F4F"/>
+          <w:sz w:val="21"/>
+          <w:szCs w:val="21"/>
           <w:shd w:val="clear" w:fill="F6F8FA"/>
         </w:rPr>
         <w:t xml:space="preserve">    </w:t>
@@ -9724,7 +9132,6 @@
           <w:color w:val="006666"/>
           <w:sz w:val="21"/>
           <w:szCs w:val="21"/>
-          <w:bdr w:val="none" w:color="auto" w:sz="0" w:space="0"/>
           <w:shd w:val="clear" w:fill="F6F8FA"/>
         </w:rPr>
         <w:t>to</w:t>
@@ -9736,7 +9143,6 @@
           <w:color w:val="4F4F4F"/>
           <w:sz w:val="21"/>
           <w:szCs w:val="21"/>
-          <w:bdr w:val="none" w:color="auto" w:sz="0" w:space="0"/>
           <w:shd w:val="clear" w:fill="F6F8FA"/>
         </w:rPr>
         <w:t xml:space="preserve"> </w:t>
@@ -9747,7 +9153,6 @@
           <w:color w:val="4F4F4F"/>
           <w:sz w:val="21"/>
           <w:szCs w:val="21"/>
-          <w:bdr w:val="none" w:color="auto" w:sz="0" w:space="0"/>
           <w:shd w:val="clear" w:fill="F6F8FA"/>
         </w:rPr>
         <w:t>{</w:t>
@@ -9774,17 +9179,15 @@
           <w:color w:val="4F4F4F"/>
           <w:sz w:val="21"/>
           <w:szCs w:val="21"/>
-          <w:bdr w:val="none" w:color="auto" w:sz="0" w:space="0"/>
-          <w:shd w:val="clear" w:fill="F6F8FA"/>
-        </w:rPr>
-      </w:pPr>
-      <w:r>
-        <w:rPr>
-          <w:rFonts w:hint="default" w:ascii="Consolas" w:hAnsi="Consolas" w:eastAsia="Consolas" w:cs="Consolas"/>
-          <w:color w:val="4F4F4F"/>
-          <w:sz w:val="21"/>
-          <w:szCs w:val="21"/>
-          <w:bdr w:val="none" w:color="auto" w:sz="0" w:space="0"/>
+          <w:shd w:val="clear" w:fill="F6F8FA"/>
+        </w:rPr>
+      </w:pPr>
+      <w:r>
+        <w:rPr>
+          <w:rFonts w:hint="default" w:ascii="Consolas" w:hAnsi="Consolas" w:eastAsia="Consolas" w:cs="Consolas"/>
+          <w:color w:val="4F4F4F"/>
+          <w:sz w:val="21"/>
+          <w:szCs w:val="21"/>
           <w:shd w:val="clear" w:fill="F6F8FA"/>
         </w:rPr>
         <w:t xml:space="preserve">        transform:</w:t>
@@ -9795,7 +9198,6 @@
           <w:color w:val="009900"/>
           <w:sz w:val="21"/>
           <w:szCs w:val="21"/>
-          <w:bdr w:val="none" w:color="auto" w:sz="0" w:space="0"/>
           <w:shd w:val="clear" w:fill="F6F8FA"/>
         </w:rPr>
         <w:t xml:space="preserve"> rotate(360deg)</w:t>
@@ -9806,7 +9208,6 @@
           <w:color w:val="4F4F4F"/>
           <w:sz w:val="21"/>
           <w:szCs w:val="21"/>
-          <w:bdr w:val="none" w:color="auto" w:sz="0" w:space="0"/>
           <w:shd w:val="clear" w:fill="F6F8FA"/>
         </w:rPr>
         <w:t>;</w:t>
@@ -9834,17 +9235,15 @@
           <w:color w:val="4F4F4F"/>
           <w:sz w:val="21"/>
           <w:szCs w:val="21"/>
-          <w:bdr w:val="none" w:color="auto" w:sz="0" w:space="0"/>
-          <w:shd w:val="clear" w:fill="F6F8FA"/>
-        </w:rPr>
-      </w:pPr>
-      <w:r>
-        <w:rPr>
-          <w:rFonts w:hint="default" w:ascii="Consolas" w:hAnsi="Consolas" w:eastAsia="Consolas" w:cs="Consolas"/>
-          <w:color w:val="4F4F4F"/>
-          <w:sz w:val="21"/>
-          <w:szCs w:val="21"/>
-          <w:bdr w:val="none" w:color="auto" w:sz="0" w:space="0"/>
+          <w:shd w:val="clear" w:fill="F6F8FA"/>
+        </w:rPr>
+      </w:pPr>
+      <w:r>
+        <w:rPr>
+          <w:rFonts w:hint="default" w:ascii="Consolas" w:hAnsi="Consolas" w:eastAsia="Consolas" w:cs="Consolas"/>
+          <w:color w:val="4F4F4F"/>
+          <w:sz w:val="21"/>
+          <w:szCs w:val="21"/>
           <w:shd w:val="clear" w:fill="F6F8FA"/>
         </w:rPr>
         <w:t xml:space="preserve">    }</w:t>
@@ -9880,7 +9279,6 @@
           <w:color w:val="4F4F4F"/>
           <w:sz w:val="21"/>
           <w:szCs w:val="21"/>
-          <w:bdr w:val="none" w:color="auto" w:sz="0" w:space="0"/>
           <w:shd w:val="clear" w:fill="F6F8FA"/>
         </w:rPr>
         <w:t>}</w:t>
@@ -9916,7 +9314,6 @@
           <w:color w:val="4F4F4F"/>
           <w:sz w:val="36"/>
           <w:szCs w:val="36"/>
-          <w:bdr w:val="none" w:color="auto" w:sz="0" w:space="0"/>
         </w:rPr>
         <w:t>注</w:t>
       </w:r>
@@ -9943,7 +9340,6 @@
       <w:r>
         <w:rPr>
           <w:rFonts w:hint="default" w:ascii="Arial" w:hAnsi="Arial" w:eastAsia="Arial" w:cs="Arial"/>
-          <w:bdr w:val="none" w:color="auto" w:sz="0" w:space="0"/>
         </w:rPr>
         <w:t>因为css module推荐使用composes来做嵌套相关的工作，composes最终结果是影响了js，在对应的className位置添加了多个class, sass则最终将自己的嵌套转化为多选择器的css，这点是不同的</w:t>
       </w:r>
@@ -9970,7 +9366,6 @@
       <w:r>
         <w:rPr>
           <w:rFonts w:hint="default" w:ascii="Arial" w:hAnsi="Arial" w:eastAsia="Arial" w:cs="Arial"/>
-          <w:bdr w:val="none" w:color="auto" w:sz="0" w:space="0"/>
         </w:rPr>
         <w:t>正是因为上一点的不同，composes不能用在多选择器的作用域下，只能在最外层的单选择器的作用域下使用composes</w:t>
       </w:r>
@@ -9999,6 +9394,23 @@
         </w:rPr>
         <w:t>PS:个人配置过程</w:t>
       </w:r>
+    </w:p>
+    <w:p>
+      <w:pPr>
+        <w:rPr>
+          <w:rFonts w:hint="eastAsia"/>
+          <w:lang w:val="en-US" w:eastAsia="zh-CN"/>
+        </w:rPr>
+      </w:pPr>
+      <w:r>
+        <w:rPr>
+          <w:rFonts w:hint="eastAsia"/>
+          <w:lang w:val="en-US" w:eastAsia="zh-CN"/>
+        </w:rPr>
+        <w:t>注：css module配置与使用都有点麻烦，大项目样式模块化可以减少样式冲突，中小项目用sass就行。</w:t>
+      </w:r>
+      <w:bookmarkStart w:id="5" w:name="_GoBack"/>
+      <w:bookmarkEnd w:id="5"/>
     </w:p>
     <w:p>
       <w:pPr>
@@ -10066,7 +9478,7 @@
           <w:rFonts w:hint="eastAsia"/>
           <w:lang w:val="en-US" w:eastAsia="zh-CN"/>
         </w:rPr>
-        <w:t>然后在【config 》》 webpack.config.dev.js】修改配置，找到sassRegex</w:t>
+        <w:t>然后在【config 》 webpack.config.dev.js】修改配置，找到sassRegex</w:t>
       </w:r>
     </w:p>
     <w:p>
@@ -10541,7 +9953,6 @@
     <w:p/>
     <w:p/>
     <w:p>
-      <w:bookmarkStart w:id="5" w:name="_GoBack"/>
       <w:r>
         <w:drawing>
           <wp:inline distT="0" distB="0" distL="114300" distR="114300">
@@ -10585,7 +9996,6 @@
           </wp:inline>
         </w:drawing>
       </w:r>
-      <w:bookmarkEnd w:id="5"/>
     </w:p>
     <w:sectPr>
       <w:pgSz w:w="11906" w:h="16838"/>
